--- a/docs/Atmos_-_Documentation.docx
+++ b/docs/Atmos_-_Documentation.docx
@@ -1,12 +1,13 @@
 
 <file path=word/document.xml><?xml version="1.0" encoding="utf-8"?>
-<w:document xmlns:wpc="http://schemas.microsoft.com/office/word/2010/wordprocessingCanvas" xmlns:cx="http://schemas.microsoft.com/office/drawing/2014/chartex" xmlns:cx1="http://schemas.microsoft.com/office/drawing/2015/9/8/chartex" xmlns:cx2="http://schemas.microsoft.com/office/drawing/2015/10/21/chartex" xmlns:cx3="http://schemas.microsoft.com/office/drawing/2016/5/9/chartex" xmlns:cx4="http://schemas.microsoft.com/office/drawing/2016/5/10/chartex" xmlns:cx5="http://schemas.microsoft.com/office/drawing/2016/5/11/chartex" xmlns:cx6="http://schemas.microsoft.com/office/drawing/2016/5/12/chartex" xmlns:cx7="http://schemas.microsoft.com/office/drawing/2016/5/13/chartex" xmlns:cx8="http://schemas.microsoft.com/office/drawing/2016/5/14/chartex" xmlns:mc="http://schemas.openxmlformats.org/markup-compatibility/2006" xmlns:aink="http://schemas.microsoft.com/office/drawing/2016/ink" xmlns:am3d="http://schemas.microsoft.com/office/drawing/2017/model3d" xmlns:o="urn:schemas-microsoft-com:office:office" xmlns:oel="http://schemas.microsoft.com/office/2019/extlst" xmlns:r="http://schemas.openxmlformats.org/officeDocument/2006/relationships" xmlns:m="http://schemas.openxmlformats.org/officeDocument/2006/math" xmlns:v="urn:schemas-microsoft-com:vml" xmlns:wp14="http://schemas.microsoft.com/office/word/2010/wordprocessingDrawing" xmlns:wp="http://schemas.openxmlformats.org/drawingml/2006/wordprocessingDrawing" xmlns:w10="urn:schemas-microsoft-com:office:word" xmlns:w="http://schemas.openxmlformats.org/wordprocessingml/2006/main" xmlns:w14="http://schemas.microsoft.com/office/word/2010/wordml" xmlns:w15="http://schemas.microsoft.com/office/word/2012/wordml" xmlns:w16cex="http://schemas.microsoft.com/office/word/2018/wordml/cex" xmlns:w16cid="http://schemas.microsoft.com/office/word/2016/wordml/cid" xmlns:w16="http://schemas.microsoft.com/office/word/2018/wordml" xmlns:w16sdtdh="http://schemas.microsoft.com/office/word/2020/wordml/sdtdatahash" xmlns:w16se="http://schemas.microsoft.com/office/word/2015/wordml/symex" xmlns:wpg="http://schemas.microsoft.com/office/word/2010/wordprocessingGroup" xmlns:wpi="http://schemas.microsoft.com/office/word/2010/wordprocessingInk" xmlns:wne="http://schemas.microsoft.com/office/word/2006/wordml" xmlns:wps="http://schemas.microsoft.com/office/word/2010/wordprocessingShape" mc:Ignorable="w14 w15 w16se w16cid w16 w16cex w16sdtdh wp14">
+<w:document xmlns:wpc="http://schemas.microsoft.com/office/word/2010/wordprocessingCanvas" xmlns:cx="http://schemas.microsoft.com/office/drawing/2014/chartex" xmlns:cx1="http://schemas.microsoft.com/office/drawing/2015/9/8/chartex" xmlns:mc="http://schemas.openxmlformats.org/markup-compatibility/2006" xmlns:o="urn:schemas-microsoft-com:office:office" xmlns:r="http://schemas.openxmlformats.org/officeDocument/2006/relationships" xmlns:m="http://schemas.openxmlformats.org/officeDocument/2006/math" xmlns:v="urn:schemas-microsoft-com:vml" xmlns:wp14="http://schemas.microsoft.com/office/word/2010/wordprocessingDrawing" xmlns:wp="http://schemas.openxmlformats.org/drawingml/2006/wordprocessingDrawing" xmlns:w10="urn:schemas-microsoft-com:office:word" xmlns:w="http://schemas.openxmlformats.org/wordprocessingml/2006/main" xmlns:w14="http://schemas.microsoft.com/office/word/2010/wordml" xmlns:w15="http://schemas.microsoft.com/office/word/2012/wordml" xmlns:w16se="http://schemas.microsoft.com/office/word/2015/wordml/symex" xmlns:wpg="http://schemas.microsoft.com/office/word/2010/wordprocessingGroup" xmlns:wpi="http://schemas.microsoft.com/office/word/2010/wordprocessingInk" xmlns:wne="http://schemas.microsoft.com/office/word/2006/wordml" xmlns:wps="http://schemas.microsoft.com/office/word/2010/wordprocessingShape" mc:Ignorable="w14 w15 w16se wp14">
   <w:body>
     <w:p>
       <w:pPr>
         <w:jc w:val="right"/>
         <w:rPr>
           <w:rFonts w:ascii="Georgia" w:hAnsi="Georgia"/>
+          <w:color w:val="FFFFFF" w:themeColor="background1"/>
           <w:sz w:val="36"/>
           <w:szCs w:val="36"/>
         </w:rPr>
@@ -15,6 +16,7 @@
         <w:rPr>
           <w:rFonts w:ascii="Georgia" w:hAnsi="Georgia"/>
           <w:noProof/>
+          <w:color w:val="FFFFFF" w:themeColor="background1"/>
           <w:sz w:val="36"/>
           <w:szCs w:val="36"/>
         </w:rPr>
@@ -79,11 +81,13 @@
       <w:pPr>
         <w:rPr>
           <w:rFonts w:ascii="Georgia" w:hAnsi="Georgia"/>
+          <w:color w:val="FFFFFF" w:themeColor="background1"/>
         </w:rPr>
       </w:pPr>
       <w:r>
         <w:rPr>
           <w:rFonts w:ascii="Georgia" w:hAnsi="Georgia"/>
+          <w:color w:val="FFFFFF" w:themeColor="background1"/>
         </w:rPr>
         <w:br w:type="page"/>
       </w:r>
@@ -92,19 +96,21 @@
       <w:pPr>
         <w:rPr>
           <w:rFonts w:ascii="Georgia" w:hAnsi="Georgia"/>
+          <w:color w:val="FFFFFF" w:themeColor="background1"/>
         </w:rPr>
       </w:pPr>
       <w:r>
         <w:rPr>
           <w:rFonts w:ascii="Georgia" w:hAnsi="Georgia"/>
           <w:noProof/>
+          <w:color w:val="FFFFFF" w:themeColor="background1"/>
         </w:rPr>
         <w:lastRenderedPageBreak/>
         <w:drawing>
-          <wp:anchor distT="0" distB="0" distL="114300" distR="114300" simplePos="0" relativeHeight="251708416" behindDoc="1" locked="0" layoutInCell="1" allowOverlap="1" wp14:anchorId="5CFF6FA4" wp14:editId="7EC24EA4">
+          <wp:anchor distT="0" distB="0" distL="114300" distR="114300" simplePos="0" relativeHeight="251708416" behindDoc="1" locked="0" layoutInCell="1" allowOverlap="1" wp14:anchorId="5CFF6FA4" wp14:editId="49CCFADF">
             <wp:simplePos x="0" y="0"/>
             <wp:positionH relativeFrom="page">
-              <wp:posOffset>19050</wp:posOffset>
+              <wp:align>right</wp:align>
             </wp:positionH>
             <wp:positionV relativeFrom="paragraph">
               <wp:posOffset>-914400</wp:posOffset>
@@ -138,7 +144,7 @@
                   <pic:spPr>
                     <a:xfrm>
                       <a:off x="0" y="0"/>
-                      <a:ext cx="7556892" cy="10676464"/>
+                      <a:ext cx="7543710" cy="10657840"/>
                     </a:xfrm>
                     <a:prstGeom prst="rect">
                       <a:avLst/>
@@ -162,6 +168,7 @@
         <w:jc w:val="center"/>
         <w:rPr>
           <w:rFonts w:cstheme="minorHAnsi"/>
+          <w:color w:val="FFFFFF" w:themeColor="background1"/>
           <w:sz w:val="48"/>
           <w:szCs w:val="48"/>
         </w:rPr>
@@ -172,6 +179,7 @@
           <w:b/>
           <w:bCs/>
           <w:noProof/>
+          <w:color w:val="FFFFFF" w:themeColor="background1"/>
           <w:sz w:val="32"/>
           <w:szCs w:val="32"/>
         </w:rPr>
@@ -238,7 +246,7 @@
               </wp:anchor>
             </w:drawing>
           </mc:Choice>
-          <mc:Fallback>
+          <mc:Fallback xmlns:w16sdtdh="http://schemas.microsoft.com/office/word/2020/wordml/sdtdatahash" xmlns:w16="http://schemas.microsoft.com/office/word/2018/wordml" xmlns:w16cid="http://schemas.microsoft.com/office/word/2016/wordml/cid" xmlns:w16cex="http://schemas.microsoft.com/office/word/2018/wordml/cex" xmlns:oel="http://schemas.microsoft.com/office/2019/extlst" xmlns:am3d="http://schemas.microsoft.com/office/drawing/2017/model3d" xmlns:aink="http://schemas.microsoft.com/office/drawing/2016/ink" xmlns:cx8="http://schemas.microsoft.com/office/drawing/2016/5/14/chartex" xmlns:cx7="http://schemas.microsoft.com/office/drawing/2016/5/13/chartex" xmlns:cx6="http://schemas.microsoft.com/office/drawing/2016/5/12/chartex" xmlns:cx5="http://schemas.microsoft.com/office/drawing/2016/5/11/chartex" xmlns:cx4="http://schemas.microsoft.com/office/drawing/2016/5/10/chartex" xmlns:cx3="http://schemas.microsoft.com/office/drawing/2016/5/9/chartex" xmlns:cx2="http://schemas.microsoft.com/office/drawing/2015/10/21/chartex">
             <w:pict>
               <v:line w14:anchorId="1A339053" id="Straight Connector 1" o:spid="_x0000_s1026" style="position:absolute;z-index:251706368;visibility:visible;mso-wrap-style:square;mso-width-percent:0;mso-height-percent:0;mso-wrap-distance-left:9pt;mso-wrap-distance-top:0;mso-wrap-distance-right:9pt;mso-wrap-distance-bottom:0;mso-position-horizontal:center;mso-position-horizontal-relative:margin;mso-position-vertical:absolute;mso-position-vertical-relative:text;mso-width-percent:0;mso-height-percent:0;mso-width-relative:margin;mso-height-relative:margin" from="0,39.6pt" to="519.65pt,43.35pt" o:gfxdata="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" strokecolor="#aeaaaa [2414]" strokeweight="1pt">
                 <v:stroke joinstyle="miter"/>
@@ -251,6 +259,7 @@
       <w:r>
         <w:rPr>
           <w:rFonts w:cstheme="minorHAnsi"/>
+          <w:color w:val="FFFFFF" w:themeColor="background1"/>
           <w:sz w:val="48"/>
           <w:szCs w:val="48"/>
         </w:rPr>
@@ -259,6 +268,7 @@
       <w:r>
         <w:rPr>
           <w:rFonts w:cstheme="minorHAnsi"/>
+          <w:color w:val="FFFFFF" w:themeColor="background1"/>
           <w:sz w:val="48"/>
           <w:szCs w:val="48"/>
         </w:rPr>
@@ -269,6 +279,7 @@
       <w:pPr>
         <w:rPr>
           <w:rFonts w:cstheme="minorHAnsi"/>
+          <w:color w:val="FFFFFF" w:themeColor="background1"/>
           <w:sz w:val="48"/>
           <w:szCs w:val="48"/>
         </w:rPr>
@@ -276,68 +287,533 @@
     </w:p>
     <w:p>
       <w:pPr>
+        <w:pStyle w:val="TOC1"/>
         <w:tabs>
-          <w:tab w:val="left" w:pos="720"/>
-          <w:tab w:val="left" w:leader="dot" w:pos="8640"/>
+          <w:tab w:val="right" w:leader="dot" w:pos="9019"/>
         </w:tabs>
-        <w:spacing w:after="80"/>
-        <w:jc w:val="both"/>
+        <w:rPr>
+          <w:b w:val="0"/>
+          <w:noProof/>
+          <w:color w:val="auto"/>
+          <w:kern w:val="0"/>
+          <w:sz w:val="22"/>
+          <w:lang w:val="en-US" w:eastAsia="en-US"/>
+          <w14:ligatures w14:val="none"/>
+        </w:rPr>
       </w:pPr>
       <w:r>
         <w:rPr>
-          <w:b/>
           <w:bCs/>
-          <w:sz w:val="28"/>
           <w:szCs w:val="28"/>
         </w:rPr>
-        <w:t>Adventur</w:t>
+        <w:fldChar w:fldCharType="begin"/>
       </w:r>
       <w:r>
         <w:rPr>
-          <w:b/>
           <w:bCs/>
-          <w:sz w:val="28"/>
           <w:szCs w:val="28"/>
         </w:rPr>
-        <w:t>ous</w:t>
+        <w:instrText xml:space="preserve"> TOC \o "1-2" \h \z \u </w:instrText>
       </w:r>
       <w:r>
         <w:rPr>
-          <w:b/>
           <w:bCs/>
-          <w:sz w:val="28"/>
           <w:szCs w:val="28"/>
         </w:rPr>
-        <w:t xml:space="preserve"> game and website</w:t>
+        <w:fldChar w:fldCharType="separate"/>
       </w:r>
-      <w:r>
-        <w:tab/>
-        <w:t>3</w:t>
-      </w:r>
+      <w:hyperlink w:anchor="_Toc107227264" w:history="1">
+        <w:r>
+          <w:rPr>
+            <w:rStyle w:val="Hyperlink"/>
+            <w:noProof/>
+          </w:rPr>
+          <w:t xml:space="preserve"> Adventurous unity game and a website</w:t>
+        </w:r>
+        <w:r>
+          <w:rPr>
+            <w:noProof/>
+            <w:webHidden/>
+          </w:rPr>
+          <w:tab/>
+        </w:r>
+        <w:r>
+          <w:rPr>
+            <w:noProof/>
+            <w:webHidden/>
+          </w:rPr>
+          <w:fldChar w:fldCharType="begin"/>
+        </w:r>
+        <w:r>
+          <w:rPr>
+            <w:noProof/>
+            <w:webHidden/>
+          </w:rPr>
+          <w:instrText xml:space="preserve"> PAGEREF _Toc107227264 \h </w:instrText>
+        </w:r>
+        <w:r>
+          <w:rPr>
+            <w:noProof/>
+            <w:webHidden/>
+          </w:rPr>
+        </w:r>
+        <w:r>
+          <w:rPr>
+            <w:noProof/>
+            <w:webHidden/>
+          </w:rPr>
+          <w:fldChar w:fldCharType="separate"/>
+        </w:r>
+        <w:r>
+          <w:rPr>
+            <w:noProof/>
+            <w:webHidden/>
+          </w:rPr>
+          <w:t>3</w:t>
+        </w:r>
+        <w:r>
+          <w:rPr>
+            <w:noProof/>
+            <w:webHidden/>
+          </w:rPr>
+          <w:fldChar w:fldCharType="end"/>
+        </w:r>
+      </w:hyperlink>
     </w:p>
     <w:p>
       <w:pPr>
+        <w:pStyle w:val="TOC2"/>
         <w:tabs>
-          <w:tab w:val="left" w:pos="720"/>
-          <w:tab w:val="left" w:leader="dot" w:pos="8640"/>
+          <w:tab w:val="right" w:leader="dot" w:pos="9019"/>
         </w:tabs>
-        <w:spacing w:after="80"/>
-        <w:jc w:val="both"/>
+        <w:rPr>
+          <w:noProof/>
+          <w:color w:val="auto"/>
+          <w:kern w:val="0"/>
+          <w:lang w:val="en-US" w:eastAsia="en-US"/>
+          <w14:ligatures w14:val="none"/>
+        </w:rPr>
       </w:pPr>
-      <w:hyperlink w:anchor="Project_Information" w:history="1">
+      <w:hyperlink w:anchor="_Toc107227265" w:history="1">
         <w:r>
-          <w:tab/>
-          <w:t xml:space="preserve">Project </w:t>
+          <w:rPr>
+            <w:rStyle w:val="Hyperlink"/>
+            <w:noProof/>
+          </w:rPr>
+          <w:t>Project Information</w:t>
         </w:r>
         <w:r>
-          <w:t>i</w:t>
+          <w:rPr>
+            <w:noProof/>
+            <w:webHidden/>
+          </w:rPr>
+          <w:tab/>
         </w:r>
         <w:r>
-          <w:t>nformation and plan</w:t>
+          <w:rPr>
+            <w:noProof/>
+            <w:webHidden/>
+          </w:rPr>
+          <w:fldChar w:fldCharType="begin"/>
         </w:r>
         <w:r>
+          <w:rPr>
+            <w:noProof/>
+            <w:webHidden/>
+          </w:rPr>
+          <w:instrText xml:space="preserve"> PAGEREF _Toc107227265 \h </w:instrText>
+        </w:r>
+        <w:r>
+          <w:rPr>
+            <w:noProof/>
+            <w:webHidden/>
+          </w:rPr>
+        </w:r>
+        <w:r>
+          <w:rPr>
+            <w:noProof/>
+            <w:webHidden/>
+          </w:rPr>
+          <w:fldChar w:fldCharType="separate"/>
+        </w:r>
+        <w:r>
+          <w:rPr>
+            <w:noProof/>
+            <w:webHidden/>
+          </w:rPr>
+          <w:t>3</w:t>
+        </w:r>
+        <w:r>
+          <w:rPr>
+            <w:noProof/>
+            <w:webHidden/>
+          </w:rPr>
+          <w:fldChar w:fldCharType="end"/>
+        </w:r>
+      </w:hyperlink>
+    </w:p>
+    <w:p>
+      <w:pPr>
+        <w:pStyle w:val="TOC2"/>
+        <w:tabs>
+          <w:tab w:val="right" w:leader="dot" w:pos="9019"/>
+        </w:tabs>
+        <w:rPr>
+          <w:noProof/>
+          <w:color w:val="auto"/>
+          <w:kern w:val="0"/>
+          <w:lang w:val="en-US" w:eastAsia="en-US"/>
+          <w14:ligatures w14:val="none"/>
+        </w:rPr>
+      </w:pPr>
+      <w:hyperlink w:anchor="_Toc107227266" w:history="1">
+        <w:r>
+          <w:rPr>
+            <w:rStyle w:val="Hyperlink"/>
+            <w:noProof/>
+          </w:rPr>
+          <w:t>Team Information</w:t>
+        </w:r>
+        <w:r>
+          <w:rPr>
+            <w:noProof/>
+            <w:webHidden/>
+          </w:rPr>
           <w:tab/>
+        </w:r>
+        <w:r>
+          <w:rPr>
+            <w:noProof/>
+            <w:webHidden/>
+          </w:rPr>
+          <w:fldChar w:fldCharType="begin"/>
+        </w:r>
+        <w:r>
+          <w:rPr>
+            <w:noProof/>
+            <w:webHidden/>
+          </w:rPr>
+          <w:instrText xml:space="preserve"> PAGEREF _Toc107227266 \h </w:instrText>
+        </w:r>
+        <w:r>
+          <w:rPr>
+            <w:noProof/>
+            <w:webHidden/>
+          </w:rPr>
+        </w:r>
+        <w:r>
+          <w:rPr>
+            <w:noProof/>
+            <w:webHidden/>
+          </w:rPr>
+          <w:fldChar w:fldCharType="separate"/>
+        </w:r>
+        <w:r>
+          <w:rPr>
+            <w:noProof/>
+            <w:webHidden/>
+          </w:rPr>
           <w:t>3</w:t>
+        </w:r>
+        <w:r>
+          <w:rPr>
+            <w:noProof/>
+            <w:webHidden/>
+          </w:rPr>
+          <w:fldChar w:fldCharType="end"/>
+        </w:r>
+      </w:hyperlink>
+    </w:p>
+    <w:p>
+      <w:pPr>
+        <w:pStyle w:val="TOC2"/>
+        <w:tabs>
+          <w:tab w:val="right" w:leader="dot" w:pos="9019"/>
+        </w:tabs>
+        <w:rPr>
+          <w:noProof/>
+          <w:color w:val="auto"/>
+          <w:kern w:val="0"/>
+          <w:lang w:val="en-US" w:eastAsia="en-US"/>
+          <w14:ligatures w14:val="none"/>
+        </w:rPr>
+      </w:pPr>
+      <w:hyperlink w:anchor="_Toc107227267" w:history="1">
+        <w:r>
+          <w:rPr>
+            <w:rStyle w:val="Hyperlink"/>
+            <w:noProof/>
+            <w:lang w:val="en-GB"/>
+          </w:rPr>
+          <w:t>Introduction</w:t>
+        </w:r>
+        <w:r>
+          <w:rPr>
+            <w:noProof/>
+            <w:webHidden/>
+          </w:rPr>
+          <w:tab/>
+        </w:r>
+        <w:r>
+          <w:rPr>
+            <w:noProof/>
+            <w:webHidden/>
+          </w:rPr>
+          <w:fldChar w:fldCharType="begin"/>
+        </w:r>
+        <w:r>
+          <w:rPr>
+            <w:noProof/>
+            <w:webHidden/>
+          </w:rPr>
+          <w:instrText xml:space="preserve"> PAGEREF _Toc107227267 \h </w:instrText>
+        </w:r>
+        <w:r>
+          <w:rPr>
+            <w:noProof/>
+            <w:webHidden/>
+          </w:rPr>
+        </w:r>
+        <w:r>
+          <w:rPr>
+            <w:noProof/>
+            <w:webHidden/>
+          </w:rPr>
+          <w:fldChar w:fldCharType="separate"/>
+        </w:r>
+        <w:r>
+          <w:rPr>
+            <w:noProof/>
+            <w:webHidden/>
+          </w:rPr>
+          <w:t>3</w:t>
+        </w:r>
+        <w:r>
+          <w:rPr>
+            <w:noProof/>
+            <w:webHidden/>
+          </w:rPr>
+          <w:fldChar w:fldCharType="end"/>
+        </w:r>
+      </w:hyperlink>
+    </w:p>
+    <w:p>
+      <w:pPr>
+        <w:pStyle w:val="TOC2"/>
+        <w:tabs>
+          <w:tab w:val="right" w:leader="dot" w:pos="9019"/>
+        </w:tabs>
+        <w:rPr>
+          <w:noProof/>
+          <w:color w:val="auto"/>
+          <w:kern w:val="0"/>
+          <w:lang w:val="en-US" w:eastAsia="en-US"/>
+          <w14:ligatures w14:val="none"/>
+        </w:rPr>
+      </w:pPr>
+      <w:hyperlink w:anchor="_Toc107227268" w:history="1">
+        <w:r>
+          <w:rPr>
+            <w:rStyle w:val="Hyperlink"/>
+            <w:noProof/>
+            <w:lang w:val="en-GB"/>
+          </w:rPr>
+          <w:t>Ways of Realization</w:t>
+        </w:r>
+        <w:r>
+          <w:rPr>
+            <w:noProof/>
+            <w:webHidden/>
+          </w:rPr>
+          <w:tab/>
+        </w:r>
+        <w:r>
+          <w:rPr>
+            <w:noProof/>
+            <w:webHidden/>
+          </w:rPr>
+          <w:fldChar w:fldCharType="begin"/>
+        </w:r>
+        <w:r>
+          <w:rPr>
+            <w:noProof/>
+            <w:webHidden/>
+          </w:rPr>
+          <w:instrText xml:space="preserve"> PAGEREF _Toc107227268 \h </w:instrText>
+        </w:r>
+        <w:r>
+          <w:rPr>
+            <w:noProof/>
+            <w:webHidden/>
+          </w:rPr>
+        </w:r>
+        <w:r>
+          <w:rPr>
+            <w:noProof/>
+            <w:webHidden/>
+          </w:rPr>
+          <w:fldChar w:fldCharType="separate"/>
+        </w:r>
+        <w:r>
+          <w:rPr>
+            <w:noProof/>
+            <w:webHidden/>
+          </w:rPr>
+          <w:t>4</w:t>
+        </w:r>
+        <w:r>
+          <w:rPr>
+            <w:noProof/>
+            <w:webHidden/>
+          </w:rPr>
+          <w:fldChar w:fldCharType="end"/>
+        </w:r>
+      </w:hyperlink>
+    </w:p>
+    <w:p>
+      <w:pPr>
+        <w:pStyle w:val="TOC1"/>
+        <w:tabs>
+          <w:tab w:val="right" w:leader="dot" w:pos="9019"/>
+        </w:tabs>
+        <w:rPr>
+          <w:b w:val="0"/>
+          <w:noProof/>
+          <w:color w:val="auto"/>
+          <w:kern w:val="0"/>
+          <w:sz w:val="22"/>
+          <w:lang w:val="en-US" w:eastAsia="en-US"/>
+          <w14:ligatures w14:val="none"/>
+        </w:rPr>
+      </w:pPr>
+      <w:hyperlink w:anchor="_Toc107227269" w:history="1">
+        <w:r>
+          <w:rPr>
+            <w:rStyle w:val="Hyperlink"/>
+            <w:noProof/>
+          </w:rPr>
+          <w:t>WORK PLAN</w:t>
+        </w:r>
+        <w:r>
+          <w:rPr>
+            <w:noProof/>
+            <w:webHidden/>
+          </w:rPr>
+          <w:tab/>
+        </w:r>
+        <w:r>
+          <w:rPr>
+            <w:noProof/>
+            <w:webHidden/>
+          </w:rPr>
+          <w:fldChar w:fldCharType="begin"/>
+        </w:r>
+        <w:r>
+          <w:rPr>
+            <w:noProof/>
+            <w:webHidden/>
+          </w:rPr>
+          <w:instrText xml:space="preserve"> PAGEREF _Toc107227269 \h </w:instrText>
+        </w:r>
+        <w:r>
+          <w:rPr>
+            <w:noProof/>
+            <w:webHidden/>
+          </w:rPr>
+        </w:r>
+        <w:r>
+          <w:rPr>
+            <w:noProof/>
+            <w:webHidden/>
+          </w:rPr>
+          <w:fldChar w:fldCharType="separate"/>
+        </w:r>
+        <w:r>
+          <w:rPr>
+            <w:noProof/>
+            <w:webHidden/>
+          </w:rPr>
+          <w:t>5</w:t>
+        </w:r>
+        <w:r>
+          <w:rPr>
+            <w:noProof/>
+            <w:webHidden/>
+          </w:rPr>
+          <w:fldChar w:fldCharType="end"/>
+        </w:r>
+      </w:hyperlink>
+    </w:p>
+    <w:p>
+      <w:pPr>
+        <w:pStyle w:val="TOC2"/>
+        <w:tabs>
+          <w:tab w:val="right" w:leader="dot" w:pos="9019"/>
+        </w:tabs>
+        <w:rPr>
+          <w:noProof/>
+          <w:color w:val="auto"/>
+          <w:kern w:val="0"/>
+          <w:lang w:val="en-US" w:eastAsia="en-US"/>
+          <w14:ligatures w14:val="none"/>
+        </w:rPr>
+      </w:pPr>
+      <w:hyperlink w:anchor="_Toc107227270" w:history="1">
+        <w:r>
+          <w:rPr>
+            <w:rStyle w:val="Hyperlink"/>
+            <w:noProof/>
+            <w:lang w:val="en-GB"/>
+          </w:rPr>
+          <w:t>Tasks for Completion</w:t>
+        </w:r>
+        <w:r>
+          <w:rPr>
+            <w:noProof/>
+            <w:webHidden/>
+          </w:rPr>
+          <w:tab/>
+        </w:r>
+        <w:r>
+          <w:rPr>
+            <w:noProof/>
+            <w:webHidden/>
+          </w:rPr>
+          <w:fldChar w:fldCharType="begin"/>
+        </w:r>
+        <w:r>
+          <w:rPr>
+            <w:noProof/>
+            <w:webHidden/>
+          </w:rPr>
+          <w:instrText xml:space="preserve"> PAGEREF _Toc107227270 \h </w:instrText>
+        </w:r>
+        <w:r>
+          <w:rPr>
+            <w:noProof/>
+            <w:webHidden/>
+          </w:rPr>
+        </w:r>
+        <w:r>
+          <w:rPr>
+            <w:noProof/>
+            <w:webHidden/>
+          </w:rPr>
+          <w:fldChar w:fldCharType="separate"/>
+        </w:r>
+        <w:r>
+          <w:rPr>
+            <w:noProof/>
+            <w:webHidden/>
+          </w:rPr>
+          <w:t>5</w:t>
+        </w:r>
+        <w:r>
+          <w:rPr>
+            <w:noProof/>
+            <w:webHidden/>
+          </w:rPr>
+          <w:fldChar w:fldCharType="end"/>
         </w:r>
       </w:hyperlink>
     </w:p>
@@ -349,117 +825,33 @@
         </w:tabs>
         <w:spacing w:after="80"/>
         <w:jc w:val="both"/>
-      </w:pPr>
-      <w:r>
-        <w:tab/>
-      </w:r>
-      <w:hyperlink w:anchor="Team_Information" w:history="1">
-        <w:r>
-          <w:t>Team information</w:t>
-        </w:r>
-      </w:hyperlink>
-      <w:r>
-        <w:tab/>
-        <w:t>3</w:t>
-      </w:r>
-    </w:p>
-    <w:p>
-      <w:pPr>
-        <w:tabs>
-          <w:tab w:val="left" w:pos="720"/>
-          <w:tab w:val="left" w:leader="dot" w:pos="8640"/>
-        </w:tabs>
-        <w:spacing w:after="80"/>
-        <w:jc w:val="both"/>
-      </w:pPr>
-      <w:r>
-        <w:tab/>
-      </w:r>
-      <w:hyperlink w:anchor="Introduction" w:history="1">
-        <w:r>
-          <w:t>Introduction</w:t>
-        </w:r>
-      </w:hyperlink>
-      <w:r>
-        <w:tab/>
-        <w:t>3</w:t>
-      </w:r>
-    </w:p>
-    <w:p>
-      <w:pPr>
-        <w:tabs>
-          <w:tab w:val="left" w:pos="720"/>
-          <w:tab w:val="left" w:leader="dot" w:pos="8640"/>
-        </w:tabs>
-        <w:spacing w:after="80"/>
-        <w:jc w:val="both"/>
-      </w:pPr>
-      <w:r>
-        <w:tab/>
-      </w:r>
-      <w:hyperlink w:anchor="Ways_of_Realization" w:history="1">
-        <w:r>
-          <w:t>Realization</w:t>
-        </w:r>
-      </w:hyperlink>
-      <w:r>
-        <w:tab/>
-        <w:t>4</w:t>
-      </w:r>
-    </w:p>
-    <w:p>
-      <w:pPr>
-        <w:tabs>
-          <w:tab w:val="left" w:pos="720"/>
-          <w:tab w:val="left" w:leader="dot" w:pos="8640"/>
-        </w:tabs>
-        <w:spacing w:after="80"/>
-        <w:jc w:val="both"/>
-      </w:pPr>
-      <w:r>
-        <w:rPr>
-          <w:b/>
-          <w:bCs/>
-          <w:sz w:val="28"/>
-          <w:szCs w:val="28"/>
-        </w:rPr>
-        <w:t>Work plan</w:t>
-      </w:r>
-      <w:r>
-        <w:tab/>
-        <w:t>5</w:t>
-      </w:r>
-    </w:p>
-    <w:p>
-      <w:pPr>
-        <w:tabs>
-          <w:tab w:val="left" w:pos="720"/>
-          <w:tab w:val="left" w:leader="dot" w:pos="8640"/>
-        </w:tabs>
-        <w:spacing w:after="80"/>
-        <w:jc w:val="both"/>
         <w:rPr>
           <w:rFonts w:cstheme="minorHAnsi"/>
+          <w:color w:val="FFFFFF" w:themeColor="background1"/>
           <w:sz w:val="24"/>
           <w:szCs w:val="24"/>
           <w:lang w:val="de-DE"/>
         </w:rPr>
       </w:pPr>
       <w:r>
-        <w:tab/>
+        <w:rPr>
+          <w:rFonts w:eastAsiaTheme="minorEastAsia"/>
+          <w:bCs/>
+          <w:color w:val="FFFFFF" w:themeColor="background1"/>
+          <w:kern w:val="22"/>
+          <w:sz w:val="28"/>
+          <w:szCs w:val="28"/>
+          <w:lang w:val="bg-BG" w:eastAsia="ja-JP"/>
+          <w14:ligatures w14:val="standard"/>
+        </w:rPr>
+        <w:fldChar w:fldCharType="end"/>
       </w:r>
-      <w:hyperlink w:anchor="Task_for_Completion" w:history="1">
-        <w:r>
-          <w:t>Tasks for completion</w:t>
-        </w:r>
-      </w:hyperlink>
-      <w:r>
-        <w:tab/>
-        <w:t>5</w:t>
-      </w:r>
+      <w:bookmarkStart w:id="0" w:name="_GoBack"/>
+      <w:bookmarkEnd w:id="0"/>
       <w:r>
         <w:rPr>
           <w:rFonts w:cstheme="minorHAnsi"/>
+          <w:color w:val="FFFFFF" w:themeColor="background1"/>
           <w:lang w:val="bg-BG"/>
         </w:rPr>
         <w:br w:type="page"/>
@@ -471,6 +863,7 @@
         <w:jc w:val="both"/>
         <w:rPr>
           <w:rFonts w:cstheme="minorHAnsi"/>
+          <w:color w:val="FFFFFF" w:themeColor="background1"/>
           <w:lang w:val="bg-BG"/>
         </w:rPr>
       </w:pPr>
@@ -478,7 +871,7 @@
         <w:rPr>
           <w:rFonts w:cstheme="minorHAnsi"/>
           <w:noProof/>
-          <w:lang w:val="bg-BG"/>
+          <w:color w:val="FFFFFF" w:themeColor="background1"/>
         </w:rPr>
         <w:lastRenderedPageBreak/>
         <w:drawing>
@@ -538,19 +931,13 @@
         </w:drawing>
       </w:r>
     </w:p>
+    <w:bookmarkStart w:id="1" w:name="Website_and_interactive_timeline"/>
+    <w:bookmarkStart w:id="2" w:name="_Toc107227264"/>
+    <w:bookmarkEnd w:id="1"/>
     <w:p>
       <w:pPr>
-        <w:spacing w:after="80"/>
-        <w:jc w:val="center"/>
-        <w:rPr>
-          <w:rFonts w:cstheme="minorHAnsi"/>
-          <w:sz w:val="40"/>
-          <w:szCs w:val="40"/>
-          <w:lang w:val="en-GB"/>
-        </w:rPr>
+        <w:pStyle w:val="Heading1"/>
       </w:pPr>
-      <w:bookmarkStart w:id="0" w:name="Website_and_interactive_timeline"/>
-      <w:bookmarkEnd w:id="0"/>
       <w:r>
         <w:rPr>
           <w:rFonts w:ascii="Times New Roman" w:hAnsi="Times New Roman" w:cs="Times New Roman"/>
@@ -623,7 +1010,7 @@
               </wp:anchor>
             </w:drawing>
           </mc:Choice>
-          <mc:Fallback>
+          <mc:Fallback xmlns:w16sdtdh="http://schemas.microsoft.com/office/word/2020/wordml/sdtdatahash" xmlns:w16="http://schemas.microsoft.com/office/word/2018/wordml" xmlns:w16cid="http://schemas.microsoft.com/office/word/2016/wordml/cid" xmlns:w16cex="http://schemas.microsoft.com/office/word/2018/wordml/cex" xmlns:oel="http://schemas.microsoft.com/office/2019/extlst" xmlns:am3d="http://schemas.microsoft.com/office/drawing/2017/model3d" xmlns:aink="http://schemas.microsoft.com/office/drawing/2016/ink" xmlns:cx8="http://schemas.microsoft.com/office/drawing/2016/5/14/chartex" xmlns:cx7="http://schemas.microsoft.com/office/drawing/2016/5/13/chartex" xmlns:cx6="http://schemas.microsoft.com/office/drawing/2016/5/12/chartex" xmlns:cx5="http://schemas.microsoft.com/office/drawing/2016/5/11/chartex" xmlns:cx4="http://schemas.microsoft.com/office/drawing/2016/5/10/chartex" xmlns:cx3="http://schemas.microsoft.com/office/drawing/2016/5/9/chartex" xmlns:cx2="http://schemas.microsoft.com/office/drawing/2015/10/21/chartex">
             <w:pict>
               <v:line w14:anchorId="17CF4ECF" id="Straight Connector 6" o:spid="_x0000_s1026" style="position:absolute;z-index:251700224;visibility:visible;mso-wrap-style:square;mso-width-percent:0;mso-height-percent:0;mso-wrap-distance-left:9pt;mso-wrap-distance-top:0;mso-wrap-distance-right:9pt;mso-wrap-distance-bottom:0;mso-position-horizontal:absolute;mso-position-horizontal-relative:text;mso-position-vertical:absolute;mso-position-vertical-relative:text;mso-width-percent:0;mso-height-percent:0;mso-width-relative:margin;mso-height-relative:margin" from="-36.3pt,24.85pt" to="483.35pt,28.6pt" o:gfxdata="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" strokecolor="#aeaaaa [2414]" strokeweight="1pt">
                 <v:stroke joinstyle="miter"/>
@@ -635,17 +1022,13 @@
       <w:r>
         <w:rPr>
           <w:sz w:val="28"/>
-          <w:szCs w:val="28"/>
         </w:rPr>
         <w:t xml:space="preserve"> </w:t>
       </w:r>
       <w:r>
-        <w:rPr>
-          <w:sz w:val="40"/>
-          <w:szCs w:val="28"/>
-        </w:rPr>
         <w:t>Adventurous unity game and a website</w:t>
       </w:r>
+      <w:bookmarkEnd w:id="2"/>
     </w:p>
     <w:p>
       <w:pPr>
@@ -654,6 +1037,7 @@
           <w:rFonts w:ascii="Times New Roman" w:hAnsi="Times New Roman" w:cs="Times New Roman"/>
           <w:b/>
           <w:bCs/>
+          <w:color w:val="FFFFFF" w:themeColor="background1"/>
           <w:sz w:val="24"/>
           <w:szCs w:val="24"/>
           <w:lang w:val="bg-BG"/>
@@ -662,28 +1046,16 @@
     </w:p>
     <w:p>
       <w:pPr>
-        <w:jc w:val="both"/>
-        <w:rPr>
-          <w:rFonts w:cstheme="minorHAnsi"/>
-          <w:b/>
-          <w:bCs/>
-          <w:sz w:val="28"/>
-          <w:szCs w:val="28"/>
-        </w:rPr>
+        <w:pStyle w:val="Heading2"/>
       </w:pPr>
-      <w:bookmarkStart w:id="1" w:name="Project_Information"/>
+      <w:bookmarkStart w:id="3" w:name="Project_Information"/>
+      <w:bookmarkStart w:id="4" w:name="_Toc107227265"/>
       <w:r>
-        <w:rPr>
-          <w:rFonts w:cstheme="minorHAnsi"/>
-          <w:b/>
-          <w:bCs/>
-          <w:sz w:val="28"/>
-          <w:szCs w:val="28"/>
-        </w:rPr>
         <w:t>Project Information</w:t>
       </w:r>
+      <w:bookmarkEnd w:id="4"/>
     </w:p>
-    <w:bookmarkEnd w:id="1"/>
+    <w:bookmarkEnd w:id="3"/>
     <w:p>
       <w:pPr>
         <w:pStyle w:val="ListParagraph"/>
@@ -694,6 +1066,7 @@
         <w:jc w:val="both"/>
         <w:rPr>
           <w:rFonts w:cstheme="minorHAnsi"/>
+          <w:color w:val="FFFFFF" w:themeColor="background1"/>
           <w:sz w:val="24"/>
           <w:szCs w:val="24"/>
         </w:rPr>
@@ -701,6 +1074,7 @@
       <w:r>
         <w:rPr>
           <w:rFonts w:cstheme="minorHAnsi"/>
+          <w:color w:val="FFFFFF" w:themeColor="background1"/>
           <w:sz w:val="24"/>
           <w:szCs w:val="24"/>
         </w:rPr>
@@ -709,6 +1083,7 @@
       <w:r>
         <w:rPr>
           <w:rFonts w:cstheme="minorHAnsi"/>
+          <w:color w:val="FFFFFF" w:themeColor="background1"/>
           <w:sz w:val="24"/>
           <w:szCs w:val="24"/>
         </w:rPr>
@@ -717,6 +1092,7 @@
       <w:r>
         <w:rPr>
           <w:rFonts w:cstheme="minorHAnsi"/>
+          <w:color w:val="FFFFFF" w:themeColor="background1"/>
           <w:sz w:val="24"/>
           <w:szCs w:val="24"/>
         </w:rPr>
@@ -725,32 +1101,24 @@
     </w:p>
     <w:p>
       <w:pPr>
-        <w:jc w:val="both"/>
+        <w:pStyle w:val="Heading2"/>
         <w:rPr>
-          <w:rFonts w:cstheme="minorHAnsi"/>
-          <w:b/>
-          <w:bCs/>
-          <w:sz w:val="28"/>
-          <w:szCs w:val="28"/>
+          <w:lang w:val="bg-BG"/>
         </w:rPr>
       </w:pPr>
-      <w:bookmarkStart w:id="2" w:name="Team_Information"/>
+      <w:bookmarkStart w:id="5" w:name="Team_Information"/>
+      <w:bookmarkStart w:id="6" w:name="_Toc107227266"/>
       <w:r>
-        <w:rPr>
-          <w:rFonts w:cstheme="minorHAnsi"/>
-          <w:b/>
-          <w:bCs/>
-          <w:sz w:val="28"/>
-          <w:szCs w:val="28"/>
-        </w:rPr>
         <w:t>Team Information</w:t>
       </w:r>
+      <w:bookmarkEnd w:id="6"/>
     </w:p>
     <w:tbl>
       <w:tblPr>
         <w:tblStyle w:val="PlainTable1"/>
         <w:tblpPr w:leftFromText="180" w:rightFromText="180" w:vertAnchor="text" w:horzAnchor="margin" w:tblpY="22"/>
         <w:tblW w:w="0" w:type="auto"/>
+        <w:shd w:val="clear" w:color="auto" w:fill="282434"/>
         <w:tblLook w:val="04A0" w:firstRow="1" w:lastRow="0" w:firstColumn="1" w:lastColumn="0" w:noHBand="0" w:noVBand="1"/>
       </w:tblPr>
       <w:tblGrid>
@@ -765,8 +1133,9 @@
           <w:tcPr>
             <w:cnfStyle w:val="001000000000" w:firstRow="0" w:lastRow="0" w:firstColumn="1" w:lastColumn="0" w:oddVBand="0" w:evenVBand="0" w:oddHBand="0" w:evenHBand="0" w:firstRowFirstColumn="0" w:firstRowLastColumn="0" w:lastRowFirstColumn="0" w:lastRowLastColumn="0"/>
             <w:tcW w:w="535" w:type="dxa"/>
+            <w:shd w:val="clear" w:color="auto" w:fill="282434"/>
           </w:tcPr>
-          <w:bookmarkEnd w:id="2"/>
+          <w:bookmarkEnd w:id="5"/>
           <w:p>
             <w:pPr>
               <w:jc w:val="both"/>
@@ -774,16 +1143,15 @@
                 <w:rFonts w:cstheme="minorHAnsi"/>
                 <w:b w:val="0"/>
                 <w:bCs w:val="0"/>
+                <w:color w:val="FFFFFF" w:themeColor="background1"/>
                 <w:lang w:val="bg-BG"/>
               </w:rPr>
             </w:pPr>
             <w:r>
               <w:rPr>
                 <w:rFonts w:cstheme="minorHAnsi"/>
-                <w:color w:val="202122"/>
-                <w:sz w:val="24"/>
-                <w:szCs w:val="24"/>
-                <w:shd w:val="clear" w:color="auto" w:fill="FFFFFF"/>
+                <w:color w:val="FFFFFF" w:themeColor="background1"/>
+                <w:lang w:val="bg-BG"/>
               </w:rPr>
               <w:t>№</w:t>
             </w:r>
@@ -792,6 +1160,7 @@
         <w:tc>
           <w:tcPr>
             <w:tcW w:w="8484" w:type="dxa"/>
+            <w:shd w:val="clear" w:color="auto" w:fill="282434"/>
           </w:tcPr>
           <w:p>
             <w:pPr>
@@ -801,13 +1170,14 @@
                 <w:rFonts w:cstheme="minorHAnsi"/>
                 <w:b w:val="0"/>
                 <w:bCs w:val="0"/>
-                <w:color w:val="FF0000"/>
+                <w:color w:val="FFFFFF" w:themeColor="background1"/>
                 <w:lang w:val="de-DE"/>
               </w:rPr>
             </w:pPr>
             <w:r>
               <w:rPr>
                 <w:rFonts w:cstheme="minorHAnsi"/>
+                <w:color w:val="FFFFFF" w:themeColor="background1"/>
                 <w:sz w:val="24"/>
                 <w:szCs w:val="24"/>
                 <w:lang w:val="de-DE"/>
@@ -825,6 +1195,7 @@
           <w:tcPr>
             <w:cnfStyle w:val="001000000000" w:firstRow="0" w:lastRow="0" w:firstColumn="1" w:lastColumn="0" w:oddVBand="0" w:evenVBand="0" w:oddHBand="0" w:evenHBand="0" w:firstRowFirstColumn="0" w:firstRowLastColumn="0" w:lastRowFirstColumn="0" w:lastRowLastColumn="0"/>
             <w:tcW w:w="535" w:type="dxa"/>
+            <w:shd w:val="clear" w:color="auto" w:fill="282434"/>
             <w:vAlign w:val="center"/>
           </w:tcPr>
           <w:p>
@@ -835,12 +1206,14 @@
                 <w:rFonts w:cstheme="minorHAnsi"/>
                 <w:b w:val="0"/>
                 <w:bCs w:val="0"/>
-                <w:lang w:val="en-GB"/>
-              </w:rPr>
-            </w:pPr>
-            <w:r>
-              <w:rPr>
-                <w:rFonts w:cstheme="minorHAnsi"/>
+                <w:color w:val="FFFFFF" w:themeColor="background1"/>
+                <w:lang w:val="en-GB"/>
+              </w:rPr>
+            </w:pPr>
+            <w:r>
+              <w:rPr>
+                <w:rFonts w:cstheme="minorHAnsi"/>
+                <w:color w:val="FFFFFF" w:themeColor="background1"/>
                 <w:lang w:val="en-GB"/>
               </w:rPr>
               <w:t>1</w:t>
@@ -850,6 +1223,7 @@
         <w:tc>
           <w:tcPr>
             <w:tcW w:w="8484" w:type="dxa"/>
+            <w:shd w:val="clear" w:color="auto" w:fill="282434"/>
           </w:tcPr>
           <w:p>
             <w:pPr>
@@ -858,12 +1232,14 @@
               <w:cnfStyle w:val="000000100000" w:firstRow="0" w:lastRow="0" w:firstColumn="0" w:lastColumn="0" w:oddVBand="0" w:evenVBand="0" w:oddHBand="1" w:evenHBand="0" w:firstRowFirstColumn="0" w:firstRowLastColumn="0" w:lastRowFirstColumn="0" w:lastRowLastColumn="0"/>
               <w:rPr>
                 <w:rFonts w:cstheme="minorHAnsi"/>
-                <w:lang w:val="en-GB"/>
-              </w:rPr>
-            </w:pPr>
-            <w:r>
-              <w:rPr>
-                <w:rFonts w:cstheme="minorHAnsi"/>
+                <w:color w:val="FFFFFF" w:themeColor="background1"/>
+                <w:lang w:val="en-GB"/>
+              </w:rPr>
+            </w:pPr>
+            <w:r>
+              <w:rPr>
+                <w:rFonts w:cstheme="minorHAnsi"/>
+                <w:color w:val="FFFFFF" w:themeColor="background1"/>
                 <w:lang w:val="en-GB"/>
               </w:rPr>
               <w:t xml:space="preserve">Boris </w:t>
@@ -872,6 +1248,7 @@
             <w:r>
               <w:rPr>
                 <w:rFonts w:cstheme="minorHAnsi"/>
+                <w:color w:val="FFFFFF" w:themeColor="background1"/>
                 <w:lang w:val="en-GB"/>
               </w:rPr>
               <w:t>Savov</w:t>
@@ -880,6 +1257,7 @@
             <w:r>
               <w:rPr>
                 <w:rFonts w:cstheme="minorHAnsi"/>
+                <w:color w:val="FFFFFF" w:themeColor="background1"/>
                 <w:lang w:val="en-GB"/>
               </w:rPr>
               <w:t xml:space="preserve"> – Scrum Trainer/Backend</w:t>
@@ -892,6 +1270,7 @@
           <w:tcPr>
             <w:cnfStyle w:val="001000000000" w:firstRow="0" w:lastRow="0" w:firstColumn="1" w:lastColumn="0" w:oddVBand="0" w:evenVBand="0" w:oddHBand="0" w:evenHBand="0" w:firstRowFirstColumn="0" w:firstRowLastColumn="0" w:lastRowFirstColumn="0" w:lastRowLastColumn="0"/>
             <w:tcW w:w="535" w:type="dxa"/>
+            <w:shd w:val="clear" w:color="auto" w:fill="282434"/>
             <w:vAlign w:val="center"/>
           </w:tcPr>
           <w:p>
@@ -902,12 +1281,14 @@
                 <w:rFonts w:cstheme="minorHAnsi"/>
                 <w:b w:val="0"/>
                 <w:bCs w:val="0"/>
-                <w:lang w:val="en-GB"/>
-              </w:rPr>
-            </w:pPr>
-            <w:r>
-              <w:rPr>
-                <w:rFonts w:cstheme="minorHAnsi"/>
+                <w:color w:val="FFFFFF" w:themeColor="background1"/>
+                <w:lang w:val="en-GB"/>
+              </w:rPr>
+            </w:pPr>
+            <w:r>
+              <w:rPr>
+                <w:rFonts w:cstheme="minorHAnsi"/>
+                <w:color w:val="FFFFFF" w:themeColor="background1"/>
                 <w:lang w:val="en-GB"/>
               </w:rPr>
               <w:t>2</w:t>
@@ -917,6 +1298,7 @@
         <w:tc>
           <w:tcPr>
             <w:tcW w:w="8484" w:type="dxa"/>
+            <w:shd w:val="clear" w:color="auto" w:fill="282434"/>
           </w:tcPr>
           <w:p>
             <w:pPr>
@@ -925,12 +1307,14 @@
               <w:cnfStyle w:val="000000000000" w:firstRow="0" w:lastRow="0" w:firstColumn="0" w:lastColumn="0" w:oddVBand="0" w:evenVBand="0" w:oddHBand="0" w:evenHBand="0" w:firstRowFirstColumn="0" w:firstRowLastColumn="0" w:lastRowFirstColumn="0" w:lastRowLastColumn="0"/>
               <w:rPr>
                 <w:rFonts w:cstheme="minorHAnsi"/>
-                <w:lang w:val="en-GB"/>
-              </w:rPr>
-            </w:pPr>
-            <w:r>
-              <w:rPr>
-                <w:rFonts w:cstheme="minorHAnsi"/>
+                <w:color w:val="FFFFFF" w:themeColor="background1"/>
+                <w:lang w:val="bg-BG"/>
+              </w:rPr>
+            </w:pPr>
+            <w:r>
+              <w:rPr>
+                <w:rFonts w:cstheme="minorHAnsi"/>
+                <w:color w:val="FFFFFF" w:themeColor="background1"/>
                 <w:lang w:val="en-GB"/>
               </w:rPr>
               <w:t xml:space="preserve">Nikola </w:t>
@@ -939,6 +1323,7 @@
             <w:r>
               <w:rPr>
                 <w:rFonts w:cstheme="minorHAnsi"/>
+                <w:color w:val="FFFFFF" w:themeColor="background1"/>
                 <w:lang w:val="en-GB"/>
               </w:rPr>
               <w:t>Peshev</w:t>
@@ -947,9 +1332,18 @@
             <w:r>
               <w:rPr>
                 <w:rFonts w:cstheme="minorHAnsi"/>
+                <w:color w:val="FFFFFF" w:themeColor="background1"/>
                 <w:lang w:val="en-GB"/>
               </w:rPr>
               <w:t xml:space="preserve"> – Scrum Trainer</w:t>
+            </w:r>
+            <w:r>
+              <w:rPr>
+                <w:rFonts w:cstheme="minorHAnsi"/>
+                <w:color w:val="FFFFFF" w:themeColor="background1"/>
+                <w:lang w:val="bg-BG"/>
+              </w:rPr>
+              <w:t>№</w:t>
             </w:r>
           </w:p>
         </w:tc>
@@ -962,6 +1356,7 @@
           <w:tcPr>
             <w:cnfStyle w:val="001000000000" w:firstRow="0" w:lastRow="0" w:firstColumn="1" w:lastColumn="0" w:oddVBand="0" w:evenVBand="0" w:oddHBand="0" w:evenHBand="0" w:firstRowFirstColumn="0" w:firstRowLastColumn="0" w:lastRowFirstColumn="0" w:lastRowLastColumn="0"/>
             <w:tcW w:w="535" w:type="dxa"/>
+            <w:shd w:val="clear" w:color="auto" w:fill="282434"/>
             <w:vAlign w:val="center"/>
           </w:tcPr>
           <w:p>
@@ -972,12 +1367,14 @@
                 <w:rFonts w:cstheme="minorHAnsi"/>
                 <w:b w:val="0"/>
                 <w:bCs w:val="0"/>
-                <w:lang w:val="en-GB"/>
-              </w:rPr>
-            </w:pPr>
-            <w:r>
-              <w:rPr>
-                <w:rFonts w:cstheme="minorHAnsi"/>
+                <w:color w:val="FFFFFF" w:themeColor="background1"/>
+                <w:lang w:val="en-GB"/>
+              </w:rPr>
+            </w:pPr>
+            <w:r>
+              <w:rPr>
+                <w:rFonts w:cstheme="minorHAnsi"/>
+                <w:color w:val="FFFFFF" w:themeColor="background1"/>
                 <w:lang w:val="en-GB"/>
               </w:rPr>
               <w:t>3</w:t>
@@ -987,6 +1384,7 @@
         <w:tc>
           <w:tcPr>
             <w:tcW w:w="8484" w:type="dxa"/>
+            <w:shd w:val="clear" w:color="auto" w:fill="282434"/>
           </w:tcPr>
           <w:p>
             <w:pPr>
@@ -995,12 +1393,14 @@
               <w:cnfStyle w:val="000000100000" w:firstRow="0" w:lastRow="0" w:firstColumn="0" w:lastColumn="0" w:oddVBand="0" w:evenVBand="0" w:oddHBand="1" w:evenHBand="0" w:firstRowFirstColumn="0" w:firstRowLastColumn="0" w:lastRowFirstColumn="0" w:lastRowLastColumn="0"/>
               <w:rPr>
                 <w:rFonts w:cstheme="minorHAnsi"/>
-                <w:lang w:val="en-GB"/>
-              </w:rPr>
-            </w:pPr>
-            <w:r>
-              <w:rPr>
-                <w:rFonts w:cstheme="minorHAnsi"/>
+                <w:color w:val="FFFFFF" w:themeColor="background1"/>
+                <w:lang w:val="en-GB"/>
+              </w:rPr>
+            </w:pPr>
+            <w:r>
+              <w:rPr>
+                <w:rFonts w:cstheme="minorHAnsi"/>
+                <w:color w:val="FFFFFF" w:themeColor="background1"/>
                 <w:lang w:val="en-GB"/>
               </w:rPr>
               <w:t>Maxim Marinov – Frontend Developer</w:t>
@@ -1013,6 +1413,7 @@
           <w:tcPr>
             <w:cnfStyle w:val="001000000000" w:firstRow="0" w:lastRow="0" w:firstColumn="1" w:lastColumn="0" w:oddVBand="0" w:evenVBand="0" w:oddHBand="0" w:evenHBand="0" w:firstRowFirstColumn="0" w:firstRowLastColumn="0" w:lastRowFirstColumn="0" w:lastRowLastColumn="0"/>
             <w:tcW w:w="535" w:type="dxa"/>
+            <w:shd w:val="clear" w:color="auto" w:fill="282434"/>
             <w:vAlign w:val="center"/>
           </w:tcPr>
           <w:p>
@@ -1023,12 +1424,14 @@
                 <w:rFonts w:cstheme="minorHAnsi"/>
                 <w:b w:val="0"/>
                 <w:bCs w:val="0"/>
-                <w:lang w:val="en-GB"/>
-              </w:rPr>
-            </w:pPr>
-            <w:r>
-              <w:rPr>
-                <w:rFonts w:cstheme="minorHAnsi"/>
+                <w:color w:val="FFFFFF" w:themeColor="background1"/>
+                <w:lang w:val="en-GB"/>
+              </w:rPr>
+            </w:pPr>
+            <w:r>
+              <w:rPr>
+                <w:rFonts w:cstheme="minorHAnsi"/>
+                <w:color w:val="FFFFFF" w:themeColor="background1"/>
                 <w:lang w:val="en-GB"/>
               </w:rPr>
               <w:t>4</w:t>
@@ -1038,6 +1441,7 @@
         <w:tc>
           <w:tcPr>
             <w:tcW w:w="8484" w:type="dxa"/>
+            <w:shd w:val="clear" w:color="auto" w:fill="282434"/>
           </w:tcPr>
           <w:p>
             <w:pPr>
@@ -1046,12 +1450,14 @@
               <w:cnfStyle w:val="000000000000" w:firstRow="0" w:lastRow="0" w:firstColumn="0" w:lastColumn="0" w:oddVBand="0" w:evenVBand="0" w:oddHBand="0" w:evenHBand="0" w:firstRowFirstColumn="0" w:firstRowLastColumn="0" w:lastRowFirstColumn="0" w:lastRowLastColumn="0"/>
               <w:rPr>
                 <w:rFonts w:cstheme="minorHAnsi"/>
-                <w:lang w:val="en-GB"/>
-              </w:rPr>
-            </w:pPr>
-            <w:r>
-              <w:rPr>
-                <w:rFonts w:cstheme="minorHAnsi"/>
+                <w:color w:val="FFFFFF" w:themeColor="background1"/>
+                <w:lang w:val="en-GB"/>
+              </w:rPr>
+            </w:pPr>
+            <w:r>
+              <w:rPr>
+                <w:rFonts w:cstheme="minorHAnsi"/>
+                <w:color w:val="FFFFFF" w:themeColor="background1"/>
                 <w:lang w:val="en-GB"/>
               </w:rPr>
               <w:t>Stefan Hristov – Backend Developer</w:t>
@@ -1067,6 +1473,7 @@
           <w:tcPr>
             <w:cnfStyle w:val="001000000000" w:firstRow="0" w:lastRow="0" w:firstColumn="1" w:lastColumn="0" w:oddVBand="0" w:evenVBand="0" w:oddHBand="0" w:evenHBand="0" w:firstRowFirstColumn="0" w:firstRowLastColumn="0" w:lastRowFirstColumn="0" w:lastRowLastColumn="0"/>
             <w:tcW w:w="535" w:type="dxa"/>
+            <w:shd w:val="clear" w:color="auto" w:fill="282434"/>
             <w:vAlign w:val="center"/>
           </w:tcPr>
           <w:p>
@@ -1075,12 +1482,14 @@
               <w:jc w:val="center"/>
               <w:rPr>
                 <w:rFonts w:cstheme="minorHAnsi"/>
-                <w:lang w:val="en-GB"/>
-              </w:rPr>
-            </w:pPr>
-            <w:r>
-              <w:rPr>
-                <w:rFonts w:cstheme="minorHAnsi"/>
+                <w:color w:val="FFFFFF" w:themeColor="background1"/>
+                <w:lang w:val="en-GB"/>
+              </w:rPr>
+            </w:pPr>
+            <w:r>
+              <w:rPr>
+                <w:rFonts w:cstheme="minorHAnsi"/>
+                <w:color w:val="FFFFFF" w:themeColor="background1"/>
                 <w:lang w:val="en-GB"/>
               </w:rPr>
               <w:t>5</w:t>
@@ -1090,6 +1499,7 @@
         <w:tc>
           <w:tcPr>
             <w:tcW w:w="8484" w:type="dxa"/>
+            <w:shd w:val="clear" w:color="auto" w:fill="282434"/>
           </w:tcPr>
           <w:p>
             <w:pPr>
@@ -1098,12 +1508,14 @@
               <w:cnfStyle w:val="000000100000" w:firstRow="0" w:lastRow="0" w:firstColumn="0" w:lastColumn="0" w:oddVBand="0" w:evenVBand="0" w:oddHBand="1" w:evenHBand="0" w:firstRowFirstColumn="0" w:firstRowLastColumn="0" w:lastRowFirstColumn="0" w:lastRowLastColumn="0"/>
               <w:rPr>
                 <w:rFonts w:cstheme="minorHAnsi"/>
-                <w:lang w:val="en-GB"/>
-              </w:rPr>
-            </w:pPr>
-            <w:r>
-              <w:rPr>
-                <w:rFonts w:cstheme="minorHAnsi"/>
+                <w:color w:val="FFFFFF" w:themeColor="background1"/>
+                <w:lang w:val="en-GB"/>
+              </w:rPr>
+            </w:pPr>
+            <w:r>
+              <w:rPr>
+                <w:rFonts w:cstheme="minorHAnsi"/>
+                <w:color w:val="FFFFFF" w:themeColor="background1"/>
                 <w:lang w:val="en-GB"/>
               </w:rPr>
               <w:t>Valeri Ivanov - Designer</w:t>
@@ -1116,6 +1528,7 @@
           <w:tcPr>
             <w:cnfStyle w:val="001000000000" w:firstRow="0" w:lastRow="0" w:firstColumn="1" w:lastColumn="0" w:oddVBand="0" w:evenVBand="0" w:oddHBand="0" w:evenHBand="0" w:firstRowFirstColumn="0" w:firstRowLastColumn="0" w:lastRowFirstColumn="0" w:lastRowLastColumn="0"/>
             <w:tcW w:w="535" w:type="dxa"/>
+            <w:shd w:val="clear" w:color="auto" w:fill="282434"/>
             <w:vAlign w:val="center"/>
           </w:tcPr>
           <w:p>
@@ -1124,12 +1537,14 @@
               <w:jc w:val="center"/>
               <w:rPr>
                 <w:rFonts w:cstheme="minorHAnsi"/>
-                <w:lang w:val="en-GB"/>
-              </w:rPr>
-            </w:pPr>
-            <w:r>
-              <w:rPr>
-                <w:rFonts w:cstheme="minorHAnsi"/>
+                <w:color w:val="FFFFFF" w:themeColor="background1"/>
+                <w:lang w:val="en-GB"/>
+              </w:rPr>
+            </w:pPr>
+            <w:r>
+              <w:rPr>
+                <w:rFonts w:cstheme="minorHAnsi"/>
+                <w:color w:val="FFFFFF" w:themeColor="background1"/>
                 <w:lang w:val="en-GB"/>
               </w:rPr>
               <w:t>6</w:t>
@@ -1139,14 +1554,19 @@
         <w:tc>
           <w:tcPr>
             <w:tcW w:w="8484" w:type="dxa"/>
+            <w:shd w:val="clear" w:color="auto" w:fill="282434"/>
           </w:tcPr>
           <w:p>
             <w:pPr>
+              <w:tabs>
+                <w:tab w:val="center" w:pos="4134"/>
+              </w:tabs>
               <w:spacing w:before="80" w:after="80"/>
               <w:jc w:val="both"/>
               <w:cnfStyle w:val="000000000000" w:firstRow="0" w:lastRow="0" w:firstColumn="0" w:lastColumn="0" w:oddVBand="0" w:evenVBand="0" w:oddHBand="0" w:evenHBand="0" w:firstRowFirstColumn="0" w:firstRowLastColumn="0" w:lastRowFirstColumn="0" w:lastRowLastColumn="0"/>
               <w:rPr>
                 <w:rFonts w:cstheme="minorHAnsi"/>
+                <w:color w:val="FFFFFF" w:themeColor="background1"/>
                 <w:lang w:val="en-GB"/>
               </w:rPr>
             </w:pPr>
@@ -1154,6 +1574,7 @@
             <w:r>
               <w:rPr>
                 <w:rFonts w:cstheme="minorHAnsi"/>
+                <w:color w:val="FFFFFF" w:themeColor="background1"/>
                 <w:lang w:val="en-GB"/>
               </w:rPr>
               <w:t>Dimitar</w:t>
@@ -1162,6 +1583,7 @@
             <w:r>
               <w:rPr>
                 <w:rFonts w:cstheme="minorHAnsi"/>
+                <w:color w:val="FFFFFF" w:themeColor="background1"/>
                 <w:lang w:val="en-GB"/>
               </w:rPr>
               <w:t xml:space="preserve"> </w:t>
@@ -1170,6 +1592,7 @@
             <w:r>
               <w:rPr>
                 <w:rFonts w:cstheme="minorHAnsi"/>
+                <w:color w:val="FFFFFF" w:themeColor="background1"/>
                 <w:lang w:val="en-GB"/>
               </w:rPr>
               <w:t>Byandov</w:t>
@@ -1178,9 +1601,18 @@
             <w:r>
               <w:rPr>
                 <w:rFonts w:cstheme="minorHAnsi"/>
+                <w:color w:val="FFFFFF" w:themeColor="background1"/>
                 <w:lang w:val="en-GB"/>
               </w:rPr>
               <w:t xml:space="preserve"> - Designer</w:t>
+            </w:r>
+            <w:r>
+              <w:rPr>
+                <w:rFonts w:cstheme="minorHAnsi"/>
+                <w:color w:val="FFFFFF" w:themeColor="background1"/>
+                <w:lang w:val="en-GB"/>
+              </w:rPr>
+              <w:tab/>
             </w:r>
           </w:p>
         </w:tc>
@@ -1193,6 +1625,7 @@
           <w:tcPr>
             <w:cnfStyle w:val="001000000000" w:firstRow="0" w:lastRow="0" w:firstColumn="1" w:lastColumn="0" w:oddVBand="0" w:evenVBand="0" w:oddHBand="0" w:evenHBand="0" w:firstRowFirstColumn="0" w:firstRowLastColumn="0" w:lastRowFirstColumn="0" w:lastRowLastColumn="0"/>
             <w:tcW w:w="535" w:type="dxa"/>
+            <w:shd w:val="clear" w:color="auto" w:fill="282434"/>
             <w:vAlign w:val="center"/>
           </w:tcPr>
           <w:p>
@@ -1201,12 +1634,14 @@
               <w:jc w:val="center"/>
               <w:rPr>
                 <w:rFonts w:cstheme="minorHAnsi"/>
-                <w:lang w:val="en-GB"/>
-              </w:rPr>
-            </w:pPr>
-            <w:r>
-              <w:rPr>
-                <w:rFonts w:cstheme="minorHAnsi"/>
+                <w:color w:val="FFFFFF" w:themeColor="background1"/>
+                <w:lang w:val="en-GB"/>
+              </w:rPr>
+            </w:pPr>
+            <w:r>
+              <w:rPr>
+                <w:rFonts w:cstheme="minorHAnsi"/>
+                <w:color w:val="FFFFFF" w:themeColor="background1"/>
                 <w:lang w:val="en-GB"/>
               </w:rPr>
               <w:t>7</w:t>
@@ -1216,6 +1651,7 @@
         <w:tc>
           <w:tcPr>
             <w:tcW w:w="8484" w:type="dxa"/>
+            <w:shd w:val="clear" w:color="auto" w:fill="282434"/>
           </w:tcPr>
           <w:p>
             <w:pPr>
@@ -1224,12 +1660,14 @@
               <w:cnfStyle w:val="000000100000" w:firstRow="0" w:lastRow="0" w:firstColumn="0" w:lastColumn="0" w:oddVBand="0" w:evenVBand="0" w:oddHBand="1" w:evenHBand="0" w:firstRowFirstColumn="0" w:firstRowLastColumn="0" w:lastRowFirstColumn="0" w:lastRowLastColumn="0"/>
               <w:rPr>
                 <w:rFonts w:cstheme="minorHAnsi"/>
-                <w:lang w:val="en-GB"/>
-              </w:rPr>
-            </w:pPr>
-            <w:r>
-              <w:rPr>
-                <w:rFonts w:cstheme="minorHAnsi"/>
+                <w:color w:val="FFFFFF" w:themeColor="background1"/>
+                <w:lang w:val="en-GB"/>
+              </w:rPr>
+            </w:pPr>
+            <w:r>
+              <w:rPr>
+                <w:rFonts w:cstheme="minorHAnsi"/>
+                <w:color w:val="FFFFFF" w:themeColor="background1"/>
                 <w:lang w:val="en-GB"/>
               </w:rPr>
               <w:t xml:space="preserve">Maria </w:t>
@@ -1238,6 +1676,7 @@
             <w:r>
               <w:rPr>
                 <w:rFonts w:cstheme="minorHAnsi"/>
+                <w:color w:val="FFFFFF" w:themeColor="background1"/>
                 <w:lang w:val="en-GB"/>
               </w:rPr>
               <w:t>Koleva</w:t>
@@ -1246,6 +1685,7 @@
             <w:r>
               <w:rPr>
                 <w:rFonts w:cstheme="minorHAnsi"/>
+                <w:color w:val="FFFFFF" w:themeColor="background1"/>
                 <w:lang w:val="en-GB"/>
               </w:rPr>
               <w:t xml:space="preserve"> – QA Engineer/Docs</w:t>
@@ -1258,6 +1698,7 @@
           <w:tcPr>
             <w:cnfStyle w:val="001000000000" w:firstRow="0" w:lastRow="0" w:firstColumn="1" w:lastColumn="0" w:oddVBand="0" w:evenVBand="0" w:oddHBand="0" w:evenHBand="0" w:firstRowFirstColumn="0" w:firstRowLastColumn="0" w:lastRowFirstColumn="0" w:lastRowLastColumn="0"/>
             <w:tcW w:w="535" w:type="dxa"/>
+            <w:shd w:val="clear" w:color="auto" w:fill="282434"/>
             <w:vAlign w:val="center"/>
           </w:tcPr>
           <w:p>
@@ -1266,12 +1707,14 @@
               <w:jc w:val="center"/>
               <w:rPr>
                 <w:rFonts w:cstheme="minorHAnsi"/>
-                <w:lang w:val="en-GB"/>
-              </w:rPr>
-            </w:pPr>
-            <w:r>
-              <w:rPr>
-                <w:rFonts w:cstheme="minorHAnsi"/>
+                <w:color w:val="FFFFFF" w:themeColor="background1"/>
+                <w:lang w:val="en-GB"/>
+              </w:rPr>
+            </w:pPr>
+            <w:r>
+              <w:rPr>
+                <w:rFonts w:cstheme="minorHAnsi"/>
+                <w:color w:val="FFFFFF" w:themeColor="background1"/>
                 <w:lang w:val="en-GB"/>
               </w:rPr>
               <w:t>8</w:t>
@@ -1281,6 +1724,7 @@
         <w:tc>
           <w:tcPr>
             <w:tcW w:w="8484" w:type="dxa"/>
+            <w:shd w:val="clear" w:color="auto" w:fill="282434"/>
           </w:tcPr>
           <w:p>
             <w:pPr>
@@ -1289,6 +1733,7 @@
               <w:cnfStyle w:val="000000000000" w:firstRow="0" w:lastRow="0" w:firstColumn="0" w:lastColumn="0" w:oddVBand="0" w:evenVBand="0" w:oddHBand="0" w:evenHBand="0" w:firstRowFirstColumn="0" w:firstRowLastColumn="0" w:lastRowFirstColumn="0" w:lastRowLastColumn="0"/>
               <w:rPr>
                 <w:rFonts w:cstheme="minorHAnsi"/>
+                <w:color w:val="FFFFFF" w:themeColor="background1"/>
                 <w:lang w:val="en-GB"/>
               </w:rPr>
             </w:pPr>
@@ -1296,6 +1741,7 @@
             <w:r>
               <w:rPr>
                 <w:rFonts w:cstheme="minorHAnsi"/>
+                <w:color w:val="FFFFFF" w:themeColor="background1"/>
                 <w:lang w:val="en-GB"/>
               </w:rPr>
               <w:t>Vicho</w:t>
@@ -1304,6 +1750,7 @@
             <w:r>
               <w:rPr>
                 <w:rFonts w:cstheme="minorHAnsi"/>
+                <w:color w:val="FFFFFF" w:themeColor="background1"/>
                 <w:lang w:val="en-GB"/>
               </w:rPr>
               <w:t xml:space="preserve"> </w:t>
@@ -1312,6 +1759,7 @@
             <w:r>
               <w:rPr>
                 <w:rFonts w:cstheme="minorHAnsi"/>
+                <w:color w:val="FFFFFF" w:themeColor="background1"/>
                 <w:lang w:val="en-GB"/>
               </w:rPr>
               <w:t>Vichev</w:t>
@@ -1320,6 +1768,7 @@
             <w:r>
               <w:rPr>
                 <w:rFonts w:cstheme="minorHAnsi"/>
+                <w:color w:val="FFFFFF" w:themeColor="background1"/>
                 <w:lang w:val="en-GB"/>
               </w:rPr>
               <w:t xml:space="preserve"> – QA Engineer/Docs</w:t>
@@ -1335,7 +1784,7 @@
           <w:rFonts w:cstheme="minorHAnsi"/>
           <w:b/>
           <w:bCs/>
-          <w:color w:val="002060"/>
+          <w:color w:val="FFFFFF" w:themeColor="background1"/>
           <w:sz w:val="24"/>
           <w:szCs w:val="24"/>
           <w:lang w:val="en-GB"/>
@@ -1344,34 +1793,27 @@
     </w:p>
     <w:p>
       <w:pPr>
-        <w:jc w:val="both"/>
+        <w:pStyle w:val="Heading2"/>
         <w:rPr>
-          <w:rFonts w:cstheme="minorHAnsi"/>
-          <w:b/>
-          <w:bCs/>
-          <w:sz w:val="28"/>
-          <w:szCs w:val="28"/>
           <w:lang w:val="en-GB"/>
         </w:rPr>
       </w:pPr>
-      <w:bookmarkStart w:id="3" w:name="Introduction"/>
-      <w:bookmarkEnd w:id="3"/>
+      <w:bookmarkStart w:id="7" w:name="Introduction"/>
+      <w:bookmarkStart w:id="8" w:name="_Toc107227267"/>
+      <w:bookmarkEnd w:id="7"/>
       <w:r>
         <w:rPr>
-          <w:rFonts w:cstheme="minorHAnsi"/>
-          <w:b/>
-          <w:bCs/>
-          <w:sz w:val="28"/>
-          <w:szCs w:val="28"/>
           <w:lang w:val="en-GB"/>
         </w:rPr>
         <w:t>Introduction</w:t>
       </w:r>
+      <w:bookmarkEnd w:id="8"/>
     </w:p>
     <w:tbl>
       <w:tblPr>
         <w:tblStyle w:val="PlainTable1"/>
         <w:tblW w:w="0" w:type="auto"/>
+        <w:shd w:val="clear" w:color="auto" w:fill="282434"/>
         <w:tblLook w:val="04A0" w:firstRow="1" w:lastRow="0" w:firstColumn="1" w:lastColumn="0" w:noHBand="0" w:noVBand="1"/>
       </w:tblPr>
       <w:tblGrid>
@@ -1386,6 +1828,7 @@
           <w:tcPr>
             <w:cnfStyle w:val="001000000000" w:firstRow="0" w:lastRow="0" w:firstColumn="1" w:lastColumn="0" w:oddVBand="0" w:evenVBand="0" w:oddHBand="0" w:evenHBand="0" w:firstRowFirstColumn="0" w:firstRowLastColumn="0" w:lastRowFirstColumn="0" w:lastRowLastColumn="0"/>
             <w:tcW w:w="535" w:type="dxa"/>
+            <w:shd w:val="clear" w:color="auto" w:fill="282434"/>
           </w:tcPr>
           <w:p>
             <w:pPr>
@@ -1394,16 +1837,15 @@
                 <w:rFonts w:cstheme="minorHAnsi"/>
                 <w:b w:val="0"/>
                 <w:bCs w:val="0"/>
+                <w:color w:val="FFFFFF" w:themeColor="background1"/>
                 <w:lang w:val="bg-BG"/>
               </w:rPr>
             </w:pPr>
             <w:r>
               <w:rPr>
                 <w:rFonts w:cstheme="minorHAnsi"/>
-                <w:color w:val="202122"/>
-                <w:sz w:val="24"/>
-                <w:szCs w:val="24"/>
-                <w:shd w:val="clear" w:color="auto" w:fill="FFFFFF"/>
+                <w:color w:val="FFFFFF" w:themeColor="background1"/>
+                <w:lang w:val="bg-BG"/>
               </w:rPr>
               <w:t>№</w:t>
             </w:r>
@@ -1412,6 +1854,7 @@
         <w:tc>
           <w:tcPr>
             <w:tcW w:w="8484" w:type="dxa"/>
+            <w:shd w:val="clear" w:color="auto" w:fill="282434"/>
           </w:tcPr>
           <w:p>
             <w:pPr>
@@ -1421,12 +1864,14 @@
                 <w:rFonts w:cstheme="minorHAnsi"/>
                 <w:b w:val="0"/>
                 <w:bCs w:val="0"/>
+                <w:color w:val="FFFFFF" w:themeColor="background1"/>
                 <w:lang w:val="de-DE"/>
               </w:rPr>
             </w:pPr>
             <w:r>
               <w:rPr>
                 <w:rFonts w:cstheme="minorHAnsi"/>
+                <w:color w:val="FFFFFF" w:themeColor="background1"/>
                 <w:sz w:val="24"/>
                 <w:szCs w:val="24"/>
                 <w:lang w:val="de-DE"/>
@@ -1444,6 +1889,7 @@
           <w:tcPr>
             <w:cnfStyle w:val="001000000000" w:firstRow="0" w:lastRow="0" w:firstColumn="1" w:lastColumn="0" w:oddVBand="0" w:evenVBand="0" w:oddHBand="0" w:evenHBand="0" w:firstRowFirstColumn="0" w:firstRowLastColumn="0" w:lastRowFirstColumn="0" w:lastRowLastColumn="0"/>
             <w:tcW w:w="535" w:type="dxa"/>
+            <w:shd w:val="clear" w:color="auto" w:fill="282434"/>
             <w:vAlign w:val="center"/>
           </w:tcPr>
           <w:p>
@@ -1454,12 +1900,14 @@
                 <w:rFonts w:cstheme="minorHAnsi"/>
                 <w:b w:val="0"/>
                 <w:bCs w:val="0"/>
+                <w:color w:val="FFFFFF" w:themeColor="background1"/>
                 <w:lang w:val="bg-BG"/>
               </w:rPr>
             </w:pPr>
             <w:r>
               <w:rPr>
                 <w:rFonts w:cstheme="minorHAnsi"/>
+                <w:color w:val="FFFFFF" w:themeColor="background1"/>
                 <w:lang w:val="bg-BG"/>
               </w:rPr>
               <w:t>1</w:t>
@@ -1469,6 +1917,7 @@
         <w:tc>
           <w:tcPr>
             <w:tcW w:w="8484" w:type="dxa"/>
+            <w:shd w:val="clear" w:color="auto" w:fill="282434"/>
           </w:tcPr>
           <w:p>
             <w:pPr>
@@ -1479,6 +1928,7 @@
                 <w:rFonts w:cstheme="minorHAnsi"/>
                 <w:b/>
                 <w:bCs/>
+                <w:color w:val="FFFFFF" w:themeColor="background1"/>
                 <w:sz w:val="24"/>
                 <w:szCs w:val="24"/>
                 <w:lang w:val="en-GB"/>
@@ -1489,6 +1939,7 @@
                 <w:rFonts w:cstheme="minorHAnsi"/>
                 <w:b/>
                 <w:bCs/>
+                <w:color w:val="FFFFFF" w:themeColor="background1"/>
                 <w:sz w:val="24"/>
                 <w:szCs w:val="24"/>
                 <w:lang w:val="en-GB"/>
@@ -1500,6 +1951,7 @@
                 <w:rFonts w:cstheme="minorHAnsi"/>
                 <w:b/>
                 <w:bCs/>
+                <w:color w:val="FFFFFF" w:themeColor="background1"/>
                 <w:sz w:val="24"/>
                 <w:szCs w:val="24"/>
                 <w:lang w:val="en-GB"/>
@@ -1514,13 +1966,14 @@
               <w:cnfStyle w:val="000000100000" w:firstRow="0" w:lastRow="0" w:firstColumn="0" w:lastColumn="0" w:oddVBand="0" w:evenVBand="0" w:oddHBand="1" w:evenHBand="0" w:firstRowFirstColumn="0" w:firstRowLastColumn="0" w:lastRowFirstColumn="0" w:lastRowLastColumn="0"/>
               <w:rPr>
                 <w:rFonts w:cstheme="minorHAnsi"/>
-                <w:lang w:val="en-GB"/>
-              </w:rPr>
-            </w:pPr>
-            <w:r>
-              <w:rPr>
-                <w:rFonts w:cstheme="minorHAnsi"/>
-                <w:color w:val="404040" w:themeColor="text1" w:themeTint="BF"/>
+                <w:color w:val="FFFFFF" w:themeColor="background1"/>
+                <w:lang w:val="en-GB"/>
+              </w:rPr>
+            </w:pPr>
+            <w:r>
+              <w:rPr>
+                <w:rFonts w:cstheme="minorHAnsi"/>
+                <w:color w:val="FFFFFF" w:themeColor="background1"/>
                 <w:lang w:val="en-GB"/>
               </w:rPr>
               <w:t>The product represents a</w:t>
@@ -1528,7 +1981,7 @@
             <w:r>
               <w:rPr>
                 <w:rFonts w:cstheme="minorHAnsi"/>
-                <w:color w:val="404040" w:themeColor="text1" w:themeTint="BF"/>
+                <w:color w:val="FFFFFF" w:themeColor="background1"/>
                 <w:lang w:val="en-GB"/>
               </w:rPr>
               <w:t>n adventurous game made by unity and a website with an option to download made with React.</w:t>
@@ -1541,6 +1994,7 @@
           <w:tcPr>
             <w:cnfStyle w:val="001000000000" w:firstRow="0" w:lastRow="0" w:firstColumn="1" w:lastColumn="0" w:oddVBand="0" w:evenVBand="0" w:oddHBand="0" w:evenHBand="0" w:firstRowFirstColumn="0" w:firstRowLastColumn="0" w:lastRowFirstColumn="0" w:lastRowLastColumn="0"/>
             <w:tcW w:w="535" w:type="dxa"/>
+            <w:shd w:val="clear" w:color="auto" w:fill="282434"/>
             <w:vAlign w:val="center"/>
           </w:tcPr>
           <w:p>
@@ -1551,12 +2005,14 @@
                 <w:rFonts w:cstheme="minorHAnsi"/>
                 <w:b w:val="0"/>
                 <w:bCs w:val="0"/>
+                <w:color w:val="FFFFFF" w:themeColor="background1"/>
                 <w:lang w:val="bg-BG"/>
               </w:rPr>
             </w:pPr>
             <w:r>
               <w:rPr>
                 <w:rFonts w:cstheme="minorHAnsi"/>
+                <w:color w:val="FFFFFF" w:themeColor="background1"/>
                 <w:lang w:val="bg-BG"/>
               </w:rPr>
               <w:t>2</w:t>
@@ -1566,6 +2022,7 @@
         <w:tc>
           <w:tcPr>
             <w:tcW w:w="8484" w:type="dxa"/>
+            <w:shd w:val="clear" w:color="auto" w:fill="282434"/>
           </w:tcPr>
           <w:p>
             <w:pPr>
@@ -1576,6 +2033,7 @@
                 <w:rFonts w:cstheme="minorHAnsi"/>
                 <w:b/>
                 <w:bCs/>
+                <w:color w:val="FFFFFF" w:themeColor="background1"/>
                 <w:sz w:val="24"/>
                 <w:szCs w:val="24"/>
                 <w:lang w:val="en-GB"/>
@@ -1586,6 +2044,7 @@
                 <w:rFonts w:cstheme="minorHAnsi"/>
                 <w:b/>
                 <w:bCs/>
+                <w:color w:val="FFFFFF" w:themeColor="background1"/>
                 <w:sz w:val="24"/>
                 <w:szCs w:val="24"/>
                 <w:lang w:val="en-GB"/>
@@ -1600,13 +2059,14 @@
               <w:cnfStyle w:val="000000000000" w:firstRow="0" w:lastRow="0" w:firstColumn="0" w:lastColumn="0" w:oddVBand="0" w:evenVBand="0" w:oddHBand="0" w:evenHBand="0" w:firstRowFirstColumn="0" w:firstRowLastColumn="0" w:lastRowFirstColumn="0" w:lastRowLastColumn="0"/>
               <w:rPr>
                 <w:rFonts w:cstheme="minorHAnsi"/>
-                <w:lang w:val="en-GB"/>
-              </w:rPr>
-            </w:pPr>
-            <w:r>
-              <w:rPr>
-                <w:rFonts w:cstheme="minorHAnsi"/>
-                <w:color w:val="404040" w:themeColor="text1" w:themeTint="BF"/>
+                <w:color w:val="FFFFFF" w:themeColor="background1"/>
+                <w:lang w:val="en-GB"/>
+              </w:rPr>
+            </w:pPr>
+            <w:r>
+              <w:rPr>
+                <w:rFonts w:cstheme="minorHAnsi"/>
+                <w:color w:val="FFFFFF" w:themeColor="background1"/>
                 <w:lang w:val="en-GB"/>
               </w:rPr>
               <w:t xml:space="preserve">You can read about our collaborative work on GitHub and access </w:t>
@@ -1614,7 +2074,7 @@
             <w:r>
               <w:rPr>
                 <w:rFonts w:cstheme="minorHAnsi"/>
-                <w:color w:val="404040" w:themeColor="text1" w:themeTint="BF"/>
+                <w:color w:val="FFFFFF" w:themeColor="background1"/>
                 <w:lang w:val="en-GB"/>
               </w:rPr>
               <w:t>our project’s repository files</w:t>
@@ -1622,7 +2082,7 @@
             <w:r>
               <w:rPr>
                 <w:rFonts w:cstheme="minorHAnsi"/>
-                <w:color w:val="404040" w:themeColor="text1" w:themeTint="BF"/>
+                <w:color w:val="FFFFFF" w:themeColor="background1"/>
                 <w:lang w:val="en-GB"/>
               </w:rPr>
               <w:t>.</w:t>
@@ -1638,6 +2098,7 @@
           <w:tcPr>
             <w:cnfStyle w:val="001000000000" w:firstRow="0" w:lastRow="0" w:firstColumn="1" w:lastColumn="0" w:oddVBand="0" w:evenVBand="0" w:oddHBand="0" w:evenHBand="0" w:firstRowFirstColumn="0" w:firstRowLastColumn="0" w:lastRowFirstColumn="0" w:lastRowLastColumn="0"/>
             <w:tcW w:w="535" w:type="dxa"/>
+            <w:shd w:val="clear" w:color="auto" w:fill="282434"/>
             <w:vAlign w:val="center"/>
           </w:tcPr>
           <w:p>
@@ -1648,12 +2109,14 @@
                 <w:rFonts w:cstheme="minorHAnsi"/>
                 <w:b w:val="0"/>
                 <w:bCs w:val="0"/>
+                <w:color w:val="FFFFFF" w:themeColor="background1"/>
                 <w:lang w:val="bg-BG"/>
               </w:rPr>
             </w:pPr>
             <w:r>
               <w:rPr>
                 <w:rFonts w:cstheme="minorHAnsi"/>
+                <w:color w:val="FFFFFF" w:themeColor="background1"/>
                 <w:lang w:val="bg-BG"/>
               </w:rPr>
               <w:t>3</w:t>
@@ -1663,6 +2126,7 @@
         <w:tc>
           <w:tcPr>
             <w:tcW w:w="8484" w:type="dxa"/>
+            <w:shd w:val="clear" w:color="auto" w:fill="282434"/>
           </w:tcPr>
           <w:p>
             <w:pPr>
@@ -1673,6 +2137,7 @@
                 <w:rFonts w:cstheme="minorHAnsi"/>
                 <w:b/>
                 <w:bCs/>
+                <w:color w:val="FFFFFF" w:themeColor="background1"/>
                 <w:sz w:val="24"/>
                 <w:szCs w:val="24"/>
                 <w:lang w:val="en-GB"/>
@@ -1683,6 +2148,7 @@
                 <w:rFonts w:cstheme="minorHAnsi"/>
                 <w:b/>
                 <w:bCs/>
+                <w:color w:val="FFFFFF" w:themeColor="background1"/>
                 <w:sz w:val="24"/>
                 <w:szCs w:val="24"/>
                 <w:lang w:val="en-GB"/>
@@ -1697,13 +2163,14 @@
               <w:cnfStyle w:val="000000100000" w:firstRow="0" w:lastRow="0" w:firstColumn="0" w:lastColumn="0" w:oddVBand="0" w:evenVBand="0" w:oddHBand="1" w:evenHBand="0" w:firstRowFirstColumn="0" w:firstRowLastColumn="0" w:lastRowFirstColumn="0" w:lastRowLastColumn="0"/>
               <w:rPr>
                 <w:rFonts w:cstheme="minorHAnsi"/>
-                <w:lang w:val="en-GB"/>
-              </w:rPr>
-            </w:pPr>
-            <w:r>
-              <w:rPr>
-                <w:rFonts w:cstheme="minorHAnsi"/>
-                <w:color w:val="404040" w:themeColor="text1" w:themeTint="BF"/>
+                <w:color w:val="FFFFFF" w:themeColor="background1"/>
+                <w:lang w:val="en-GB"/>
+              </w:rPr>
+            </w:pPr>
+            <w:r>
+              <w:rPr>
+                <w:rFonts w:cstheme="minorHAnsi"/>
+                <w:color w:val="FFFFFF" w:themeColor="background1"/>
                 <w:lang w:val="en-GB"/>
               </w:rPr>
               <w:t xml:space="preserve">We communicated through Teams due to its helpful functions like screen sharing and text channels. </w:t>
@@ -1711,7 +2178,7 @@
             <w:r>
               <w:rPr>
                 <w:rFonts w:cstheme="minorHAnsi"/>
-                <w:color w:val="404040" w:themeColor="text1" w:themeTint="BF"/>
+                <w:color w:val="FFFFFF" w:themeColor="background1"/>
                 <w:lang w:val="en-GB"/>
               </w:rPr>
               <w:t>The team was well connected and the work was efficient.</w:t>
@@ -1724,6 +2191,7 @@
           <w:tcPr>
             <w:cnfStyle w:val="001000000000" w:firstRow="0" w:lastRow="0" w:firstColumn="1" w:lastColumn="0" w:oddVBand="0" w:evenVBand="0" w:oddHBand="0" w:evenHBand="0" w:firstRowFirstColumn="0" w:firstRowLastColumn="0" w:lastRowFirstColumn="0" w:lastRowLastColumn="0"/>
             <w:tcW w:w="535" w:type="dxa"/>
+            <w:shd w:val="clear" w:color="auto" w:fill="282434"/>
             <w:vAlign w:val="center"/>
           </w:tcPr>
           <w:p>
@@ -1734,12 +2202,14 @@
                 <w:rFonts w:cstheme="minorHAnsi"/>
                 <w:b w:val="0"/>
                 <w:bCs w:val="0"/>
+                <w:color w:val="FFFFFF" w:themeColor="background1"/>
                 <w:lang w:val="bg-BG"/>
               </w:rPr>
             </w:pPr>
             <w:r>
               <w:rPr>
                 <w:rFonts w:cstheme="minorHAnsi"/>
+                <w:color w:val="FFFFFF" w:themeColor="background1"/>
                 <w:lang w:val="bg-BG"/>
               </w:rPr>
               <w:t>4</w:t>
@@ -1749,6 +2219,7 @@
         <w:tc>
           <w:tcPr>
             <w:tcW w:w="8484" w:type="dxa"/>
+            <w:shd w:val="clear" w:color="auto" w:fill="282434"/>
           </w:tcPr>
           <w:p>
             <w:pPr>
@@ -1759,6 +2230,7 @@
                 <w:rFonts w:cstheme="minorHAnsi"/>
                 <w:b/>
                 <w:bCs/>
+                <w:color w:val="FFFFFF" w:themeColor="background1"/>
                 <w:sz w:val="24"/>
                 <w:szCs w:val="24"/>
                 <w:lang w:val="en-GB"/>
@@ -1769,6 +2241,7 @@
                 <w:rFonts w:cstheme="minorHAnsi"/>
                 <w:b/>
                 <w:bCs/>
+                <w:color w:val="FFFFFF" w:themeColor="background1"/>
                 <w:sz w:val="24"/>
                 <w:szCs w:val="24"/>
                 <w:lang w:val="en-GB"/>
@@ -1783,39 +2256,22 @@
               <w:cnfStyle w:val="000000000000" w:firstRow="0" w:lastRow="0" w:firstColumn="0" w:lastColumn="0" w:oddVBand="0" w:evenVBand="0" w:oddHBand="0" w:evenHBand="0" w:firstRowFirstColumn="0" w:firstRowLastColumn="0" w:lastRowFirstColumn="0" w:lastRowLastColumn="0"/>
               <w:rPr>
                 <w:rFonts w:cstheme="minorHAnsi"/>
-                <w:lang w:val="en-GB"/>
-              </w:rPr>
-            </w:pPr>
-            <w:r>
-              <w:rPr>
-                <w:rFonts w:cstheme="minorHAnsi"/>
-                <w:color w:val="404040" w:themeColor="text1" w:themeTint="BF"/>
-                <w:lang w:val="en-GB"/>
-              </w:rPr>
-              <w:t xml:space="preserve">To create our </w:t>
-            </w:r>
-            <w:proofErr w:type="gramStart"/>
-            <w:r>
-              <w:rPr>
-                <w:rFonts w:cstheme="minorHAnsi"/>
-                <w:color w:val="404040" w:themeColor="text1" w:themeTint="BF"/>
-                <w:lang w:val="en-GB"/>
-              </w:rPr>
-              <w:t>game</w:t>
-            </w:r>
-            <w:proofErr w:type="gramEnd"/>
-            <w:r>
-              <w:rPr>
-                <w:rFonts w:cstheme="minorHAnsi"/>
-                <w:color w:val="404040" w:themeColor="text1" w:themeTint="BF"/>
-                <w:lang w:val="en-GB"/>
-              </w:rPr>
-              <w:t xml:space="preserve"> we used the Unity game engine. For our website</w:t>
-            </w:r>
-            <w:r>
-              <w:rPr>
-                <w:rFonts w:cstheme="minorHAnsi"/>
-                <w:color w:val="404040" w:themeColor="text1" w:themeTint="BF"/>
+                <w:color w:val="FFFFFF" w:themeColor="background1"/>
+                <w:lang w:val="en-GB"/>
+              </w:rPr>
+            </w:pPr>
+            <w:r>
+              <w:rPr>
+                <w:rFonts w:cstheme="minorHAnsi"/>
+                <w:color w:val="FFFFFF" w:themeColor="background1"/>
+                <w:lang w:val="en-GB"/>
+              </w:rPr>
+              <w:t>To create our game we used the Unity game engine. For our website</w:t>
+            </w:r>
+            <w:r>
+              <w:rPr>
+                <w:rFonts w:cstheme="minorHAnsi"/>
+                <w:color w:val="FFFFFF" w:themeColor="background1"/>
                 <w:lang w:val="en-GB"/>
               </w:rPr>
               <w:t>,</w:t>
@@ -1823,7 +2279,7 @@
             <w:r>
               <w:rPr>
                 <w:rFonts w:cstheme="minorHAnsi"/>
-                <w:color w:val="404040" w:themeColor="text1" w:themeTint="BF"/>
+                <w:color w:val="FFFFFF" w:themeColor="background1"/>
                 <w:lang w:val="en-GB"/>
               </w:rPr>
               <w:t xml:space="preserve"> we used a popular </w:t>
@@ -1832,7 +2288,7 @@
             <w:r>
               <w:rPr>
                 <w:rFonts w:cstheme="minorHAnsi"/>
-                <w:color w:val="404040" w:themeColor="text1" w:themeTint="BF"/>
+                <w:color w:val="FFFFFF" w:themeColor="background1"/>
                 <w:lang w:val="en-GB"/>
               </w:rPr>
               <w:t>Javascript</w:t>
@@ -1841,7 +2297,7 @@
             <w:r>
               <w:rPr>
                 <w:rFonts w:cstheme="minorHAnsi"/>
-                <w:color w:val="404040" w:themeColor="text1" w:themeTint="BF"/>
+                <w:color w:val="FFFFFF" w:themeColor="background1"/>
                 <w:lang w:val="en-GB"/>
               </w:rPr>
               <w:t xml:space="preserve"> framework, called React.js and for faster production</w:t>
@@ -1849,7 +2305,7 @@
             <w:r>
               <w:rPr>
                 <w:rFonts w:cstheme="minorHAnsi"/>
-                <w:color w:val="404040" w:themeColor="text1" w:themeTint="BF"/>
+                <w:color w:val="FFFFFF" w:themeColor="background1"/>
                 <w:lang w:val="en-GB"/>
               </w:rPr>
               <w:t>,</w:t>
@@ -1857,7 +2313,7 @@
             <w:r>
               <w:rPr>
                 <w:rFonts w:cstheme="minorHAnsi"/>
-                <w:color w:val="404040" w:themeColor="text1" w:themeTint="BF"/>
+                <w:color w:val="FFFFFF" w:themeColor="background1"/>
                 <w:lang w:val="en-GB"/>
               </w:rPr>
               <w:t xml:space="preserve"> </w:t>
@@ -1865,7 +2321,7 @@
             <w:r>
               <w:rPr>
                 <w:rFonts w:cstheme="minorHAnsi"/>
-                <w:color w:val="404040" w:themeColor="text1" w:themeTint="BF"/>
+                <w:color w:val="FFFFFF" w:themeColor="background1"/>
                 <w:lang w:val="en-GB"/>
               </w:rPr>
               <w:t xml:space="preserve">we used </w:t>
@@ -1873,7 +2329,7 @@
             <w:r>
               <w:rPr>
                 <w:rFonts w:cstheme="minorHAnsi"/>
-                <w:color w:val="404040" w:themeColor="text1" w:themeTint="BF"/>
+                <w:color w:val="FFFFFF" w:themeColor="background1"/>
                 <w:lang w:val="en-GB"/>
               </w:rPr>
               <w:t>“</w:t>
@@ -1882,7 +2338,7 @@
             <w:r>
               <w:rPr>
                 <w:rFonts w:cstheme="minorHAnsi"/>
-                <w:color w:val="404040" w:themeColor="text1" w:themeTint="BF"/>
+                <w:color w:val="FFFFFF" w:themeColor="background1"/>
                 <w:lang w:val="en-GB"/>
               </w:rPr>
               <w:t>Vite</w:t>
@@ -1891,7 +2347,7 @@
             <w:r>
               <w:rPr>
                 <w:rFonts w:cstheme="minorHAnsi"/>
-                <w:color w:val="404040" w:themeColor="text1" w:themeTint="BF"/>
+                <w:color w:val="FFFFFF" w:themeColor="background1"/>
                 <w:lang w:val="en-GB"/>
               </w:rPr>
               <w:t>”</w:t>
@@ -1899,7 +2355,7 @@
             <w:r>
               <w:rPr>
                 <w:rFonts w:cstheme="minorHAnsi"/>
-                <w:color w:val="404040" w:themeColor="text1" w:themeTint="BF"/>
+                <w:color w:val="FFFFFF" w:themeColor="background1"/>
                 <w:lang w:val="en-GB"/>
               </w:rPr>
               <w:t xml:space="preserve"> for our bundler.</w:t>
@@ -1907,7 +2363,7 @@
             <w:r>
               <w:rPr>
                 <w:rFonts w:cstheme="minorHAnsi"/>
-                <w:color w:val="404040" w:themeColor="text1" w:themeTint="BF"/>
+                <w:color w:val="FFFFFF" w:themeColor="background1"/>
                 <w:lang w:val="en-GB"/>
               </w:rPr>
               <w:t xml:space="preserve"> For our communication,</w:t>
@@ -1915,7 +2371,7 @@
             <w:r>
               <w:rPr>
                 <w:rFonts w:cstheme="minorHAnsi"/>
-                <w:color w:val="404040" w:themeColor="text1" w:themeTint="BF"/>
+                <w:color w:val="FFFFFF" w:themeColor="background1"/>
                 <w:lang w:val="en-GB"/>
               </w:rPr>
               <w:t xml:space="preserve"> we</w:t>
@@ -1923,7 +2379,7 @@
             <w:r>
               <w:rPr>
                 <w:rFonts w:cstheme="minorHAnsi"/>
-                <w:color w:val="404040" w:themeColor="text1" w:themeTint="BF"/>
+                <w:color w:val="FFFFFF" w:themeColor="background1"/>
                 <w:lang w:val="en-GB"/>
               </w:rPr>
               <w:t xml:space="preserve"> used MS Teams. For the presentation, documentation, and client QA Documentation we used MS </w:t>
@@ -1932,7 +2388,7 @@
             <w:r>
               <w:rPr>
                 <w:rFonts w:cstheme="minorHAnsi"/>
-                <w:color w:val="404040" w:themeColor="text1" w:themeTint="BF"/>
+                <w:color w:val="FFFFFF" w:themeColor="background1"/>
                 <w:lang w:val="en-GB"/>
               </w:rPr>
               <w:t>Powerpoint</w:t>
@@ -1941,7 +2397,7 @@
             <w:r>
               <w:rPr>
                 <w:rFonts w:cstheme="minorHAnsi"/>
-                <w:color w:val="404040" w:themeColor="text1" w:themeTint="BF"/>
+                <w:color w:val="FFFFFF" w:themeColor="background1"/>
                 <w:lang w:val="en-GB"/>
               </w:rPr>
               <w:t>, MS Word,</w:t>
@@ -1949,7 +2405,7 @@
             <w:r>
               <w:rPr>
                 <w:rFonts w:cstheme="minorHAnsi"/>
-                <w:color w:val="404040" w:themeColor="text1" w:themeTint="BF"/>
+                <w:color w:val="FFFFFF" w:themeColor="background1"/>
                 <w:lang w:val="en-GB"/>
               </w:rPr>
               <w:t xml:space="preserve"> and</w:t>
@@ -1957,7 +2413,7 @@
             <w:r>
               <w:rPr>
                 <w:rFonts w:cstheme="minorHAnsi"/>
-                <w:color w:val="404040" w:themeColor="text1" w:themeTint="BF"/>
+                <w:color w:val="FFFFFF" w:themeColor="background1"/>
                 <w:lang w:val="en-GB"/>
               </w:rPr>
               <w:t xml:space="preserve"> MS Excel. The code documentation is written on </w:t>
@@ -1966,7 +2422,7 @@
             <w:r>
               <w:rPr>
                 <w:rFonts w:cstheme="minorHAnsi"/>
-                <w:color w:val="404040" w:themeColor="text1" w:themeTint="BF"/>
+                <w:color w:val="FFFFFF" w:themeColor="background1"/>
                 <w:lang w:val="en-GB"/>
               </w:rPr>
               <w:t>jupyter</w:t>
@@ -1975,34 +2431,16 @@
             <w:r>
               <w:rPr>
                 <w:rFonts w:cstheme="minorHAnsi"/>
-                <w:color w:val="404040" w:themeColor="text1" w:themeTint="BF"/>
-                <w:lang w:val="en-GB"/>
-              </w:rPr>
-              <w:t xml:space="preserve"> </w:t>
-            </w:r>
-            <w:proofErr w:type="gramStart"/>
-            <w:r>
-              <w:rPr>
-                <w:rFonts w:cstheme="minorHAnsi"/>
-                <w:color w:val="404040" w:themeColor="text1" w:themeTint="BF"/>
-                <w:lang w:val="en-GB"/>
-              </w:rPr>
-              <w:t>notebook</w:t>
-            </w:r>
-            <w:proofErr w:type="gramEnd"/>
-            <w:r>
-              <w:rPr>
-                <w:rFonts w:cstheme="minorHAnsi"/>
-                <w:color w:val="404040" w:themeColor="text1" w:themeTint="BF"/>
-                <w:lang w:val="en-GB"/>
-              </w:rPr>
-              <w:t xml:space="preserve"> and we used </w:t>
+                <w:color w:val="FFFFFF" w:themeColor="background1"/>
+                <w:lang w:val="en-GB"/>
+              </w:rPr>
+              <w:t xml:space="preserve"> notebook and we used </w:t>
             </w:r>
             <w:proofErr w:type="spellStart"/>
             <w:r>
               <w:rPr>
                 <w:rFonts w:cstheme="minorHAnsi"/>
-                <w:color w:val="404040" w:themeColor="text1" w:themeTint="BF"/>
+                <w:color w:val="FFFFFF" w:themeColor="background1"/>
                 <w:lang w:val="en-GB"/>
               </w:rPr>
               <w:t>Github</w:t>
@@ -2011,7 +2449,7 @@
             <w:r>
               <w:rPr>
                 <w:rFonts w:cstheme="minorHAnsi"/>
-                <w:color w:val="404040" w:themeColor="text1" w:themeTint="BF"/>
+                <w:color w:val="FFFFFF" w:themeColor="background1"/>
                 <w:lang w:val="en-GB"/>
               </w:rPr>
               <w:t xml:space="preserve"> for sharing files.</w:t>
@@ -2026,6 +2464,7 @@
           <w:rFonts w:cstheme="minorHAnsi"/>
           <w:b/>
           <w:bCs/>
+          <w:color w:val="FFFFFF" w:themeColor="background1"/>
           <w:lang w:val="en-GB"/>
         </w:rPr>
       </w:pPr>
@@ -2034,6 +2473,7 @@
           <w:rFonts w:cstheme="minorHAnsi"/>
           <w:b/>
           <w:bCs/>
+          <w:color w:val="FFFFFF" w:themeColor="background1"/>
           <w:lang w:val="en-GB"/>
         </w:rPr>
         <w:br w:type="page"/>
@@ -2046,6 +2486,7 @@
           <w:rFonts w:cstheme="minorHAnsi"/>
           <w:b/>
           <w:bCs/>
+          <w:color w:val="FFFFFF" w:themeColor="background1"/>
           <w:lang w:val="en-GB"/>
         </w:rPr>
       </w:pPr>
@@ -2055,9 +2496,9 @@
           <w:b/>
           <w:bCs/>
           <w:noProof/>
+          <w:color w:val="FFFFFF" w:themeColor="background1"/>
           <w:sz w:val="28"/>
           <w:szCs w:val="28"/>
-          <w:lang w:val="en-GB"/>
         </w:rPr>
         <w:lastRenderedPageBreak/>
         <w:drawing>
@@ -2119,34 +2560,27 @@
     </w:p>
     <w:p>
       <w:pPr>
-        <w:jc w:val="both"/>
+        <w:pStyle w:val="Heading2"/>
         <w:rPr>
-          <w:rFonts w:cstheme="minorHAnsi"/>
-          <w:b/>
-          <w:bCs/>
-          <w:sz w:val="28"/>
-          <w:szCs w:val="28"/>
           <w:lang w:val="en-GB"/>
         </w:rPr>
       </w:pPr>
-      <w:bookmarkStart w:id="4" w:name="Ways_of_Realization"/>
-      <w:bookmarkEnd w:id="4"/>
+      <w:bookmarkStart w:id="9" w:name="Ways_of_Realization"/>
+      <w:bookmarkStart w:id="10" w:name="_Toc107227268"/>
+      <w:bookmarkEnd w:id="9"/>
       <w:r>
         <w:rPr>
-          <w:rFonts w:cstheme="minorHAnsi"/>
-          <w:b/>
-          <w:bCs/>
-          <w:sz w:val="28"/>
-          <w:szCs w:val="28"/>
           <w:lang w:val="en-GB"/>
         </w:rPr>
         <w:t>Ways of Realization</w:t>
       </w:r>
+      <w:bookmarkEnd w:id="10"/>
     </w:p>
     <w:tbl>
       <w:tblPr>
         <w:tblStyle w:val="PlainTable1"/>
         <w:tblW w:w="0" w:type="auto"/>
+        <w:shd w:val="clear" w:color="auto" w:fill="282434"/>
         <w:tblLook w:val="04A0" w:firstRow="1" w:lastRow="0" w:firstColumn="1" w:lastColumn="0" w:noHBand="0" w:noVBand="1"/>
       </w:tblPr>
       <w:tblGrid>
@@ -2161,6 +2595,7 @@
           <w:tcPr>
             <w:cnfStyle w:val="001000000000" w:firstRow="0" w:lastRow="0" w:firstColumn="1" w:lastColumn="0" w:oddVBand="0" w:evenVBand="0" w:oddHBand="0" w:evenHBand="0" w:firstRowFirstColumn="0" w:firstRowLastColumn="0" w:lastRowFirstColumn="0" w:lastRowLastColumn="0"/>
             <w:tcW w:w="535" w:type="dxa"/>
+            <w:shd w:val="clear" w:color="auto" w:fill="282434"/>
           </w:tcPr>
           <w:p>
             <w:pPr>
@@ -2169,16 +2604,15 @@
                 <w:rFonts w:cstheme="minorHAnsi"/>
                 <w:b w:val="0"/>
                 <w:bCs w:val="0"/>
+                <w:color w:val="FFFFFF" w:themeColor="background1"/>
                 <w:lang w:val="bg-BG"/>
               </w:rPr>
             </w:pPr>
             <w:r>
               <w:rPr>
                 <w:rFonts w:cstheme="minorHAnsi"/>
-                <w:color w:val="202122"/>
-                <w:sz w:val="24"/>
-                <w:szCs w:val="24"/>
-                <w:shd w:val="clear" w:color="auto" w:fill="FFFFFF"/>
+                <w:color w:val="FFFFFF" w:themeColor="background1"/>
+                <w:lang w:val="bg-BG"/>
               </w:rPr>
               <w:t>№</w:t>
             </w:r>
@@ -2187,6 +2621,7 @@
         <w:tc>
           <w:tcPr>
             <w:tcW w:w="8484" w:type="dxa"/>
+            <w:shd w:val="clear" w:color="auto" w:fill="282434"/>
           </w:tcPr>
           <w:p>
             <w:pPr>
@@ -2196,6 +2631,7 @@
                 <w:rFonts w:cstheme="minorHAnsi"/>
                 <w:b w:val="0"/>
                 <w:bCs w:val="0"/>
+                <w:color w:val="FFFFFF" w:themeColor="background1"/>
                 <w:sz w:val="24"/>
                 <w:szCs w:val="24"/>
               </w:rPr>
@@ -2203,18 +2639,11 @@
             <w:r>
               <w:rPr>
                 <w:rFonts w:cstheme="minorHAnsi"/>
+                <w:color w:val="FFFFFF" w:themeColor="background1"/>
                 <w:sz w:val="24"/>
                 <w:szCs w:val="24"/>
               </w:rPr>
-              <w:t>How did we do i</w:t>
-            </w:r>
-            <w:r>
-              <w:rPr>
-                <w:rFonts w:cstheme="minorHAnsi"/>
-                <w:sz w:val="24"/>
-                <w:szCs w:val="24"/>
-              </w:rPr>
-              <w:t>t?</w:t>
+              <w:t>How did we do it?</w:t>
             </w:r>
           </w:p>
         </w:tc>
@@ -2227,6 +2656,7 @@
           <w:tcPr>
             <w:cnfStyle w:val="001000000000" w:firstRow="0" w:lastRow="0" w:firstColumn="1" w:lastColumn="0" w:oddVBand="0" w:evenVBand="0" w:oddHBand="0" w:evenHBand="0" w:firstRowFirstColumn="0" w:firstRowLastColumn="0" w:lastRowFirstColumn="0" w:lastRowLastColumn="0"/>
             <w:tcW w:w="535" w:type="dxa"/>
+            <w:shd w:val="clear" w:color="auto" w:fill="282434"/>
             <w:vAlign w:val="center"/>
           </w:tcPr>
           <w:p>
@@ -2237,12 +2667,14 @@
                 <w:rFonts w:cstheme="minorHAnsi"/>
                 <w:b w:val="0"/>
                 <w:bCs w:val="0"/>
-                <w:lang w:val="en-GB"/>
-              </w:rPr>
-            </w:pPr>
-            <w:r>
-              <w:rPr>
-                <w:rFonts w:cstheme="minorHAnsi"/>
+                <w:color w:val="FFFFFF" w:themeColor="background1"/>
+                <w:lang w:val="en-GB"/>
+              </w:rPr>
+            </w:pPr>
+            <w:r>
+              <w:rPr>
+                <w:rFonts w:cstheme="minorHAnsi"/>
+                <w:color w:val="FFFFFF" w:themeColor="background1"/>
                 <w:lang w:val="en-GB"/>
               </w:rPr>
               <w:t>1</w:t>
@@ -2252,6 +2684,7 @@
         <w:tc>
           <w:tcPr>
             <w:tcW w:w="8484" w:type="dxa"/>
+            <w:shd w:val="clear" w:color="auto" w:fill="282434"/>
           </w:tcPr>
           <w:p>
             <w:pPr>
@@ -2262,6 +2695,7 @@
                 <w:rFonts w:cstheme="minorHAnsi"/>
                 <w:b/>
                 <w:bCs/>
+                <w:color w:val="FFFFFF" w:themeColor="background1"/>
                 <w:sz w:val="24"/>
                 <w:szCs w:val="24"/>
                 <w:lang w:val="en-GB"/>
@@ -2272,6 +2706,7 @@
                 <w:rFonts w:cstheme="minorHAnsi"/>
                 <w:b/>
                 <w:bCs/>
+                <w:color w:val="FFFFFF" w:themeColor="background1"/>
                 <w:sz w:val="24"/>
                 <w:szCs w:val="24"/>
               </w:rPr>
@@ -2282,6 +2717,7 @@
                 <w:rFonts w:cstheme="minorHAnsi"/>
                 <w:b/>
                 <w:bCs/>
+                <w:color w:val="FFFFFF" w:themeColor="background1"/>
                 <w:sz w:val="24"/>
                 <w:szCs w:val="24"/>
                 <w:lang w:val="en-GB"/>
@@ -2296,13 +2732,14 @@
               <w:cnfStyle w:val="000000100000" w:firstRow="0" w:lastRow="0" w:firstColumn="0" w:lastColumn="0" w:oddVBand="0" w:evenVBand="0" w:oddHBand="1" w:evenHBand="0" w:firstRowFirstColumn="0" w:firstRowLastColumn="0" w:lastRowFirstColumn="0" w:lastRowLastColumn="0"/>
               <w:rPr>
                 <w:rFonts w:cstheme="minorHAnsi"/>
-                <w:lang w:val="en-GB"/>
-              </w:rPr>
-            </w:pPr>
-            <w:r>
-              <w:rPr>
-                <w:rFonts w:cstheme="minorHAnsi"/>
-                <w:color w:val="404040" w:themeColor="text1" w:themeTint="BF"/>
+                <w:color w:val="FFFFFF" w:themeColor="background1"/>
+                <w:lang w:val="en-GB"/>
+              </w:rPr>
+            </w:pPr>
+            <w:r>
+              <w:rPr>
+                <w:rFonts w:cstheme="minorHAnsi"/>
+                <w:color w:val="FFFFFF" w:themeColor="background1"/>
                 <w:lang w:val="en-GB"/>
               </w:rPr>
               <w:t xml:space="preserve">The Tasks were distributed based on the skillset of everyone. </w:t>
@@ -2310,7 +2747,7 @@
             <w:r>
               <w:rPr>
                 <w:rFonts w:cstheme="minorHAnsi"/>
-                <w:color w:val="404040" w:themeColor="text1" w:themeTint="BF"/>
+                <w:color w:val="FFFFFF" w:themeColor="background1"/>
                 <w:lang w:val="en-GB"/>
               </w:rPr>
               <w:t xml:space="preserve">We also notified each other when a </w:t>
@@ -2318,7 +2755,7 @@
             <w:r>
               <w:rPr>
                 <w:rFonts w:cstheme="minorHAnsi"/>
-                <w:color w:val="404040" w:themeColor="text1" w:themeTint="BF"/>
+                <w:color w:val="FFFFFF" w:themeColor="background1"/>
                 <w:lang w:val="en-GB"/>
               </w:rPr>
               <w:t>commitment to the project</w:t>
@@ -2326,7 +2763,7 @@
             <w:r>
               <w:rPr>
                 <w:rFonts w:cstheme="minorHAnsi"/>
-                <w:color w:val="404040" w:themeColor="text1" w:themeTint="BF"/>
+                <w:color w:val="FFFFFF" w:themeColor="background1"/>
                 <w:lang w:val="en-GB"/>
               </w:rPr>
               <w:t xml:space="preserve"> was made so everyone can stay up to date with the collaborative work.</w:t>
@@ -2334,7 +2771,7 @@
             <w:r>
               <w:rPr>
                 <w:rFonts w:cstheme="minorHAnsi"/>
-                <w:color w:val="404040" w:themeColor="text1" w:themeTint="BF"/>
+                <w:color w:val="FFFFFF" w:themeColor="background1"/>
                 <w:lang w:val="en-GB"/>
               </w:rPr>
               <w:t xml:space="preserve"> This way our team was as productive as possible.</w:t>
@@ -2347,6 +2784,7 @@
           <w:tcPr>
             <w:cnfStyle w:val="001000000000" w:firstRow="0" w:lastRow="0" w:firstColumn="1" w:lastColumn="0" w:oddVBand="0" w:evenVBand="0" w:oddHBand="0" w:evenHBand="0" w:firstRowFirstColumn="0" w:firstRowLastColumn="0" w:lastRowFirstColumn="0" w:lastRowLastColumn="0"/>
             <w:tcW w:w="535" w:type="dxa"/>
+            <w:shd w:val="clear" w:color="auto" w:fill="282434"/>
             <w:vAlign w:val="center"/>
           </w:tcPr>
           <w:p>
@@ -2357,12 +2795,14 @@
                 <w:rFonts w:cstheme="minorHAnsi"/>
                 <w:b w:val="0"/>
                 <w:bCs w:val="0"/>
-                <w:lang w:val="en-GB"/>
-              </w:rPr>
-            </w:pPr>
-            <w:r>
-              <w:rPr>
-                <w:rFonts w:cstheme="minorHAnsi"/>
+                <w:color w:val="FFFFFF" w:themeColor="background1"/>
+                <w:lang w:val="en-GB"/>
+              </w:rPr>
+            </w:pPr>
+            <w:r>
+              <w:rPr>
+                <w:rFonts w:cstheme="minorHAnsi"/>
+                <w:color w:val="FFFFFF" w:themeColor="background1"/>
                 <w:lang w:val="en-GB"/>
               </w:rPr>
               <w:t>2</w:t>
@@ -2372,6 +2812,7 @@
         <w:tc>
           <w:tcPr>
             <w:tcW w:w="8484" w:type="dxa"/>
+            <w:shd w:val="clear" w:color="auto" w:fill="282434"/>
           </w:tcPr>
           <w:p>
             <w:pPr>
@@ -2382,7 +2823,7 @@
                 <w:rFonts w:cstheme="minorHAnsi"/>
                 <w:b/>
                 <w:bCs/>
-                <w:color w:val="0D0D0D" w:themeColor="text1" w:themeTint="F2"/>
+                <w:color w:val="FFFFFF" w:themeColor="background1"/>
                 <w:sz w:val="24"/>
                 <w:szCs w:val="24"/>
                 <w:lang w:val="en-GB"/>
@@ -2393,7 +2834,7 @@
                 <w:rFonts w:cstheme="minorHAnsi"/>
                 <w:b/>
                 <w:bCs/>
-                <w:color w:val="0D0D0D" w:themeColor="text1" w:themeTint="F2"/>
+                <w:color w:val="FFFFFF" w:themeColor="background1"/>
                 <w:sz w:val="24"/>
                 <w:szCs w:val="24"/>
                 <w:lang w:val="en-GB"/>
@@ -2408,6 +2849,7 @@
               <w:cnfStyle w:val="000000000000" w:firstRow="0" w:lastRow="0" w:firstColumn="0" w:lastColumn="0" w:oddVBand="0" w:evenVBand="0" w:oddHBand="0" w:evenHBand="0" w:firstRowFirstColumn="0" w:firstRowLastColumn="0" w:lastRowFirstColumn="0" w:lastRowLastColumn="0"/>
               <w:rPr>
                 <w:rFonts w:cstheme="minorHAnsi"/>
+                <w:color w:val="FFFFFF" w:themeColor="background1"/>
                 <w:sz w:val="24"/>
                 <w:szCs w:val="24"/>
               </w:rPr>
@@ -2415,7 +2857,7 @@
             <w:r>
               <w:rPr>
                 <w:rFonts w:cstheme="minorHAnsi"/>
-                <w:color w:val="404040" w:themeColor="text1" w:themeTint="BF"/>
+                <w:color w:val="FFFFFF" w:themeColor="background1"/>
                 <w:lang w:val="en-GB"/>
               </w:rPr>
               <w:t>Every day we held meetings to discuss the progress of our collaborative work, so everybody can stay up to date with the progress.</w:t>
@@ -2431,6 +2873,7 @@
           <w:tcPr>
             <w:cnfStyle w:val="001000000000" w:firstRow="0" w:lastRow="0" w:firstColumn="1" w:lastColumn="0" w:oddVBand="0" w:evenVBand="0" w:oddHBand="0" w:evenHBand="0" w:firstRowFirstColumn="0" w:firstRowLastColumn="0" w:lastRowFirstColumn="0" w:lastRowLastColumn="0"/>
             <w:tcW w:w="535" w:type="dxa"/>
+            <w:shd w:val="clear" w:color="auto" w:fill="282434"/>
             <w:vAlign w:val="center"/>
           </w:tcPr>
           <w:p>
@@ -2441,12 +2884,14 @@
                 <w:rFonts w:cstheme="minorHAnsi"/>
                 <w:b w:val="0"/>
                 <w:bCs w:val="0"/>
-                <w:lang w:val="en-GB"/>
-              </w:rPr>
-            </w:pPr>
-            <w:r>
-              <w:rPr>
-                <w:rFonts w:cstheme="minorHAnsi"/>
+                <w:color w:val="FFFFFF" w:themeColor="background1"/>
+                <w:lang w:val="en-GB"/>
+              </w:rPr>
+            </w:pPr>
+            <w:r>
+              <w:rPr>
+                <w:rFonts w:cstheme="minorHAnsi"/>
+                <w:color w:val="FFFFFF" w:themeColor="background1"/>
                 <w:lang w:val="en-GB"/>
               </w:rPr>
               <w:t>3</w:t>
@@ -2456,6 +2901,7 @@
         <w:tc>
           <w:tcPr>
             <w:tcW w:w="8484" w:type="dxa"/>
+            <w:shd w:val="clear" w:color="auto" w:fill="282434"/>
           </w:tcPr>
           <w:p>
             <w:pPr>
@@ -2466,7 +2912,7 @@
                 <w:rFonts w:cstheme="minorHAnsi"/>
                 <w:b/>
                 <w:bCs/>
-                <w:color w:val="0D0D0D" w:themeColor="text1" w:themeTint="F2"/>
+                <w:color w:val="FFFFFF" w:themeColor="background1"/>
                 <w:sz w:val="24"/>
                 <w:szCs w:val="24"/>
                 <w:lang w:val="en-GB"/>
@@ -2477,7 +2923,7 @@
                 <w:rFonts w:cstheme="minorHAnsi"/>
                 <w:b/>
                 <w:bCs/>
-                <w:color w:val="0D0D0D" w:themeColor="text1" w:themeTint="F2"/>
+                <w:color w:val="FFFFFF" w:themeColor="background1"/>
                 <w:sz w:val="24"/>
                 <w:szCs w:val="24"/>
                 <w:lang w:val="en-GB"/>
@@ -2492,14 +2938,14 @@
               <w:cnfStyle w:val="000000100000" w:firstRow="0" w:lastRow="0" w:firstColumn="0" w:lastColumn="0" w:oddVBand="0" w:evenVBand="0" w:oddHBand="1" w:evenHBand="0" w:firstRowFirstColumn="0" w:firstRowLastColumn="0" w:lastRowFirstColumn="0" w:lastRowLastColumn="0"/>
               <w:rPr>
                 <w:rFonts w:cstheme="minorHAnsi"/>
-                <w:color w:val="404040" w:themeColor="text1" w:themeTint="BF"/>
-                <w:lang w:val="en-GB"/>
-              </w:rPr>
-            </w:pPr>
-            <w:r>
-              <w:rPr>
-                <w:rFonts w:cstheme="minorHAnsi"/>
-                <w:color w:val="404040" w:themeColor="text1" w:themeTint="BF"/>
+                <w:color w:val="FFFFFF" w:themeColor="background1"/>
+                <w:lang w:val="en-GB"/>
+              </w:rPr>
+            </w:pPr>
+            <w:r>
+              <w:rPr>
+                <w:rFonts w:cstheme="minorHAnsi"/>
+                <w:color w:val="FFFFFF" w:themeColor="background1"/>
                 <w:lang w:val="en-GB"/>
               </w:rPr>
               <w:t>In these meeting</w:t>
@@ -2507,7 +2953,7 @@
             <w:r>
               <w:rPr>
                 <w:rFonts w:cstheme="minorHAnsi"/>
-                <w:color w:val="404040" w:themeColor="text1" w:themeTint="BF"/>
+                <w:color w:val="FFFFFF" w:themeColor="background1"/>
                 <w:lang w:val="en-GB"/>
               </w:rPr>
               <w:t>s</w:t>
@@ -2515,7 +2961,7 @@
             <w:r>
               <w:rPr>
                 <w:rFonts w:cstheme="minorHAnsi"/>
-                <w:color w:val="404040" w:themeColor="text1" w:themeTint="BF"/>
+                <w:color w:val="FFFFFF" w:themeColor="background1"/>
                 <w:lang w:val="en-GB"/>
               </w:rPr>
               <w:t>,</w:t>
@@ -2523,7 +2969,7 @@
             <w:r>
               <w:rPr>
                 <w:rFonts w:cstheme="minorHAnsi"/>
-                <w:color w:val="404040" w:themeColor="text1" w:themeTint="BF"/>
+                <w:color w:val="FFFFFF" w:themeColor="background1"/>
                 <w:lang w:val="en-GB"/>
               </w:rPr>
               <w:t xml:space="preserve"> we also discussed time management, how specific parts were coming along, what everyone had done in their specified time and what things should be completed </w:t>
@@ -2531,7 +2977,7 @@
             <w:r>
               <w:rPr>
                 <w:rFonts w:cstheme="minorHAnsi"/>
-                <w:color w:val="404040" w:themeColor="text1" w:themeTint="BF"/>
+                <w:color w:val="FFFFFF" w:themeColor="background1"/>
                 <w:lang w:val="en-GB"/>
               </w:rPr>
               <w:t>shortly</w:t>
@@ -2539,7 +2985,7 @@
             <w:r>
               <w:rPr>
                 <w:rFonts w:cstheme="minorHAnsi"/>
-                <w:color w:val="404040" w:themeColor="text1" w:themeTint="BF"/>
+                <w:color w:val="FFFFFF" w:themeColor="background1"/>
                 <w:lang w:val="en-GB"/>
               </w:rPr>
               <w:t>.</w:t>
@@ -2548,31 +2994,39 @@
         </w:tc>
       </w:tr>
     </w:tbl>
-    <w:p/>
     <w:p>
+      <w:pPr>
+        <w:rPr>
+          <w:color w:val="FFFFFF" w:themeColor="background1"/>
+        </w:rPr>
+      </w:pPr>
+    </w:p>
+    <w:p>
+      <w:pPr>
+        <w:rPr>
+          <w:color w:val="FFFFFF" w:themeColor="background1"/>
+        </w:rPr>
+      </w:pPr>
       <w:r>
+        <w:rPr>
+          <w:color w:val="FFFFFF" w:themeColor="background1"/>
+        </w:rPr>
         <w:br w:type="page"/>
       </w:r>
     </w:p>
     <w:p>
       <w:pPr>
-        <w:jc w:val="center"/>
-        <w:rPr>
-          <w:rFonts w:cstheme="minorHAnsi"/>
-          <w:sz w:val="40"/>
-          <w:szCs w:val="40"/>
-        </w:rPr>
+        <w:pStyle w:val="Heading1"/>
       </w:pPr>
-      <w:bookmarkStart w:id="5" w:name="Work_Plan"/>
-      <w:bookmarkEnd w:id="5"/>
+      <w:bookmarkStart w:id="11" w:name="Work_Plan"/>
+      <w:bookmarkStart w:id="12" w:name="_Toc107227269"/>
+      <w:bookmarkEnd w:id="11"/>
       <w:r>
         <w:rPr>
           <w:rFonts w:ascii="Times New Roman" w:hAnsi="Times New Roman" w:cs="Times New Roman"/>
           <w:b/>
           <w:bCs/>
           <w:noProof/>
-          <w:sz w:val="40"/>
-          <w:szCs w:val="40"/>
         </w:rPr>
         <w:lastRenderedPageBreak/>
         <w:drawing>
@@ -2637,8 +3091,6 @@
           <w:b/>
           <w:bCs/>
           <w:noProof/>
-          <w:sz w:val="40"/>
-          <w:szCs w:val="40"/>
         </w:rPr>
         <mc:AlternateContent>
           <mc:Choice Requires="wps">
@@ -2703,7 +3155,7 @@
               </wp:anchor>
             </w:drawing>
           </mc:Choice>
-          <mc:Fallback>
+          <mc:Fallback xmlns:w16sdtdh="http://schemas.microsoft.com/office/word/2020/wordml/sdtdatahash" xmlns:w16="http://schemas.microsoft.com/office/word/2018/wordml" xmlns:w16cid="http://schemas.microsoft.com/office/word/2016/wordml/cid" xmlns:w16cex="http://schemas.microsoft.com/office/word/2018/wordml/cex" xmlns:oel="http://schemas.microsoft.com/office/2019/extlst" xmlns:am3d="http://schemas.microsoft.com/office/drawing/2017/model3d" xmlns:aink="http://schemas.microsoft.com/office/drawing/2016/ink" xmlns:cx8="http://schemas.microsoft.com/office/drawing/2016/5/14/chartex" xmlns:cx7="http://schemas.microsoft.com/office/drawing/2016/5/13/chartex" xmlns:cx6="http://schemas.microsoft.com/office/drawing/2016/5/12/chartex" xmlns:cx5="http://schemas.microsoft.com/office/drawing/2016/5/11/chartex" xmlns:cx4="http://schemas.microsoft.com/office/drawing/2016/5/10/chartex" xmlns:cx3="http://schemas.microsoft.com/office/drawing/2016/5/9/chartex" xmlns:cx2="http://schemas.microsoft.com/office/drawing/2015/10/21/chartex">
             <w:pict>
               <v:line w14:anchorId="2F025E14" id="Straight Connector 4" o:spid="_x0000_s1026" style="position:absolute;z-index:251703296;visibility:visible;mso-wrap-style:square;mso-width-percent:0;mso-height-percent:0;mso-wrap-distance-left:9pt;mso-wrap-distance-top:0;mso-wrap-distance-right:9pt;mso-wrap-distance-bottom:0;mso-position-horizontal:absolute;mso-position-horizontal-relative:text;mso-position-vertical:absolute;mso-position-vertical-relative:text;mso-width-percent:0;mso-height-percent:0;mso-width-relative:margin;mso-height-relative:margin" from="-29.1pt,24.8pt" to="481.9pt,26.45pt" o:gfxdata="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" strokecolor="#aeaaaa [2414]" strokeweight="1pt">
                 <v:stroke joinstyle="miter"/>
@@ -2713,21 +3165,12 @@
         </mc:AlternateContent>
       </w:r>
       <w:r>
-        <w:rPr>
-          <w:rFonts w:cstheme="minorHAnsi"/>
-          <w:sz w:val="40"/>
-          <w:szCs w:val="40"/>
-        </w:rPr>
         <w:t>WORK</w:t>
       </w:r>
       <w:r>
-        <w:rPr>
-          <w:rFonts w:cstheme="minorHAnsi"/>
-          <w:sz w:val="40"/>
-          <w:szCs w:val="40"/>
-        </w:rPr>
         <w:t xml:space="preserve"> PLAN</w:t>
       </w:r>
+      <w:bookmarkEnd w:id="12"/>
     </w:p>
     <w:p>
       <w:pPr>
@@ -2736,7 +3179,7 @@
           <w:rFonts w:cstheme="minorHAnsi"/>
           <w:b/>
           <w:bCs/>
-          <w:color w:val="002060"/>
+          <w:color w:val="FFFFFF" w:themeColor="background1"/>
           <w:sz w:val="24"/>
           <w:szCs w:val="24"/>
           <w:lang w:val="en-GB"/>
@@ -2745,34 +3188,27 @@
     </w:p>
     <w:p>
       <w:pPr>
-        <w:jc w:val="both"/>
+        <w:pStyle w:val="Heading2"/>
         <w:rPr>
-          <w:rFonts w:cstheme="minorHAnsi"/>
-          <w:b/>
-          <w:bCs/>
-          <w:sz w:val="24"/>
-          <w:szCs w:val="24"/>
           <w:lang w:val="en-GB"/>
         </w:rPr>
       </w:pPr>
-      <w:bookmarkStart w:id="6" w:name="Task_for_Completion"/>
-      <w:bookmarkEnd w:id="6"/>
+      <w:bookmarkStart w:id="13" w:name="Task_for_Completion"/>
+      <w:bookmarkStart w:id="14" w:name="_Toc107227270"/>
+      <w:bookmarkEnd w:id="13"/>
       <w:r>
         <w:rPr>
-          <w:rFonts w:cstheme="minorHAnsi"/>
-          <w:b/>
-          <w:bCs/>
-          <w:sz w:val="24"/>
-          <w:szCs w:val="24"/>
           <w:lang w:val="en-GB"/>
         </w:rPr>
         <w:t>Tasks for Completion</w:t>
       </w:r>
+      <w:bookmarkEnd w:id="14"/>
     </w:p>
     <w:tbl>
       <w:tblPr>
         <w:tblStyle w:val="PlainTable1"/>
         <w:tblW w:w="0" w:type="auto"/>
+        <w:shd w:val="clear" w:color="auto" w:fill="282434"/>
         <w:tblLook w:val="04A0" w:firstRow="1" w:lastRow="0" w:firstColumn="1" w:lastColumn="0" w:noHBand="0" w:noVBand="1"/>
       </w:tblPr>
       <w:tblGrid>
@@ -2787,6 +3223,7 @@
           <w:tcPr>
             <w:cnfStyle w:val="001000000000" w:firstRow="0" w:lastRow="0" w:firstColumn="1" w:lastColumn="0" w:oddVBand="0" w:evenVBand="0" w:oddHBand="0" w:evenHBand="0" w:firstRowFirstColumn="0" w:firstRowLastColumn="0" w:lastRowFirstColumn="0" w:lastRowLastColumn="0"/>
             <w:tcW w:w="535" w:type="dxa"/>
+            <w:shd w:val="clear" w:color="auto" w:fill="282434"/>
           </w:tcPr>
           <w:p>
             <w:pPr>
@@ -2795,16 +3232,15 @@
                 <w:rFonts w:cstheme="minorHAnsi"/>
                 <w:b w:val="0"/>
                 <w:bCs w:val="0"/>
+                <w:color w:val="FFFFFF" w:themeColor="background1"/>
                 <w:lang w:val="bg-BG"/>
               </w:rPr>
             </w:pPr>
             <w:r>
               <w:rPr>
                 <w:rFonts w:cstheme="minorHAnsi"/>
-                <w:color w:val="202122"/>
-                <w:sz w:val="24"/>
-                <w:szCs w:val="24"/>
-                <w:shd w:val="clear" w:color="auto" w:fill="FFFFFF"/>
+                <w:color w:val="FFFFFF" w:themeColor="background1"/>
+                <w:lang w:val="bg-BG"/>
               </w:rPr>
               <w:t>№</w:t>
             </w:r>
@@ -2813,6 +3249,7 @@
         <w:tc>
           <w:tcPr>
             <w:tcW w:w="8484" w:type="dxa"/>
+            <w:shd w:val="clear" w:color="auto" w:fill="282434"/>
           </w:tcPr>
           <w:p>
             <w:pPr>
@@ -2822,11 +3259,14 @@
                 <w:rFonts w:cstheme="minorHAnsi"/>
                 <w:b w:val="0"/>
                 <w:bCs w:val="0"/>
-              </w:rPr>
-            </w:pPr>
-            <w:r>
-              <w:rPr>
-                <w:rFonts w:cstheme="minorHAnsi"/>
+                <w:color w:val="FFFFFF" w:themeColor="background1"/>
+                <w:lang w:val="bg-BG"/>
+              </w:rPr>
+            </w:pPr>
+            <w:r>
+              <w:rPr>
+                <w:rFonts w:cstheme="minorHAnsi"/>
+                <w:color w:val="FFFFFF" w:themeColor="background1"/>
                 <w:sz w:val="24"/>
                 <w:szCs w:val="24"/>
               </w:rPr>
@@ -2843,6 +3283,7 @@
           <w:tcPr>
             <w:cnfStyle w:val="001000000000" w:firstRow="0" w:lastRow="0" w:firstColumn="1" w:lastColumn="0" w:oddVBand="0" w:evenVBand="0" w:oddHBand="0" w:evenHBand="0" w:firstRowFirstColumn="0" w:firstRowLastColumn="0" w:lastRowFirstColumn="0" w:lastRowLastColumn="0"/>
             <w:tcW w:w="535" w:type="dxa"/>
+            <w:shd w:val="clear" w:color="auto" w:fill="282434"/>
             <w:vAlign w:val="center"/>
           </w:tcPr>
           <w:p>
@@ -2853,12 +3294,14 @@
                 <w:rFonts w:cstheme="minorHAnsi"/>
                 <w:b w:val="0"/>
                 <w:bCs w:val="0"/>
+                <w:color w:val="FFFFFF" w:themeColor="background1"/>
                 <w:lang w:val="bg-BG"/>
               </w:rPr>
             </w:pPr>
             <w:r>
               <w:rPr>
                 <w:rFonts w:cstheme="minorHAnsi"/>
+                <w:color w:val="FFFFFF" w:themeColor="background1"/>
               </w:rPr>
               <w:t>1</w:t>
             </w:r>
@@ -2867,6 +3310,7 @@
         <w:tc>
           <w:tcPr>
             <w:tcW w:w="8484" w:type="dxa"/>
+            <w:shd w:val="clear" w:color="auto" w:fill="282434"/>
           </w:tcPr>
           <w:p>
             <w:pPr>
@@ -2877,6 +3321,7 @@
                 <w:rFonts w:cstheme="minorHAnsi"/>
                 <w:b/>
                 <w:bCs/>
+                <w:color w:val="FFFFFF" w:themeColor="background1"/>
                 <w:sz w:val="24"/>
                 <w:szCs w:val="24"/>
                 <w:lang w:val="en-GB"/>
@@ -2887,6 +3332,7 @@
                 <w:rFonts w:cstheme="minorHAnsi"/>
                 <w:b/>
                 <w:bCs/>
+                <w:color w:val="FFFFFF" w:themeColor="background1"/>
                 <w:sz w:val="24"/>
                 <w:szCs w:val="24"/>
                 <w:lang w:val="en-GB"/>
@@ -2899,6 +3345,7 @@
                 <w:rFonts w:cstheme="minorHAnsi"/>
                 <w:b/>
                 <w:bCs/>
+                <w:color w:val="FFFFFF" w:themeColor="background1"/>
                 <w:sz w:val="24"/>
                 <w:szCs w:val="24"/>
                 <w:lang w:val="en-GB"/>
@@ -2911,6 +3358,7 @@
                 <w:rFonts w:cstheme="minorHAnsi"/>
                 <w:b/>
                 <w:bCs/>
+                <w:color w:val="FFFFFF" w:themeColor="background1"/>
                 <w:sz w:val="24"/>
                 <w:szCs w:val="24"/>
                 <w:lang w:val="en-GB"/>
@@ -2923,6 +3371,7 @@
                 <w:rFonts w:cstheme="minorHAnsi"/>
                 <w:b/>
                 <w:bCs/>
+                <w:color w:val="FFFFFF" w:themeColor="background1"/>
                 <w:sz w:val="24"/>
                 <w:szCs w:val="24"/>
                 <w:lang w:val="en-GB"/>
@@ -2935,6 +3384,7 @@
                 <w:rFonts w:cstheme="minorHAnsi"/>
                 <w:b/>
                 <w:bCs/>
+                <w:color w:val="FFFFFF" w:themeColor="background1"/>
                 <w:sz w:val="24"/>
                 <w:szCs w:val="24"/>
                 <w:lang w:val="en-GB"/>
@@ -2949,31 +3399,22 @@
               <w:cnfStyle w:val="000000100000" w:firstRow="0" w:lastRow="0" w:firstColumn="0" w:lastColumn="0" w:oddVBand="0" w:evenVBand="0" w:oddHBand="1" w:evenHBand="0" w:firstRowFirstColumn="0" w:firstRowLastColumn="0" w:lastRowFirstColumn="0" w:lastRowLastColumn="0"/>
               <w:rPr>
                 <w:rFonts w:cstheme="minorHAnsi"/>
-                <w:lang w:val="en-GB"/>
-              </w:rPr>
-            </w:pPr>
-            <w:r>
-              <w:rPr>
-                <w:rFonts w:cstheme="minorHAnsi"/>
-                <w:color w:val="404040" w:themeColor="text1" w:themeTint="BF"/>
-                <w:lang w:val="en-GB"/>
-              </w:rPr>
-              <w:t xml:space="preserve">The client app was initialized by our Frontend </w:t>
-            </w:r>
-            <w:proofErr w:type="gramStart"/>
-            <w:r>
-              <w:rPr>
-                <w:rFonts w:cstheme="minorHAnsi"/>
-                <w:color w:val="404040" w:themeColor="text1" w:themeTint="BF"/>
-                <w:lang w:val="en-GB"/>
-              </w:rPr>
-              <w:t>Developers</w:t>
-            </w:r>
-            <w:proofErr w:type="gramEnd"/>
-            <w:r>
-              <w:rPr>
-                <w:rFonts w:cstheme="minorHAnsi"/>
-                <w:color w:val="404040" w:themeColor="text1" w:themeTint="BF"/>
+                <w:color w:val="FFFFFF" w:themeColor="background1"/>
+                <w:lang w:val="en-GB"/>
+              </w:rPr>
+            </w:pPr>
+            <w:r>
+              <w:rPr>
+                <w:rFonts w:cstheme="minorHAnsi"/>
+                <w:color w:val="FFFFFF" w:themeColor="background1"/>
+                <w:lang w:val="en-GB"/>
+              </w:rPr>
+              <w:t>The client app was initialized by our Frontend Developers</w:t>
+            </w:r>
+            <w:r>
+              <w:rPr>
+                <w:rFonts w:cstheme="minorHAnsi"/>
+                <w:color w:val="FFFFFF" w:themeColor="background1"/>
                 <w:lang w:val="en-GB"/>
               </w:rPr>
               <w:t xml:space="preserve"> and this is the core of our website.</w:t>
@@ -2986,6 +3427,7 @@
           <w:tcPr>
             <w:cnfStyle w:val="001000000000" w:firstRow="0" w:lastRow="0" w:firstColumn="1" w:lastColumn="0" w:oddVBand="0" w:evenVBand="0" w:oddHBand="0" w:evenHBand="0" w:firstRowFirstColumn="0" w:firstRowLastColumn="0" w:lastRowFirstColumn="0" w:lastRowLastColumn="0"/>
             <w:tcW w:w="535" w:type="dxa"/>
+            <w:shd w:val="clear" w:color="auto" w:fill="282434"/>
             <w:vAlign w:val="center"/>
           </w:tcPr>
           <w:p>
@@ -2996,12 +3438,14 @@
                 <w:rFonts w:cstheme="minorHAnsi"/>
                 <w:b w:val="0"/>
                 <w:bCs w:val="0"/>
+                <w:color w:val="FFFFFF" w:themeColor="background1"/>
                 <w:lang w:val="bg-BG"/>
               </w:rPr>
             </w:pPr>
             <w:r>
               <w:rPr>
                 <w:rFonts w:cstheme="minorHAnsi"/>
+                <w:color w:val="FFFFFF" w:themeColor="background1"/>
               </w:rPr>
               <w:t>2</w:t>
             </w:r>
@@ -3010,6 +3454,7 @@
         <w:tc>
           <w:tcPr>
             <w:tcW w:w="8484" w:type="dxa"/>
+            <w:shd w:val="clear" w:color="auto" w:fill="282434"/>
           </w:tcPr>
           <w:p>
             <w:pPr>
@@ -3020,6 +3465,7 @@
                 <w:rFonts w:cstheme="minorHAnsi"/>
                 <w:b/>
                 <w:bCs/>
+                <w:color w:val="FFFFFF" w:themeColor="background1"/>
                 <w:sz w:val="24"/>
                 <w:szCs w:val="24"/>
                 <w:lang w:val="en-GB"/>
@@ -3030,6 +3476,7 @@
                 <w:rFonts w:cstheme="minorHAnsi"/>
                 <w:b/>
                 <w:bCs/>
+                <w:color w:val="FFFFFF" w:themeColor="background1"/>
                 <w:sz w:val="24"/>
                 <w:szCs w:val="24"/>
                 <w:lang w:val="en-GB"/>
@@ -3044,13 +3491,14 @@
               <w:cnfStyle w:val="000000000000" w:firstRow="0" w:lastRow="0" w:firstColumn="0" w:lastColumn="0" w:oddVBand="0" w:evenVBand="0" w:oddHBand="0" w:evenHBand="0" w:firstRowFirstColumn="0" w:firstRowLastColumn="0" w:lastRowFirstColumn="0" w:lastRowLastColumn="0"/>
               <w:rPr>
                 <w:rFonts w:cstheme="minorHAnsi"/>
-                <w:lang w:val="en-GB"/>
-              </w:rPr>
-            </w:pPr>
-            <w:r>
-              <w:rPr>
-                <w:rFonts w:cstheme="minorHAnsi"/>
-                <w:color w:val="404040" w:themeColor="text1" w:themeTint="BF"/>
+                <w:color w:val="FFFFFF" w:themeColor="background1"/>
+                <w:lang w:val="en-GB"/>
+              </w:rPr>
+            </w:pPr>
+            <w:r>
+              <w:rPr>
+                <w:rFonts w:cstheme="minorHAnsi"/>
+                <w:color w:val="FFFFFF" w:themeColor="background1"/>
                 <w:lang w:val="en-GB"/>
               </w:rPr>
               <w:t>The unity game was initialized by our backend developers.</w:t>
@@ -3066,6 +3514,7 @@
           <w:tcPr>
             <w:cnfStyle w:val="001000000000" w:firstRow="0" w:lastRow="0" w:firstColumn="1" w:lastColumn="0" w:oddVBand="0" w:evenVBand="0" w:oddHBand="0" w:evenHBand="0" w:firstRowFirstColumn="0" w:firstRowLastColumn="0" w:lastRowFirstColumn="0" w:lastRowLastColumn="0"/>
             <w:tcW w:w="535" w:type="dxa"/>
+            <w:shd w:val="clear" w:color="auto" w:fill="282434"/>
             <w:vAlign w:val="center"/>
           </w:tcPr>
           <w:p>
@@ -3076,12 +3525,14 @@
                 <w:rFonts w:cstheme="minorHAnsi"/>
                 <w:b w:val="0"/>
                 <w:bCs w:val="0"/>
-                <w:lang w:val="en-GB"/>
-              </w:rPr>
-            </w:pPr>
-            <w:r>
-              <w:rPr>
-                <w:rFonts w:cstheme="minorHAnsi"/>
+                <w:color w:val="FFFFFF" w:themeColor="background1"/>
+                <w:lang w:val="en-GB"/>
+              </w:rPr>
+            </w:pPr>
+            <w:r>
+              <w:rPr>
+                <w:rFonts w:cstheme="minorHAnsi"/>
+                <w:color w:val="FFFFFF" w:themeColor="background1"/>
                 <w:lang w:val="en-GB"/>
               </w:rPr>
               <w:t>3</w:t>
@@ -3091,6 +3542,7 @@
         <w:tc>
           <w:tcPr>
             <w:tcW w:w="8484" w:type="dxa"/>
+            <w:shd w:val="clear" w:color="auto" w:fill="282434"/>
           </w:tcPr>
           <w:p>
             <w:pPr>
@@ -3101,6 +3553,7 @@
                 <w:rFonts w:cstheme="minorHAnsi"/>
                 <w:b/>
                 <w:bCs/>
+                <w:color w:val="FFFFFF" w:themeColor="background1"/>
                 <w:sz w:val="24"/>
                 <w:szCs w:val="24"/>
                 <w:lang w:val="en-GB"/>
@@ -3111,6 +3564,7 @@
                 <w:rFonts w:cstheme="minorHAnsi"/>
                 <w:b/>
                 <w:bCs/>
+                <w:color w:val="FFFFFF" w:themeColor="background1"/>
                 <w:sz w:val="24"/>
                 <w:szCs w:val="24"/>
                 <w:lang w:val="en-GB"/>
@@ -3125,6 +3579,7 @@
               <w:cnfStyle w:val="000000100000" w:firstRow="0" w:lastRow="0" w:firstColumn="0" w:lastColumn="0" w:oddVBand="0" w:evenVBand="0" w:oddHBand="1" w:evenHBand="0" w:firstRowFirstColumn="0" w:firstRowLastColumn="0" w:lastRowFirstColumn="0" w:lastRowLastColumn="0"/>
               <w:rPr>
                 <w:rFonts w:cstheme="minorHAnsi"/>
+                <w:color w:val="FFFFFF" w:themeColor="background1"/>
                 <w:sz w:val="24"/>
                 <w:szCs w:val="24"/>
                 <w:lang w:val="en-GB"/>
@@ -3133,28 +3588,10 @@
             <w:r>
               <w:rPr>
                 <w:rFonts w:cstheme="minorHAnsi"/>
-                <w:color w:val="404040" w:themeColor="text1" w:themeTint="BF"/>
-                <w:lang w:val="en-GB"/>
-              </w:rPr>
-              <w:t xml:space="preserve">The website design was created by our designers. Our design needs to look modern and </w:t>
-            </w:r>
-            <w:proofErr w:type="gramStart"/>
-            <w:r>
-              <w:rPr>
-                <w:rFonts w:cstheme="minorHAnsi"/>
-                <w:color w:val="404040" w:themeColor="text1" w:themeTint="BF"/>
-                <w:lang w:val="en-GB"/>
-              </w:rPr>
-              <w:t>user-friendly</w:t>
-            </w:r>
-            <w:proofErr w:type="gramEnd"/>
-            <w:r>
-              <w:rPr>
-                <w:rFonts w:cstheme="minorHAnsi"/>
-                <w:color w:val="404040" w:themeColor="text1" w:themeTint="BF"/>
-                <w:lang w:val="en-GB"/>
-              </w:rPr>
-              <w:t xml:space="preserve"> so our designers made a beautiful design.</w:t>
+                <w:color w:val="FFFFFF" w:themeColor="background1"/>
+                <w:lang w:val="en-GB"/>
+              </w:rPr>
+              <w:t>The website design was created by our designers. Our design needs to look modern and user-friendly so our designers made a beautiful design.</w:t>
             </w:r>
           </w:p>
         </w:tc>
@@ -3164,6 +3601,7 @@
           <w:tcPr>
             <w:cnfStyle w:val="001000000000" w:firstRow="0" w:lastRow="0" w:firstColumn="1" w:lastColumn="0" w:oddVBand="0" w:evenVBand="0" w:oddHBand="0" w:evenHBand="0" w:firstRowFirstColumn="0" w:firstRowLastColumn="0" w:lastRowFirstColumn="0" w:lastRowLastColumn="0"/>
             <w:tcW w:w="535" w:type="dxa"/>
+            <w:shd w:val="clear" w:color="auto" w:fill="282434"/>
             <w:vAlign w:val="center"/>
           </w:tcPr>
           <w:p>
@@ -3174,12 +3612,14 @@
                 <w:rFonts w:cstheme="minorHAnsi"/>
                 <w:b w:val="0"/>
                 <w:bCs w:val="0"/>
-                <w:lang w:val="en-GB"/>
-              </w:rPr>
-            </w:pPr>
-            <w:r>
-              <w:rPr>
-                <w:rFonts w:cstheme="minorHAnsi"/>
+                <w:color w:val="FFFFFF" w:themeColor="background1"/>
+                <w:lang w:val="en-GB"/>
+              </w:rPr>
+            </w:pPr>
+            <w:r>
+              <w:rPr>
+                <w:rFonts w:cstheme="minorHAnsi"/>
+                <w:color w:val="FFFFFF" w:themeColor="background1"/>
                 <w:lang w:val="en-GB"/>
               </w:rPr>
               <w:t>4</w:t>
@@ -3189,6 +3629,7 @@
         <w:tc>
           <w:tcPr>
             <w:tcW w:w="8484" w:type="dxa"/>
+            <w:shd w:val="clear" w:color="auto" w:fill="282434"/>
           </w:tcPr>
           <w:p>
             <w:pPr>
@@ -3199,7 +3640,7 @@
                 <w:rFonts w:cstheme="minorHAnsi"/>
                 <w:b/>
                 <w:bCs/>
-                <w:color w:val="404040" w:themeColor="text1" w:themeTint="BF"/>
+                <w:color w:val="FFFFFF" w:themeColor="background1"/>
                 <w:lang w:val="en-GB"/>
               </w:rPr>
             </w:pPr>
@@ -3208,6 +3649,7 @@
                 <w:rFonts w:cstheme="minorHAnsi"/>
                 <w:b/>
                 <w:bCs/>
+                <w:color w:val="FFFFFF" w:themeColor="background1"/>
                 <w:lang w:val="en-GB"/>
               </w:rPr>
               <w:t xml:space="preserve">Creating </w:t>
@@ -3217,6 +3659,7 @@
                 <w:rFonts w:cstheme="minorHAnsi"/>
                 <w:b/>
                 <w:bCs/>
+                <w:color w:val="FFFFFF" w:themeColor="background1"/>
                 <w:lang w:val="en-GB"/>
               </w:rPr>
               <w:t>the login</w:t>
@@ -3226,6 +3669,7 @@
                 <w:rFonts w:cstheme="minorHAnsi"/>
                 <w:b/>
                 <w:bCs/>
+                <w:color w:val="FFFFFF" w:themeColor="background1"/>
                 <w:lang w:val="en-GB"/>
               </w:rPr>
               <w:t xml:space="preserve"> and register</w:t>
@@ -3235,6 +3679,7 @@
                 <w:rFonts w:cstheme="minorHAnsi"/>
                 <w:b/>
                 <w:bCs/>
+                <w:color w:val="FFFFFF" w:themeColor="background1"/>
                 <w:lang w:val="en-GB"/>
               </w:rPr>
               <w:t xml:space="preserve"> system for our website</w:t>
@@ -3244,6 +3689,7 @@
                 <w:rFonts w:cstheme="minorHAnsi"/>
                 <w:b/>
                 <w:bCs/>
+                <w:color w:val="FFFFFF" w:themeColor="background1"/>
                 <w:lang w:val="en-GB"/>
               </w:rPr>
               <w:t>.</w:t>
@@ -3256,14 +3702,14 @@
               <w:cnfStyle w:val="000000000000" w:firstRow="0" w:lastRow="0" w:firstColumn="0" w:lastColumn="0" w:oddVBand="0" w:evenVBand="0" w:oddHBand="0" w:evenHBand="0" w:firstRowFirstColumn="0" w:firstRowLastColumn="0" w:lastRowFirstColumn="0" w:lastRowLastColumn="0"/>
               <w:rPr>
                 <w:rFonts w:cstheme="minorHAnsi"/>
-                <w:color w:val="404040" w:themeColor="text1" w:themeTint="BF"/>
-                <w:lang w:val="en-GB"/>
-              </w:rPr>
-            </w:pPr>
-            <w:r>
-              <w:rPr>
-                <w:rFonts w:cstheme="minorHAnsi"/>
-                <w:color w:val="404040" w:themeColor="text1" w:themeTint="BF"/>
+                <w:color w:val="FFFFFF" w:themeColor="background1"/>
+                <w:lang w:val="en-GB"/>
+              </w:rPr>
+            </w:pPr>
+            <w:r>
+              <w:rPr>
+                <w:rFonts w:cstheme="minorHAnsi"/>
+                <w:color w:val="FFFFFF" w:themeColor="background1"/>
                 <w:lang w:val="en-GB"/>
               </w:rPr>
               <w:t xml:space="preserve">The login and register systems were created by our frontend and backend developers. They are used to register, </w:t>
@@ -3271,7 +3717,7 @@
             <w:r>
               <w:rPr>
                 <w:rFonts w:cstheme="minorHAnsi"/>
-                <w:color w:val="404040" w:themeColor="text1" w:themeTint="BF"/>
+                <w:color w:val="FFFFFF" w:themeColor="background1"/>
                 <w:lang w:val="en-GB"/>
               </w:rPr>
               <w:t>log in,</w:t>
@@ -3279,7 +3725,7 @@
             <w:r>
               <w:rPr>
                 <w:rFonts w:cstheme="minorHAnsi"/>
-                <w:color w:val="404040" w:themeColor="text1" w:themeTint="BF"/>
+                <w:color w:val="FFFFFF" w:themeColor="background1"/>
                 <w:lang w:val="en-GB"/>
               </w:rPr>
               <w:t xml:space="preserve"> and log out users.</w:t>
@@ -3295,6 +3741,7 @@
           <w:tcPr>
             <w:cnfStyle w:val="001000000000" w:firstRow="0" w:lastRow="0" w:firstColumn="1" w:lastColumn="0" w:oddVBand="0" w:evenVBand="0" w:oddHBand="0" w:evenHBand="0" w:firstRowFirstColumn="0" w:firstRowLastColumn="0" w:lastRowFirstColumn="0" w:lastRowLastColumn="0"/>
             <w:tcW w:w="535" w:type="dxa"/>
+            <w:shd w:val="clear" w:color="auto" w:fill="282434"/>
             <w:vAlign w:val="center"/>
           </w:tcPr>
           <w:p>
@@ -3305,12 +3752,14 @@
                 <w:rFonts w:cstheme="minorHAnsi"/>
                 <w:b w:val="0"/>
                 <w:bCs w:val="0"/>
-                <w:lang w:val="en-GB"/>
-              </w:rPr>
-            </w:pPr>
-            <w:r>
-              <w:rPr>
-                <w:rFonts w:cstheme="minorHAnsi"/>
+                <w:color w:val="FFFFFF" w:themeColor="background1"/>
+                <w:lang w:val="en-GB"/>
+              </w:rPr>
+            </w:pPr>
+            <w:r>
+              <w:rPr>
+                <w:rFonts w:cstheme="minorHAnsi"/>
+                <w:color w:val="FFFFFF" w:themeColor="background1"/>
                 <w:lang w:val="en-GB"/>
               </w:rPr>
               <w:t>5</w:t>
@@ -3320,6 +3769,7 @@
         <w:tc>
           <w:tcPr>
             <w:tcW w:w="8484" w:type="dxa"/>
+            <w:shd w:val="clear" w:color="auto" w:fill="282434"/>
           </w:tcPr>
           <w:p>
             <w:pPr>
@@ -3330,6 +3780,7 @@
                 <w:rFonts w:cstheme="minorHAnsi"/>
                 <w:b/>
                 <w:bCs/>
+                <w:color w:val="FFFFFF" w:themeColor="background1"/>
                 <w:lang w:val="en-GB"/>
               </w:rPr>
             </w:pPr>
@@ -3338,6 +3789,7 @@
                 <w:rFonts w:cstheme="minorHAnsi"/>
                 <w:b/>
                 <w:bCs/>
+                <w:color w:val="FFFFFF" w:themeColor="background1"/>
                 <w:lang w:val="en-GB"/>
               </w:rPr>
               <w:t>Choosing the game’s assets.</w:t>
@@ -3350,32 +3802,22 @@
               <w:cnfStyle w:val="000000100000" w:firstRow="0" w:lastRow="0" w:firstColumn="0" w:lastColumn="0" w:oddVBand="0" w:evenVBand="0" w:oddHBand="1" w:evenHBand="0" w:firstRowFirstColumn="0" w:firstRowLastColumn="0" w:lastRowFirstColumn="0" w:lastRowLastColumn="0"/>
               <w:rPr>
                 <w:rFonts w:cstheme="minorHAnsi"/>
-                <w:color w:val="404040" w:themeColor="text1" w:themeTint="BF"/>
-                <w:lang w:val="en-GB"/>
-              </w:rPr>
-            </w:pPr>
-            <w:r>
-              <w:rPr>
-                <w:rFonts w:cstheme="minorHAnsi"/>
-                <w:color w:val="404040" w:themeColor="text1" w:themeTint="BF"/>
-                <w:lang w:val="en-GB"/>
-              </w:rPr>
-              <w:t xml:space="preserve">The game’s assets were chosen by our game developer and our </w:t>
-            </w:r>
-            <w:proofErr w:type="gramStart"/>
-            <w:r>
-              <w:rPr>
-                <w:rFonts w:cstheme="minorHAnsi"/>
-                <w:color w:val="404040" w:themeColor="text1" w:themeTint="BF"/>
-                <w:lang w:val="en-GB"/>
-              </w:rPr>
-              <w:t>designers</w:t>
-            </w:r>
-            <w:proofErr w:type="gramEnd"/>
-            <w:r>
-              <w:rPr>
-                <w:rFonts w:cstheme="minorHAnsi"/>
-                <w:color w:val="404040" w:themeColor="text1" w:themeTint="BF"/>
+                <w:color w:val="FFFFFF" w:themeColor="background1"/>
+                <w:lang w:val="en-GB"/>
+              </w:rPr>
+            </w:pPr>
+            <w:r>
+              <w:rPr>
+                <w:rFonts w:cstheme="minorHAnsi"/>
+                <w:color w:val="FFFFFF" w:themeColor="background1"/>
+                <w:lang w:val="en-GB"/>
+              </w:rPr>
+              <w:t>The game’s assets were chosen by our game developer and our designers</w:t>
+            </w:r>
+            <w:r>
+              <w:rPr>
+                <w:rFonts w:cstheme="minorHAnsi"/>
+                <w:color w:val="FFFFFF" w:themeColor="background1"/>
                 <w:lang w:val="bg-BG"/>
               </w:rPr>
               <w:t xml:space="preserve"> </w:t>
@@ -3383,14 +3825,14 @@
             <w:r>
               <w:rPr>
                 <w:rFonts w:cstheme="minorHAnsi"/>
-                <w:color w:val="404040" w:themeColor="text1" w:themeTint="BF"/>
+                <w:color w:val="FFFFFF" w:themeColor="background1"/>
               </w:rPr>
               <w:t>and they determine how beautiful the game looks.</w:t>
             </w:r>
             <w:r>
               <w:rPr>
                 <w:rFonts w:cstheme="minorHAnsi"/>
-                <w:color w:val="404040" w:themeColor="text1" w:themeTint="BF"/>
+                <w:color w:val="FFFFFF" w:themeColor="background1"/>
                 <w:lang w:val="en-GB"/>
               </w:rPr>
               <w:t xml:space="preserve"> </w:t>
@@ -3398,7 +3840,7 @@
             <w:r>
               <w:rPr>
                 <w:rFonts w:cstheme="minorHAnsi"/>
-                <w:color w:val="404040" w:themeColor="text1" w:themeTint="BF"/>
+                <w:color w:val="FFFFFF" w:themeColor="background1"/>
                 <w:lang w:val="en-GB"/>
               </w:rPr>
               <w:t xml:space="preserve"> </w:t>
@@ -3411,6 +3853,7 @@
           <w:tcPr>
             <w:cnfStyle w:val="001000000000" w:firstRow="0" w:lastRow="0" w:firstColumn="1" w:lastColumn="0" w:oddVBand="0" w:evenVBand="0" w:oddHBand="0" w:evenHBand="0" w:firstRowFirstColumn="0" w:firstRowLastColumn="0" w:lastRowFirstColumn="0" w:lastRowLastColumn="0"/>
             <w:tcW w:w="535" w:type="dxa"/>
+            <w:shd w:val="clear" w:color="auto" w:fill="282434"/>
             <w:vAlign w:val="center"/>
           </w:tcPr>
           <w:p>
@@ -3421,12 +3864,14 @@
                 <w:rFonts w:cstheme="minorHAnsi"/>
                 <w:b w:val="0"/>
                 <w:bCs w:val="0"/>
-                <w:lang w:val="en-GB"/>
-              </w:rPr>
-            </w:pPr>
-            <w:r>
-              <w:rPr>
-                <w:rFonts w:cstheme="minorHAnsi"/>
+                <w:color w:val="FFFFFF" w:themeColor="background1"/>
+                <w:lang w:val="en-GB"/>
+              </w:rPr>
+            </w:pPr>
+            <w:r>
+              <w:rPr>
+                <w:rFonts w:cstheme="minorHAnsi"/>
+                <w:color w:val="FFFFFF" w:themeColor="background1"/>
                 <w:lang w:val="en-GB"/>
               </w:rPr>
               <w:t>6</w:t>
@@ -3436,6 +3881,7 @@
         <w:tc>
           <w:tcPr>
             <w:tcW w:w="8484" w:type="dxa"/>
+            <w:shd w:val="clear" w:color="auto" w:fill="282434"/>
           </w:tcPr>
           <w:p>
             <w:pPr>
@@ -3446,6 +3892,7 @@
                 <w:rFonts w:cstheme="minorHAnsi"/>
                 <w:b/>
                 <w:bCs/>
+                <w:color w:val="FFFFFF" w:themeColor="background1"/>
                 <w:sz w:val="24"/>
                 <w:szCs w:val="24"/>
                 <w:lang w:val="en-GB"/>
@@ -3456,6 +3903,7 @@
                 <w:rFonts w:cstheme="minorHAnsi"/>
                 <w:b/>
                 <w:bCs/>
+                <w:color w:val="FFFFFF" w:themeColor="background1"/>
                 <w:sz w:val="24"/>
                 <w:szCs w:val="24"/>
                 <w:lang w:val="en-GB"/>
@@ -3470,6 +3918,7 @@
               <w:cnfStyle w:val="000000000000" w:firstRow="0" w:lastRow="0" w:firstColumn="0" w:lastColumn="0" w:oddVBand="0" w:evenVBand="0" w:oddHBand="0" w:evenHBand="0" w:firstRowFirstColumn="0" w:firstRowLastColumn="0" w:lastRowFirstColumn="0" w:lastRowLastColumn="0"/>
               <w:rPr>
                 <w:rFonts w:cstheme="minorHAnsi"/>
+                <w:color w:val="FFFFFF" w:themeColor="background1"/>
                 <w:sz w:val="24"/>
                 <w:szCs w:val="24"/>
                 <w:lang w:val="en-GB"/>
@@ -3478,28 +3927,10 @@
             <w:r>
               <w:rPr>
                 <w:rFonts w:cstheme="minorHAnsi"/>
-                <w:color w:val="404040" w:themeColor="text1" w:themeTint="BF"/>
-                <w:lang w:val="en-GB"/>
-              </w:rPr>
-              <w:t xml:space="preserve">Our profile system was created by our frontend and backend developers. It is used to display the user’s information </w:t>
-            </w:r>
-            <w:proofErr w:type="gramStart"/>
-            <w:r>
-              <w:rPr>
-                <w:rFonts w:cstheme="minorHAnsi"/>
-                <w:color w:val="404040" w:themeColor="text1" w:themeTint="BF"/>
-                <w:lang w:val="en-GB"/>
-              </w:rPr>
-              <w:t>and also</w:t>
-            </w:r>
-            <w:proofErr w:type="gramEnd"/>
-            <w:r>
-              <w:rPr>
-                <w:rFonts w:cstheme="minorHAnsi"/>
-                <w:color w:val="404040" w:themeColor="text1" w:themeTint="BF"/>
-                <w:lang w:val="en-GB"/>
-              </w:rPr>
-              <w:t xml:space="preserve"> change it.</w:t>
+                <w:color w:val="FFFFFF" w:themeColor="background1"/>
+                <w:lang w:val="en-GB"/>
+              </w:rPr>
+              <w:t>Our profile system was created by our frontend and backend developers. It is used to display the user’s information and also change it.</w:t>
             </w:r>
           </w:p>
         </w:tc>
@@ -3512,6 +3943,7 @@
           <w:tcPr>
             <w:cnfStyle w:val="001000000000" w:firstRow="0" w:lastRow="0" w:firstColumn="1" w:lastColumn="0" w:oddVBand="0" w:evenVBand="0" w:oddHBand="0" w:evenHBand="0" w:firstRowFirstColumn="0" w:firstRowLastColumn="0" w:lastRowFirstColumn="0" w:lastRowLastColumn="0"/>
             <w:tcW w:w="535" w:type="dxa"/>
+            <w:shd w:val="clear" w:color="auto" w:fill="282434"/>
             <w:vAlign w:val="center"/>
           </w:tcPr>
           <w:p>
@@ -3522,12 +3954,14 @@
                 <w:rFonts w:cstheme="minorHAnsi"/>
                 <w:b w:val="0"/>
                 <w:bCs w:val="0"/>
-                <w:lang w:val="en-GB"/>
-              </w:rPr>
-            </w:pPr>
-            <w:r>
-              <w:rPr>
-                <w:rFonts w:cstheme="minorHAnsi"/>
+                <w:color w:val="FFFFFF" w:themeColor="background1"/>
+                <w:lang w:val="en-GB"/>
+              </w:rPr>
+            </w:pPr>
+            <w:r>
+              <w:rPr>
+                <w:rFonts w:cstheme="minorHAnsi"/>
+                <w:color w:val="FFFFFF" w:themeColor="background1"/>
                 <w:lang w:val="en-GB"/>
               </w:rPr>
               <w:t>7</w:t>
@@ -3537,6 +3971,7 @@
         <w:tc>
           <w:tcPr>
             <w:tcW w:w="8484" w:type="dxa"/>
+            <w:shd w:val="clear" w:color="auto" w:fill="282434"/>
           </w:tcPr>
           <w:p>
             <w:pPr>
@@ -3547,6 +3982,7 @@
                 <w:rFonts w:cstheme="minorHAnsi"/>
                 <w:b/>
                 <w:bCs/>
+                <w:color w:val="FFFFFF" w:themeColor="background1"/>
                 <w:sz w:val="24"/>
                 <w:szCs w:val="24"/>
                 <w:lang w:val="en-GB"/>
@@ -3557,6 +3993,7 @@
                 <w:rFonts w:cstheme="minorHAnsi"/>
                 <w:b/>
                 <w:bCs/>
+                <w:color w:val="FFFFFF" w:themeColor="background1"/>
                 <w:sz w:val="24"/>
                 <w:szCs w:val="24"/>
                 <w:lang w:val="en-GB"/>
@@ -3568,6 +4005,7 @@
                 <w:rFonts w:cstheme="minorHAnsi"/>
                 <w:b/>
                 <w:bCs/>
+                <w:color w:val="FFFFFF" w:themeColor="background1"/>
                 <w:sz w:val="24"/>
                 <w:szCs w:val="24"/>
                 <w:lang w:val="en-GB"/>
@@ -3579,6 +4017,7 @@
                 <w:rFonts w:cstheme="minorHAnsi"/>
                 <w:b/>
                 <w:bCs/>
+                <w:color w:val="FFFFFF" w:themeColor="background1"/>
                 <w:sz w:val="24"/>
                 <w:szCs w:val="24"/>
                 <w:lang w:val="en-GB"/>
@@ -3590,6 +4029,7 @@
                 <w:rFonts w:cstheme="minorHAnsi"/>
                 <w:b/>
                 <w:bCs/>
+                <w:color w:val="FFFFFF" w:themeColor="background1"/>
                 <w:sz w:val="24"/>
                 <w:szCs w:val="24"/>
                 <w:lang w:val="en-GB"/>
@@ -3601,6 +4041,7 @@
                 <w:rFonts w:cstheme="minorHAnsi"/>
                 <w:b/>
                 <w:bCs/>
+                <w:color w:val="FFFFFF" w:themeColor="background1"/>
                 <w:sz w:val="24"/>
                 <w:szCs w:val="24"/>
                 <w:lang w:val="en-GB"/>
@@ -3615,6 +4056,7 @@
               <w:cnfStyle w:val="000000100000" w:firstRow="0" w:lastRow="0" w:firstColumn="0" w:lastColumn="0" w:oddVBand="0" w:evenVBand="0" w:oddHBand="1" w:evenHBand="0" w:firstRowFirstColumn="0" w:firstRowLastColumn="0" w:lastRowFirstColumn="0" w:lastRowLastColumn="0"/>
               <w:rPr>
                 <w:rFonts w:cstheme="minorHAnsi"/>
+                <w:color w:val="FFFFFF" w:themeColor="background1"/>
                 <w:sz w:val="24"/>
                 <w:szCs w:val="24"/>
                 <w:lang w:val="en-GB"/>
@@ -3623,7 +4065,7 @@
             <w:r>
               <w:rPr>
                 <w:rFonts w:cstheme="minorHAnsi"/>
-                <w:color w:val="404040" w:themeColor="text1" w:themeTint="BF"/>
+                <w:color w:val="FFFFFF" w:themeColor="background1"/>
                 <w:lang w:val="en-GB"/>
               </w:rPr>
               <w:t>The dashboard system was created by our frontend and backend developers. Within the dashboard page</w:t>
@@ -3631,7 +4073,7 @@
             <w:r>
               <w:rPr>
                 <w:rFonts w:cstheme="minorHAnsi"/>
-                <w:color w:val="404040" w:themeColor="text1" w:themeTint="BF"/>
+                <w:color w:val="FFFFFF" w:themeColor="background1"/>
                 <w:lang w:val="en-GB"/>
               </w:rPr>
               <w:t>,</w:t>
@@ -3639,28 +4081,10 @@
             <w:r>
               <w:rPr>
                 <w:rFonts w:cstheme="minorHAnsi"/>
-                <w:color w:val="404040" w:themeColor="text1" w:themeTint="BF"/>
-                <w:lang w:val="en-GB"/>
-              </w:rPr>
-              <w:t xml:space="preserve"> the admin can see statistics about the app </w:t>
-            </w:r>
-            <w:proofErr w:type="gramStart"/>
-            <w:r>
-              <w:rPr>
-                <w:rFonts w:cstheme="minorHAnsi"/>
-                <w:color w:val="404040" w:themeColor="text1" w:themeTint="BF"/>
-                <w:lang w:val="en-GB"/>
-              </w:rPr>
-              <w:t>and also</w:t>
-            </w:r>
-            <w:proofErr w:type="gramEnd"/>
-            <w:r>
-              <w:rPr>
-                <w:rFonts w:cstheme="minorHAnsi"/>
-                <w:color w:val="404040" w:themeColor="text1" w:themeTint="BF"/>
-                <w:lang w:val="en-GB"/>
-              </w:rPr>
-              <w:t xml:space="preserve"> do account actions.</w:t>
+                <w:color w:val="FFFFFF" w:themeColor="background1"/>
+                <w:lang w:val="en-GB"/>
+              </w:rPr>
+              <w:t xml:space="preserve"> the admin can see statistics about the app and also do account actions.</w:t>
             </w:r>
           </w:p>
         </w:tc>
@@ -3670,6 +4094,7 @@
           <w:tcPr>
             <w:cnfStyle w:val="001000000000" w:firstRow="0" w:lastRow="0" w:firstColumn="1" w:lastColumn="0" w:oddVBand="0" w:evenVBand="0" w:oddHBand="0" w:evenHBand="0" w:firstRowFirstColumn="0" w:firstRowLastColumn="0" w:lastRowFirstColumn="0" w:lastRowLastColumn="0"/>
             <w:tcW w:w="535" w:type="dxa"/>
+            <w:shd w:val="clear" w:color="auto" w:fill="282434"/>
             <w:vAlign w:val="center"/>
           </w:tcPr>
           <w:p>
@@ -3680,12 +4105,14 @@
                 <w:rFonts w:cstheme="minorHAnsi"/>
                 <w:b w:val="0"/>
                 <w:bCs w:val="0"/>
-                <w:lang w:val="en-GB"/>
-              </w:rPr>
-            </w:pPr>
-            <w:r>
-              <w:rPr>
-                <w:rFonts w:cstheme="minorHAnsi"/>
+                <w:color w:val="FFFFFF" w:themeColor="background1"/>
+                <w:lang w:val="en-GB"/>
+              </w:rPr>
+            </w:pPr>
+            <w:r>
+              <w:rPr>
+                <w:rFonts w:cstheme="minorHAnsi"/>
+                <w:color w:val="FFFFFF" w:themeColor="background1"/>
                 <w:lang w:val="en-GB"/>
               </w:rPr>
               <w:t>8</w:t>
@@ -3695,6 +4122,7 @@
         <w:tc>
           <w:tcPr>
             <w:tcW w:w="8484" w:type="dxa"/>
+            <w:shd w:val="clear" w:color="auto" w:fill="282434"/>
           </w:tcPr>
           <w:p>
             <w:pPr>
@@ -3705,6 +4133,7 @@
                 <w:rFonts w:cstheme="minorHAnsi"/>
                 <w:b/>
                 <w:bCs/>
+                <w:color w:val="FFFFFF" w:themeColor="background1"/>
                 <w:sz w:val="24"/>
                 <w:szCs w:val="24"/>
                 <w:lang w:val="en-GB"/>
@@ -3715,6 +4144,7 @@
                 <w:rFonts w:cstheme="minorHAnsi"/>
                 <w:b/>
                 <w:bCs/>
+                <w:color w:val="FFFFFF" w:themeColor="background1"/>
                 <w:sz w:val="24"/>
                 <w:szCs w:val="24"/>
                 <w:lang w:val="en-GB"/>
@@ -3729,13 +4159,13 @@
               <w:cnfStyle w:val="000000000000" w:firstRow="0" w:lastRow="0" w:firstColumn="0" w:lastColumn="0" w:oddVBand="0" w:evenVBand="0" w:oddHBand="0" w:evenHBand="0" w:firstRowFirstColumn="0" w:firstRowLastColumn="0" w:lastRowFirstColumn="0" w:lastRowLastColumn="0"/>
               <w:rPr>
                 <w:rFonts w:cstheme="minorHAnsi"/>
-                <w:color w:val="404040" w:themeColor="text1" w:themeTint="BF"/>
-              </w:rPr>
-            </w:pPr>
-            <w:r>
-              <w:rPr>
-                <w:rFonts w:cstheme="minorHAnsi"/>
-                <w:color w:val="404040" w:themeColor="text1" w:themeTint="BF"/>
+                <w:color w:val="FFFFFF" w:themeColor="background1"/>
+              </w:rPr>
+            </w:pPr>
+            <w:r>
+              <w:rPr>
+                <w:rFonts w:cstheme="minorHAnsi"/>
+                <w:color w:val="FFFFFF" w:themeColor="background1"/>
                 <w:lang w:val="en-GB"/>
               </w:rPr>
               <w:t xml:space="preserve">The game mechanics and physics were created by our backend developers. They are the core of our game and </w:t>
@@ -3743,7 +4173,7 @@
             <w:r>
               <w:rPr>
                 <w:rFonts w:cstheme="minorHAnsi"/>
-                <w:color w:val="404040" w:themeColor="text1" w:themeTint="BF"/>
+                <w:color w:val="FFFFFF" w:themeColor="background1"/>
               </w:rPr>
               <w:t>contribute to a better user experience.</w:t>
             </w:r>
@@ -3758,6 +4188,7 @@
           <w:tcPr>
             <w:cnfStyle w:val="001000000000" w:firstRow="0" w:lastRow="0" w:firstColumn="1" w:lastColumn="0" w:oddVBand="0" w:evenVBand="0" w:oddHBand="0" w:evenHBand="0" w:firstRowFirstColumn="0" w:firstRowLastColumn="0" w:lastRowFirstColumn="0" w:lastRowLastColumn="0"/>
             <w:tcW w:w="535" w:type="dxa"/>
+            <w:shd w:val="clear" w:color="auto" w:fill="282434"/>
             <w:vAlign w:val="center"/>
           </w:tcPr>
           <w:p>
@@ -3768,12 +4199,14 @@
                 <w:rFonts w:cstheme="minorHAnsi"/>
                 <w:b w:val="0"/>
                 <w:bCs w:val="0"/>
-                <w:lang w:val="en-GB"/>
-              </w:rPr>
-            </w:pPr>
-            <w:r>
-              <w:rPr>
-                <w:rFonts w:cstheme="minorHAnsi"/>
+                <w:color w:val="FFFFFF" w:themeColor="background1"/>
+                <w:lang w:val="en-GB"/>
+              </w:rPr>
+            </w:pPr>
+            <w:r>
+              <w:rPr>
+                <w:rFonts w:cstheme="minorHAnsi"/>
+                <w:color w:val="FFFFFF" w:themeColor="background1"/>
                 <w:lang w:val="en-GB"/>
               </w:rPr>
               <w:t>9</w:t>
@@ -3783,6 +4216,7 @@
         <w:tc>
           <w:tcPr>
             <w:tcW w:w="8484" w:type="dxa"/>
+            <w:shd w:val="clear" w:color="auto" w:fill="282434"/>
           </w:tcPr>
           <w:p>
             <w:pPr>
@@ -3793,6 +4227,7 @@
                 <w:rFonts w:cstheme="minorHAnsi"/>
                 <w:b/>
                 <w:bCs/>
+                <w:color w:val="FFFFFF" w:themeColor="background1"/>
                 <w:sz w:val="24"/>
                 <w:szCs w:val="24"/>
                 <w:lang w:val="en-GB"/>
@@ -3803,6 +4238,7 @@
                 <w:rFonts w:cstheme="minorHAnsi"/>
                 <w:b/>
                 <w:bCs/>
+                <w:color w:val="FFFFFF" w:themeColor="background1"/>
                 <w:sz w:val="24"/>
                 <w:szCs w:val="24"/>
                 <w:lang w:val="en-GB"/>
@@ -3814,6 +4250,7 @@
                 <w:rFonts w:cstheme="minorHAnsi"/>
                 <w:b/>
                 <w:bCs/>
+                <w:color w:val="FFFFFF" w:themeColor="background1"/>
                 <w:sz w:val="24"/>
                 <w:szCs w:val="24"/>
                 <w:lang w:val="en-GB"/>
@@ -3826,6 +4263,7 @@
                 <w:rFonts w:cstheme="minorHAnsi"/>
                 <w:b/>
                 <w:bCs/>
+                <w:color w:val="FFFFFF" w:themeColor="background1"/>
                 <w:sz w:val="24"/>
                 <w:szCs w:val="24"/>
                 <w:lang w:val="en-GB"/>
@@ -3838,6 +4276,7 @@
                 <w:rFonts w:cstheme="minorHAnsi"/>
                 <w:b/>
                 <w:bCs/>
+                <w:color w:val="FFFFFF" w:themeColor="background1"/>
                 <w:sz w:val="24"/>
                 <w:szCs w:val="24"/>
                 <w:lang w:val="en-GB"/>
@@ -3852,6 +4291,7 @@
               <w:cnfStyle w:val="000000100000" w:firstRow="0" w:lastRow="0" w:firstColumn="0" w:lastColumn="0" w:oddVBand="0" w:evenVBand="0" w:oddHBand="1" w:evenHBand="0" w:firstRowFirstColumn="0" w:firstRowLastColumn="0" w:lastRowFirstColumn="0" w:lastRowLastColumn="0"/>
               <w:rPr>
                 <w:rFonts w:cstheme="minorHAnsi"/>
+                <w:color w:val="FFFFFF" w:themeColor="background1"/>
                 <w:sz w:val="24"/>
                 <w:szCs w:val="24"/>
                 <w:lang w:val="en-GB"/>
@@ -3860,7 +4300,7 @@
             <w:r>
               <w:rPr>
                 <w:rFonts w:cstheme="minorHAnsi"/>
-                <w:color w:val="404040" w:themeColor="text1" w:themeTint="BF"/>
+                <w:color w:val="FFFFFF" w:themeColor="background1"/>
                 <w:lang w:val="en-GB"/>
               </w:rPr>
               <w:t xml:space="preserve">The </w:t>
@@ -3869,7 +4309,7 @@
             <w:r>
               <w:rPr>
                 <w:rFonts w:cstheme="minorHAnsi"/>
-                <w:color w:val="404040" w:themeColor="text1" w:themeTint="BF"/>
+                <w:color w:val="FFFFFF" w:themeColor="background1"/>
                 <w:lang w:val="en-GB"/>
               </w:rPr>
               <w:t>jupyter</w:t>
@@ -3878,7 +4318,7 @@
             <w:r>
               <w:rPr>
                 <w:rFonts w:cstheme="minorHAnsi"/>
-                <w:color w:val="404040" w:themeColor="text1" w:themeTint="BF"/>
+                <w:color w:val="FFFFFF" w:themeColor="background1"/>
                 <w:lang w:val="en-GB"/>
               </w:rPr>
               <w:t xml:space="preserve"> notebook was created by our Designers. It is used for our code documentation.</w:t>
@@ -3891,6 +4331,7 @@
           <w:tcPr>
             <w:cnfStyle w:val="001000000000" w:firstRow="0" w:lastRow="0" w:firstColumn="1" w:lastColumn="0" w:oddVBand="0" w:evenVBand="0" w:oddHBand="0" w:evenHBand="0" w:firstRowFirstColumn="0" w:firstRowLastColumn="0" w:lastRowFirstColumn="0" w:lastRowLastColumn="0"/>
             <w:tcW w:w="535" w:type="dxa"/>
+            <w:shd w:val="clear" w:color="auto" w:fill="282434"/>
             <w:vAlign w:val="center"/>
           </w:tcPr>
           <w:p>
@@ -3901,12 +4342,14 @@
                 <w:rFonts w:cstheme="minorHAnsi"/>
                 <w:b w:val="0"/>
                 <w:bCs w:val="0"/>
-                <w:lang w:val="en-GB"/>
-              </w:rPr>
-            </w:pPr>
-            <w:r>
-              <w:rPr>
-                <w:rFonts w:cstheme="minorHAnsi"/>
+                <w:color w:val="FFFFFF" w:themeColor="background1"/>
+                <w:lang w:val="en-GB"/>
+              </w:rPr>
+            </w:pPr>
+            <w:r>
+              <w:rPr>
+                <w:rFonts w:cstheme="minorHAnsi"/>
+                <w:color w:val="FFFFFF" w:themeColor="background1"/>
                 <w:lang w:val="en-GB"/>
               </w:rPr>
               <w:t>10</w:t>
@@ -3916,6 +4359,7 @@
         <w:tc>
           <w:tcPr>
             <w:tcW w:w="8484" w:type="dxa"/>
+            <w:shd w:val="clear" w:color="auto" w:fill="282434"/>
           </w:tcPr>
           <w:p>
             <w:pPr>
@@ -3926,6 +4370,7 @@
                 <w:rFonts w:cstheme="minorHAnsi"/>
                 <w:b/>
                 <w:bCs/>
+                <w:color w:val="FFFFFF" w:themeColor="background1"/>
                 <w:sz w:val="24"/>
                 <w:szCs w:val="24"/>
                 <w:lang w:val="en-GB"/>
@@ -3936,6 +4381,7 @@
                 <w:rFonts w:cstheme="minorHAnsi"/>
                 <w:b/>
                 <w:bCs/>
+                <w:color w:val="FFFFFF" w:themeColor="background1"/>
                 <w:sz w:val="24"/>
                 <w:szCs w:val="24"/>
                 <w:lang w:val="en-GB"/>
@@ -3950,6 +4396,7 @@
               <w:cnfStyle w:val="000000000000" w:firstRow="0" w:lastRow="0" w:firstColumn="0" w:lastColumn="0" w:oddVBand="0" w:evenVBand="0" w:oddHBand="0" w:evenHBand="0" w:firstRowFirstColumn="0" w:firstRowLastColumn="0" w:lastRowFirstColumn="0" w:lastRowLastColumn="0"/>
               <w:rPr>
                 <w:rFonts w:cstheme="minorHAnsi"/>
+                <w:color w:val="FFFFFF" w:themeColor="background1"/>
                 <w:sz w:val="24"/>
                 <w:szCs w:val="24"/>
                 <w:lang w:val="en-GB"/>
@@ -3958,7 +4405,7 @@
             <w:r>
               <w:rPr>
                 <w:rFonts w:cstheme="minorHAnsi"/>
-                <w:color w:val="404040" w:themeColor="text1" w:themeTint="BF"/>
+                <w:color w:val="FFFFFF" w:themeColor="background1"/>
                 <w:lang w:val="en-GB"/>
               </w:rPr>
               <w:t xml:space="preserve">Our QA Engineer and our Scrum </w:t>
@@ -3966,7 +4413,7 @@
             <w:r>
               <w:rPr>
                 <w:rFonts w:cstheme="minorHAnsi"/>
-                <w:color w:val="404040" w:themeColor="text1" w:themeTint="BF"/>
+                <w:color w:val="FFFFFF" w:themeColor="background1"/>
                 <w:lang w:val="en-GB"/>
               </w:rPr>
               <w:t>trainer</w:t>
@@ -3974,7 +4421,7 @@
             <w:r>
               <w:rPr>
                 <w:rFonts w:cstheme="minorHAnsi"/>
-                <w:color w:val="404040" w:themeColor="text1" w:themeTint="BF"/>
+                <w:color w:val="FFFFFF" w:themeColor="background1"/>
                 <w:lang w:val="en-GB"/>
               </w:rPr>
               <w:t xml:space="preserve"> created the documentation </w:t>
@@ -3982,7 +4429,7 @@
             <w:r>
               <w:rPr>
                 <w:rFonts w:cstheme="minorHAnsi"/>
-                <w:color w:val="404040" w:themeColor="text1" w:themeTint="BF"/>
+                <w:color w:val="FFFFFF" w:themeColor="background1"/>
                 <w:lang w:val="en-GB"/>
               </w:rPr>
               <w:t>using</w:t>
@@ -3990,7 +4437,7 @@
             <w:r>
               <w:rPr>
                 <w:rFonts w:cstheme="minorHAnsi"/>
-                <w:color w:val="404040" w:themeColor="text1" w:themeTint="BF"/>
+                <w:color w:val="FFFFFF" w:themeColor="background1"/>
                 <w:lang w:val="en-GB"/>
               </w:rPr>
               <w:t xml:space="preserve"> </w:t>
@@ -3998,7 +4445,7 @@
             <w:r>
               <w:rPr>
                 <w:rFonts w:cstheme="minorHAnsi"/>
-                <w:color w:val="404040" w:themeColor="text1" w:themeTint="BF"/>
+                <w:color w:val="FFFFFF" w:themeColor="background1"/>
                 <w:lang w:val="en-GB"/>
               </w:rPr>
               <w:t xml:space="preserve">MS </w:t>
@@ -4006,7 +4453,7 @@
             <w:r>
               <w:rPr>
                 <w:rFonts w:cstheme="minorHAnsi"/>
-                <w:color w:val="404040" w:themeColor="text1" w:themeTint="BF"/>
+                <w:color w:val="FFFFFF" w:themeColor="background1"/>
                 <w:lang w:val="en-GB"/>
               </w:rPr>
               <w:t>Word</w:t>
@@ -4014,7 +4461,7 @@
             <w:r>
               <w:rPr>
                 <w:rFonts w:cstheme="minorHAnsi"/>
-                <w:color w:val="404040" w:themeColor="text1" w:themeTint="BF"/>
+                <w:color w:val="FFFFFF" w:themeColor="background1"/>
                 <w:lang w:val="en-GB"/>
               </w:rPr>
               <w:t xml:space="preserve"> to summarise the </w:t>
@@ -4022,7 +4469,7 @@
             <w:r>
               <w:rPr>
                 <w:rFonts w:cstheme="minorHAnsi"/>
-                <w:color w:val="404040" w:themeColor="text1" w:themeTint="BF"/>
+                <w:color w:val="FFFFFF" w:themeColor="background1"/>
                 <w:lang w:val="en-GB"/>
               </w:rPr>
               <w:t>application.</w:t>
@@ -4038,6 +4485,7 @@
           <w:tcPr>
             <w:cnfStyle w:val="001000000000" w:firstRow="0" w:lastRow="0" w:firstColumn="1" w:lastColumn="0" w:oddVBand="0" w:evenVBand="0" w:oddHBand="0" w:evenHBand="0" w:firstRowFirstColumn="0" w:firstRowLastColumn="0" w:lastRowFirstColumn="0" w:lastRowLastColumn="0"/>
             <w:tcW w:w="535" w:type="dxa"/>
+            <w:shd w:val="clear" w:color="auto" w:fill="282434"/>
             <w:vAlign w:val="center"/>
           </w:tcPr>
           <w:p>
@@ -4048,12 +4496,14 @@
                 <w:rFonts w:cstheme="minorHAnsi"/>
                 <w:b w:val="0"/>
                 <w:bCs w:val="0"/>
-                <w:lang w:val="en-GB"/>
-              </w:rPr>
-            </w:pPr>
-            <w:r>
-              <w:rPr>
-                <w:rFonts w:cstheme="minorHAnsi"/>
+                <w:color w:val="FFFFFF" w:themeColor="background1"/>
+                <w:lang w:val="en-GB"/>
+              </w:rPr>
+            </w:pPr>
+            <w:r>
+              <w:rPr>
+                <w:rFonts w:cstheme="minorHAnsi"/>
+                <w:color w:val="FFFFFF" w:themeColor="background1"/>
                 <w:lang w:val="en-GB"/>
               </w:rPr>
               <w:t>1</w:t>
@@ -4061,6 +4511,7 @@
             <w:r>
               <w:rPr>
                 <w:rFonts w:cstheme="minorHAnsi"/>
+                <w:color w:val="FFFFFF" w:themeColor="background1"/>
                 <w:lang w:val="en-GB"/>
               </w:rPr>
               <w:t>1</w:t>
@@ -4070,6 +4521,7 @@
         <w:tc>
           <w:tcPr>
             <w:tcW w:w="8484" w:type="dxa"/>
+            <w:shd w:val="clear" w:color="auto" w:fill="282434"/>
           </w:tcPr>
           <w:p>
             <w:pPr>
@@ -4080,6 +4532,7 @@
                 <w:rFonts w:cstheme="minorHAnsi"/>
                 <w:b/>
                 <w:bCs/>
+                <w:color w:val="FFFFFF" w:themeColor="background1"/>
                 <w:sz w:val="24"/>
                 <w:szCs w:val="24"/>
                 <w:lang w:val="en-GB"/>
@@ -4090,6 +4543,7 @@
                 <w:rFonts w:cstheme="minorHAnsi"/>
                 <w:b/>
                 <w:bCs/>
+                <w:color w:val="FFFFFF" w:themeColor="background1"/>
                 <w:sz w:val="24"/>
                 <w:szCs w:val="24"/>
                 <w:lang w:val="en-GB"/>
@@ -4104,13 +4558,14 @@
               <w:cnfStyle w:val="000000100000" w:firstRow="0" w:lastRow="0" w:firstColumn="0" w:lastColumn="0" w:oddVBand="0" w:evenVBand="0" w:oddHBand="1" w:evenHBand="0" w:firstRowFirstColumn="0" w:firstRowLastColumn="0" w:lastRowFirstColumn="0" w:lastRowLastColumn="0"/>
               <w:rPr>
                 <w:rFonts w:cstheme="minorHAnsi"/>
-                <w:lang w:val="en-GB"/>
-              </w:rPr>
-            </w:pPr>
-            <w:r>
-              <w:rPr>
-                <w:rFonts w:cstheme="minorHAnsi"/>
-                <w:color w:val="404040" w:themeColor="text1" w:themeTint="BF"/>
+                <w:color w:val="FFFFFF" w:themeColor="background1"/>
+                <w:lang w:val="en-GB"/>
+              </w:rPr>
+            </w:pPr>
+            <w:r>
+              <w:rPr>
+                <w:rFonts w:cstheme="minorHAnsi"/>
+                <w:color w:val="FFFFFF" w:themeColor="background1"/>
                 <w:lang w:val="en-GB"/>
               </w:rPr>
               <w:t xml:space="preserve">The presentation was created by our </w:t>
@@ -4118,7 +4573,7 @@
             <w:r>
               <w:rPr>
                 <w:rFonts w:cstheme="minorHAnsi"/>
-                <w:color w:val="404040" w:themeColor="text1" w:themeTint="BF"/>
+                <w:color w:val="FFFFFF" w:themeColor="background1"/>
                 <w:lang w:val="en-GB"/>
               </w:rPr>
               <w:t xml:space="preserve">Scrum </w:t>
@@ -4126,7 +4581,7 @@
             <w:r>
               <w:rPr>
                 <w:rFonts w:cstheme="minorHAnsi"/>
-                <w:color w:val="404040" w:themeColor="text1" w:themeTint="BF"/>
+                <w:color w:val="FFFFFF" w:themeColor="background1"/>
                 <w:lang w:val="en-GB"/>
               </w:rPr>
               <w:t>trainer to explain the concept of the application</w:t>
@@ -4134,7 +4589,7 @@
             <w:r>
               <w:rPr>
                 <w:rFonts w:cstheme="minorHAnsi"/>
-                <w:color w:val="404040" w:themeColor="text1" w:themeTint="BF"/>
+                <w:color w:val="FFFFFF" w:themeColor="background1"/>
                 <w:lang w:val="en-GB"/>
               </w:rPr>
               <w:t>.</w:t>
@@ -4147,6 +4602,7 @@
       <w:pPr>
         <w:rPr>
           <w:rFonts w:cstheme="minorHAnsi"/>
+          <w:color w:val="FFFFFF" w:themeColor="background1"/>
           <w:sz w:val="32"/>
           <w:szCs w:val="32"/>
         </w:rPr>
@@ -4165,7 +4621,7 @@
 </file>
 
 <file path=word/endnotes.xml><?xml version="1.0" encoding="utf-8"?>
-<w:endnotes xmlns:wpc="http://schemas.microsoft.com/office/word/2010/wordprocessingCanvas" xmlns:cx="http://schemas.microsoft.com/office/drawing/2014/chartex" xmlns:cx1="http://schemas.microsoft.com/office/drawing/2015/9/8/chartex" xmlns:cx2="http://schemas.microsoft.com/office/drawing/2015/10/21/chartex" xmlns:cx3="http://schemas.microsoft.com/office/drawing/2016/5/9/chartex" xmlns:cx4="http://schemas.microsoft.com/office/drawing/2016/5/10/chartex" xmlns:cx5="http://schemas.microsoft.com/office/drawing/2016/5/11/chartex" xmlns:cx6="http://schemas.microsoft.com/office/drawing/2016/5/12/chartex" xmlns:cx7="http://schemas.microsoft.com/office/drawing/2016/5/13/chartex" xmlns:cx8="http://schemas.microsoft.com/office/drawing/2016/5/14/chartex" xmlns:mc="http://schemas.openxmlformats.org/markup-compatibility/2006" xmlns:aink="http://schemas.microsoft.com/office/drawing/2016/ink" xmlns:am3d="http://schemas.microsoft.com/office/drawing/2017/model3d" xmlns:o="urn:schemas-microsoft-com:office:office" xmlns:oel="http://schemas.microsoft.com/office/2019/extlst" xmlns:r="http://schemas.openxmlformats.org/officeDocument/2006/relationships" xmlns:m="http://schemas.openxmlformats.org/officeDocument/2006/math" xmlns:v="urn:schemas-microsoft-com:vml" xmlns:wp14="http://schemas.microsoft.com/office/word/2010/wordprocessingDrawing" xmlns:wp="http://schemas.openxmlformats.org/drawingml/2006/wordprocessingDrawing" xmlns:w10="urn:schemas-microsoft-com:office:word" xmlns:w="http://schemas.openxmlformats.org/wordprocessingml/2006/main" xmlns:w14="http://schemas.microsoft.com/office/word/2010/wordml" xmlns:w15="http://schemas.microsoft.com/office/word/2012/wordml" xmlns:w16cex="http://schemas.microsoft.com/office/word/2018/wordml/cex" xmlns:w16cid="http://schemas.microsoft.com/office/word/2016/wordml/cid" xmlns:w16="http://schemas.microsoft.com/office/word/2018/wordml" xmlns:w16sdtdh="http://schemas.microsoft.com/office/word/2020/wordml/sdtdatahash" xmlns:w16se="http://schemas.microsoft.com/office/word/2015/wordml/symex" xmlns:wpg="http://schemas.microsoft.com/office/word/2010/wordprocessingGroup" xmlns:wpi="http://schemas.microsoft.com/office/word/2010/wordprocessingInk" xmlns:wne="http://schemas.microsoft.com/office/word/2006/wordml" xmlns:wps="http://schemas.microsoft.com/office/word/2010/wordprocessingShape" mc:Ignorable="w14 w15 w16se w16cid w16 w16cex w16sdtdh wp14">
+<w:endnotes xmlns:wpc="http://schemas.microsoft.com/office/word/2010/wordprocessingCanvas" xmlns:cx="http://schemas.microsoft.com/office/drawing/2014/chartex" xmlns:cx1="http://schemas.microsoft.com/office/drawing/2015/9/8/chartex" xmlns:mc="http://schemas.openxmlformats.org/markup-compatibility/2006" xmlns:o="urn:schemas-microsoft-com:office:office" xmlns:r="http://schemas.openxmlformats.org/officeDocument/2006/relationships" xmlns:m="http://schemas.openxmlformats.org/officeDocument/2006/math" xmlns:v="urn:schemas-microsoft-com:vml" xmlns:wp14="http://schemas.microsoft.com/office/word/2010/wordprocessingDrawing" xmlns:wp="http://schemas.openxmlformats.org/drawingml/2006/wordprocessingDrawing" xmlns:w10="urn:schemas-microsoft-com:office:word" xmlns:w="http://schemas.openxmlformats.org/wordprocessingml/2006/main" xmlns:w14="http://schemas.microsoft.com/office/word/2010/wordml" xmlns:w15="http://schemas.microsoft.com/office/word/2012/wordml" xmlns:w16se="http://schemas.microsoft.com/office/word/2015/wordml/symex" xmlns:wpg="http://schemas.microsoft.com/office/word/2010/wordprocessingGroup" xmlns:wpi="http://schemas.microsoft.com/office/word/2010/wordprocessingInk" xmlns:wne="http://schemas.microsoft.com/office/word/2006/wordml" xmlns:wps="http://schemas.microsoft.com/office/word/2010/wordprocessingShape" mc:Ignorable="w14 w15 w16se wp14">
   <w:endnote w:type="separator" w:id="-1">
     <w:p>
       <w:pPr>
@@ -4190,10 +4646,10 @@
 </file>
 
 <file path=word/footer1.xml><?xml version="1.0" encoding="utf-8"?>
-<w:ftr xmlns:wpc="http://schemas.microsoft.com/office/word/2010/wordprocessingCanvas" xmlns:cx="http://schemas.microsoft.com/office/drawing/2014/chartex" xmlns:cx1="http://schemas.microsoft.com/office/drawing/2015/9/8/chartex" xmlns:cx2="http://schemas.microsoft.com/office/drawing/2015/10/21/chartex" xmlns:cx3="http://schemas.microsoft.com/office/drawing/2016/5/9/chartex" xmlns:cx4="http://schemas.microsoft.com/office/drawing/2016/5/10/chartex" xmlns:cx5="http://schemas.microsoft.com/office/drawing/2016/5/11/chartex" xmlns:cx6="http://schemas.microsoft.com/office/drawing/2016/5/12/chartex" xmlns:cx7="http://schemas.microsoft.com/office/drawing/2016/5/13/chartex" xmlns:cx8="http://schemas.microsoft.com/office/drawing/2016/5/14/chartex" xmlns:mc="http://schemas.openxmlformats.org/markup-compatibility/2006" xmlns:aink="http://schemas.microsoft.com/office/drawing/2016/ink" xmlns:am3d="http://schemas.microsoft.com/office/drawing/2017/model3d" xmlns:o="urn:schemas-microsoft-com:office:office" xmlns:oel="http://schemas.microsoft.com/office/2019/extlst" xmlns:r="http://schemas.openxmlformats.org/officeDocument/2006/relationships" xmlns:m="http://schemas.openxmlformats.org/officeDocument/2006/math" xmlns:v="urn:schemas-microsoft-com:vml" xmlns:wp14="http://schemas.microsoft.com/office/word/2010/wordprocessingDrawing" xmlns:wp="http://schemas.openxmlformats.org/drawingml/2006/wordprocessingDrawing" xmlns:w10="urn:schemas-microsoft-com:office:word" xmlns:w="http://schemas.openxmlformats.org/wordprocessingml/2006/main" xmlns:w14="http://schemas.microsoft.com/office/word/2010/wordml" xmlns:w15="http://schemas.microsoft.com/office/word/2012/wordml" xmlns:w16cex="http://schemas.microsoft.com/office/word/2018/wordml/cex" xmlns:w16cid="http://schemas.microsoft.com/office/word/2016/wordml/cid" xmlns:w16="http://schemas.microsoft.com/office/word/2018/wordml" xmlns:w16sdtdh="http://schemas.microsoft.com/office/word/2020/wordml/sdtdatahash" xmlns:w16se="http://schemas.microsoft.com/office/word/2015/wordml/symex" xmlns:wpg="http://schemas.microsoft.com/office/word/2010/wordprocessingGroup" xmlns:wpi="http://schemas.microsoft.com/office/word/2010/wordprocessingInk" xmlns:wne="http://schemas.microsoft.com/office/word/2006/wordml" xmlns:wps="http://schemas.microsoft.com/office/word/2010/wordprocessingShape" mc:Ignorable="w14 w15 w16se w16cid w16 w16cex w16sdtdh wp14">
+<w:ftr xmlns:wpc="http://schemas.microsoft.com/office/word/2010/wordprocessingCanvas" xmlns:cx="http://schemas.microsoft.com/office/drawing/2014/chartex" xmlns:cx1="http://schemas.microsoft.com/office/drawing/2015/9/8/chartex" xmlns:mc="http://schemas.openxmlformats.org/markup-compatibility/2006" xmlns:o="urn:schemas-microsoft-com:office:office" xmlns:r="http://schemas.openxmlformats.org/officeDocument/2006/relationships" xmlns:m="http://schemas.openxmlformats.org/officeDocument/2006/math" xmlns:v="urn:schemas-microsoft-com:vml" xmlns:wp14="http://schemas.microsoft.com/office/word/2010/wordprocessingDrawing" xmlns:wp="http://schemas.openxmlformats.org/drawingml/2006/wordprocessingDrawing" xmlns:w10="urn:schemas-microsoft-com:office:word" xmlns:w="http://schemas.openxmlformats.org/wordprocessingml/2006/main" xmlns:w14="http://schemas.microsoft.com/office/word/2010/wordml" xmlns:w15="http://schemas.microsoft.com/office/word/2012/wordml" xmlns:w16se="http://schemas.microsoft.com/office/word/2015/wordml/symex" xmlns:wpg="http://schemas.microsoft.com/office/word/2010/wordprocessingGroup" xmlns:wpi="http://schemas.microsoft.com/office/word/2010/wordprocessingInk" xmlns:wne="http://schemas.microsoft.com/office/word/2006/wordml" xmlns:wps="http://schemas.microsoft.com/office/word/2010/wordprocessingShape" mc:Ignorable="w14 w15 w16se wp14">
   <w:sdt>
     <w:sdtPr>
-      <w:id w:val="169063729"/>
+      <w:id w:val="1263647422"/>
       <w:docPartObj>
         <w:docPartGallery w:val="Page Numbers (Bottom of Page)"/>
         <w:docPartUnique/>
@@ -4210,6 +4666,9 @@
           <w:pStyle w:val="Footer"/>
           <w:jc w:val="right"/>
         </w:pPr>
+        <w:r>
+          <w:t>1</w:t>
+        </w:r>
         <w:r>
           <w:fldChar w:fldCharType="begin"/>
         </w:r>
@@ -4243,7 +4702,7 @@
 </file>
 
 <file path=word/footnotes.xml><?xml version="1.0" encoding="utf-8"?>
-<w:footnotes xmlns:wpc="http://schemas.microsoft.com/office/word/2010/wordprocessingCanvas" xmlns:cx="http://schemas.microsoft.com/office/drawing/2014/chartex" xmlns:cx1="http://schemas.microsoft.com/office/drawing/2015/9/8/chartex" xmlns:cx2="http://schemas.microsoft.com/office/drawing/2015/10/21/chartex" xmlns:cx3="http://schemas.microsoft.com/office/drawing/2016/5/9/chartex" xmlns:cx4="http://schemas.microsoft.com/office/drawing/2016/5/10/chartex" xmlns:cx5="http://schemas.microsoft.com/office/drawing/2016/5/11/chartex" xmlns:cx6="http://schemas.microsoft.com/office/drawing/2016/5/12/chartex" xmlns:cx7="http://schemas.microsoft.com/office/drawing/2016/5/13/chartex" xmlns:cx8="http://schemas.microsoft.com/office/drawing/2016/5/14/chartex" xmlns:mc="http://schemas.openxmlformats.org/markup-compatibility/2006" xmlns:aink="http://schemas.microsoft.com/office/drawing/2016/ink" xmlns:am3d="http://schemas.microsoft.com/office/drawing/2017/model3d" xmlns:o="urn:schemas-microsoft-com:office:office" xmlns:oel="http://schemas.microsoft.com/office/2019/extlst" xmlns:r="http://schemas.openxmlformats.org/officeDocument/2006/relationships" xmlns:m="http://schemas.openxmlformats.org/officeDocument/2006/math" xmlns:v="urn:schemas-microsoft-com:vml" xmlns:wp14="http://schemas.microsoft.com/office/word/2010/wordprocessingDrawing" xmlns:wp="http://schemas.openxmlformats.org/drawingml/2006/wordprocessingDrawing" xmlns:w10="urn:schemas-microsoft-com:office:word" xmlns:w="http://schemas.openxmlformats.org/wordprocessingml/2006/main" xmlns:w14="http://schemas.microsoft.com/office/word/2010/wordml" xmlns:w15="http://schemas.microsoft.com/office/word/2012/wordml" xmlns:w16cex="http://schemas.microsoft.com/office/word/2018/wordml/cex" xmlns:w16cid="http://schemas.microsoft.com/office/word/2016/wordml/cid" xmlns:w16="http://schemas.microsoft.com/office/word/2018/wordml" xmlns:w16sdtdh="http://schemas.microsoft.com/office/word/2020/wordml/sdtdatahash" xmlns:w16se="http://schemas.microsoft.com/office/word/2015/wordml/symex" xmlns:wpg="http://schemas.microsoft.com/office/word/2010/wordprocessingGroup" xmlns:wpi="http://schemas.microsoft.com/office/word/2010/wordprocessingInk" xmlns:wne="http://schemas.microsoft.com/office/word/2006/wordml" xmlns:wps="http://schemas.microsoft.com/office/word/2010/wordprocessingShape" mc:Ignorable="w14 w15 w16se w16cid w16 w16cex w16sdtdh wp14">
+<w:footnotes xmlns:wpc="http://schemas.microsoft.com/office/word/2010/wordprocessingCanvas" xmlns:cx="http://schemas.microsoft.com/office/drawing/2014/chartex" xmlns:cx1="http://schemas.microsoft.com/office/drawing/2015/9/8/chartex" xmlns:mc="http://schemas.openxmlformats.org/markup-compatibility/2006" xmlns:o="urn:schemas-microsoft-com:office:office" xmlns:r="http://schemas.openxmlformats.org/officeDocument/2006/relationships" xmlns:m="http://schemas.openxmlformats.org/officeDocument/2006/math" xmlns:v="urn:schemas-microsoft-com:vml" xmlns:wp14="http://schemas.microsoft.com/office/word/2010/wordprocessingDrawing" xmlns:wp="http://schemas.openxmlformats.org/drawingml/2006/wordprocessingDrawing" xmlns:w10="urn:schemas-microsoft-com:office:word" xmlns:w="http://schemas.openxmlformats.org/wordprocessingml/2006/main" xmlns:w14="http://schemas.microsoft.com/office/word/2010/wordml" xmlns:w15="http://schemas.microsoft.com/office/word/2012/wordml" xmlns:w16se="http://schemas.microsoft.com/office/word/2015/wordml/symex" xmlns:wpg="http://schemas.microsoft.com/office/word/2010/wordprocessingGroup" xmlns:wpi="http://schemas.microsoft.com/office/word/2010/wordprocessingInk" xmlns:wne="http://schemas.microsoft.com/office/word/2006/wordml" xmlns:wps="http://schemas.microsoft.com/office/word/2010/wordprocessingShape" mc:Ignorable="w14 w15 w16se wp14">
   <w:footnote w:type="separator" w:id="-1">
     <w:p>
       <w:pPr>
@@ -4268,7 +4727,7 @@
 </file>
 
 <file path=word/header1.xml><?xml version="1.0" encoding="utf-8"?>
-<w:hdr xmlns:wpc="http://schemas.microsoft.com/office/word/2010/wordprocessingCanvas" xmlns:cx="http://schemas.microsoft.com/office/drawing/2014/chartex" xmlns:cx1="http://schemas.microsoft.com/office/drawing/2015/9/8/chartex" xmlns:cx2="http://schemas.microsoft.com/office/drawing/2015/10/21/chartex" xmlns:cx3="http://schemas.microsoft.com/office/drawing/2016/5/9/chartex" xmlns:cx4="http://schemas.microsoft.com/office/drawing/2016/5/10/chartex" xmlns:cx5="http://schemas.microsoft.com/office/drawing/2016/5/11/chartex" xmlns:cx6="http://schemas.microsoft.com/office/drawing/2016/5/12/chartex" xmlns:cx7="http://schemas.microsoft.com/office/drawing/2016/5/13/chartex" xmlns:cx8="http://schemas.microsoft.com/office/drawing/2016/5/14/chartex" xmlns:mc="http://schemas.openxmlformats.org/markup-compatibility/2006" xmlns:aink="http://schemas.microsoft.com/office/drawing/2016/ink" xmlns:am3d="http://schemas.microsoft.com/office/drawing/2017/model3d" xmlns:o="urn:schemas-microsoft-com:office:office" xmlns:oel="http://schemas.microsoft.com/office/2019/extlst" xmlns:r="http://schemas.openxmlformats.org/officeDocument/2006/relationships" xmlns:m="http://schemas.openxmlformats.org/officeDocument/2006/math" xmlns:v="urn:schemas-microsoft-com:vml" xmlns:wp14="http://schemas.microsoft.com/office/word/2010/wordprocessingDrawing" xmlns:wp="http://schemas.openxmlformats.org/drawingml/2006/wordprocessingDrawing" xmlns:w10="urn:schemas-microsoft-com:office:word" xmlns:w="http://schemas.openxmlformats.org/wordprocessingml/2006/main" xmlns:w14="http://schemas.microsoft.com/office/word/2010/wordml" xmlns:w15="http://schemas.microsoft.com/office/word/2012/wordml" xmlns:w16cex="http://schemas.microsoft.com/office/word/2018/wordml/cex" xmlns:w16cid="http://schemas.microsoft.com/office/word/2016/wordml/cid" xmlns:w16="http://schemas.microsoft.com/office/word/2018/wordml" xmlns:w16sdtdh="http://schemas.microsoft.com/office/word/2020/wordml/sdtdatahash" xmlns:w16se="http://schemas.microsoft.com/office/word/2015/wordml/symex" xmlns:wpg="http://schemas.microsoft.com/office/word/2010/wordprocessingGroup" xmlns:wpi="http://schemas.microsoft.com/office/word/2010/wordprocessingInk" xmlns:wne="http://schemas.microsoft.com/office/word/2006/wordml" xmlns:wps="http://schemas.microsoft.com/office/word/2010/wordprocessingShape" mc:Ignorable="w14 w15 w16se w16cid w16 w16cex w16sdtdh wp14">
+<w:hdr xmlns:wpc="http://schemas.microsoft.com/office/word/2010/wordprocessingCanvas" xmlns:cx="http://schemas.microsoft.com/office/drawing/2014/chartex" xmlns:cx1="http://schemas.microsoft.com/office/drawing/2015/9/8/chartex" xmlns:mc="http://schemas.openxmlformats.org/markup-compatibility/2006" xmlns:o="urn:schemas-microsoft-com:office:office" xmlns:r="http://schemas.openxmlformats.org/officeDocument/2006/relationships" xmlns:m="http://schemas.openxmlformats.org/officeDocument/2006/math" xmlns:v="urn:schemas-microsoft-com:vml" xmlns:wp14="http://schemas.microsoft.com/office/word/2010/wordprocessingDrawing" xmlns:wp="http://schemas.openxmlformats.org/drawingml/2006/wordprocessingDrawing" xmlns:w10="urn:schemas-microsoft-com:office:word" xmlns:w="http://schemas.openxmlformats.org/wordprocessingml/2006/main" xmlns:w14="http://schemas.microsoft.com/office/word/2010/wordml" xmlns:w15="http://schemas.microsoft.com/office/word/2012/wordml" xmlns:w16se="http://schemas.microsoft.com/office/word/2015/wordml/symex" xmlns:wpg="http://schemas.microsoft.com/office/word/2010/wordprocessingGroup" xmlns:wpi="http://schemas.microsoft.com/office/word/2010/wordprocessingInk" xmlns:wne="http://schemas.microsoft.com/office/word/2006/wordml" xmlns:wps="http://schemas.microsoft.com/office/word/2010/wordprocessingShape" mc:Ignorable="w14 w15 w16se wp14">
   <w:p>
     <w:pPr>
       <w:pStyle w:val="Header"/>
@@ -4279,7 +4738,7 @@
 </file>
 
 <file path=word/numbering.xml><?xml version="1.0" encoding="utf-8"?>
-<w:numbering xmlns:wpc="http://schemas.microsoft.com/office/word/2010/wordprocessingCanvas" xmlns:cx="http://schemas.microsoft.com/office/drawing/2014/chartex" xmlns:cx1="http://schemas.microsoft.com/office/drawing/2015/9/8/chartex" xmlns:cx2="http://schemas.microsoft.com/office/drawing/2015/10/21/chartex" xmlns:cx3="http://schemas.microsoft.com/office/drawing/2016/5/9/chartex" xmlns:cx4="http://schemas.microsoft.com/office/drawing/2016/5/10/chartex" xmlns:cx5="http://schemas.microsoft.com/office/drawing/2016/5/11/chartex" xmlns:cx6="http://schemas.microsoft.com/office/drawing/2016/5/12/chartex" xmlns:cx7="http://schemas.microsoft.com/office/drawing/2016/5/13/chartex" xmlns:cx8="http://schemas.microsoft.com/office/drawing/2016/5/14/chartex" xmlns:mc="http://schemas.openxmlformats.org/markup-compatibility/2006" xmlns:aink="http://schemas.microsoft.com/office/drawing/2016/ink" xmlns:am3d="http://schemas.microsoft.com/office/drawing/2017/model3d" xmlns:o="urn:schemas-microsoft-com:office:office" xmlns:oel="http://schemas.microsoft.com/office/2019/extlst" xmlns:r="http://schemas.openxmlformats.org/officeDocument/2006/relationships" xmlns:m="http://schemas.openxmlformats.org/officeDocument/2006/math" xmlns:v="urn:schemas-microsoft-com:vml" xmlns:wp14="http://schemas.microsoft.com/office/word/2010/wordprocessingDrawing" xmlns:wp="http://schemas.openxmlformats.org/drawingml/2006/wordprocessingDrawing" xmlns:w10="urn:schemas-microsoft-com:office:word" xmlns:w="http://schemas.openxmlformats.org/wordprocessingml/2006/main" xmlns:w14="http://schemas.microsoft.com/office/word/2010/wordml" xmlns:w15="http://schemas.microsoft.com/office/word/2012/wordml" xmlns:w16cex="http://schemas.microsoft.com/office/word/2018/wordml/cex" xmlns:w16cid="http://schemas.microsoft.com/office/word/2016/wordml/cid" xmlns:w16="http://schemas.microsoft.com/office/word/2018/wordml" xmlns:w16sdtdh="http://schemas.microsoft.com/office/word/2020/wordml/sdtdatahash" xmlns:w16se="http://schemas.microsoft.com/office/word/2015/wordml/symex" xmlns:wpg="http://schemas.microsoft.com/office/word/2010/wordprocessingGroup" xmlns:wpi="http://schemas.microsoft.com/office/word/2010/wordprocessingInk" xmlns:wne="http://schemas.microsoft.com/office/word/2006/wordml" xmlns:wps="http://schemas.microsoft.com/office/word/2010/wordprocessingShape" mc:Ignorable="w14 w15 w16se w16cid w16 w16cex w16sdtdh wp14">
+<w:numbering xmlns:wpc="http://schemas.microsoft.com/office/word/2010/wordprocessingCanvas" xmlns:cx="http://schemas.microsoft.com/office/drawing/2014/chartex" xmlns:cx1="http://schemas.microsoft.com/office/drawing/2015/9/8/chartex" xmlns:mc="http://schemas.openxmlformats.org/markup-compatibility/2006" xmlns:o="urn:schemas-microsoft-com:office:office" xmlns:r="http://schemas.openxmlformats.org/officeDocument/2006/relationships" xmlns:m="http://schemas.openxmlformats.org/officeDocument/2006/math" xmlns:v="urn:schemas-microsoft-com:vml" xmlns:wp14="http://schemas.microsoft.com/office/word/2010/wordprocessingDrawing" xmlns:wp="http://schemas.openxmlformats.org/drawingml/2006/wordprocessingDrawing" xmlns:w10="urn:schemas-microsoft-com:office:word" xmlns:w="http://schemas.openxmlformats.org/wordprocessingml/2006/main" xmlns:w14="http://schemas.microsoft.com/office/word/2010/wordml" xmlns:w15="http://schemas.microsoft.com/office/word/2012/wordml" xmlns:w16se="http://schemas.microsoft.com/office/word/2015/wordml/symex" xmlns:wpg="http://schemas.microsoft.com/office/word/2010/wordprocessingGroup" xmlns:wpi="http://schemas.microsoft.com/office/word/2010/wordprocessingInk" xmlns:wne="http://schemas.microsoft.com/office/word/2006/wordml" xmlns:wps="http://schemas.microsoft.com/office/word/2010/wordprocessingShape" mc:Ignorable="w14 w15 w16se wp14">
   <w:abstractNum w:abstractNumId="0" w15:restartNumberingAfterBreak="0">
     <w:nsid w:val="FFFFFF7C"/>
     <w:multiLevelType w:val="singleLevel"/>
@@ -4578,44 +5037,44 @@
       </w:rPr>
     </w:lvl>
   </w:abstractNum>
-  <w:num w:numId="1" w16cid:durableId="1315643905">
+  <w:num w:numId="1">
     <w:abstractNumId w:val="9"/>
   </w:num>
-  <w:num w:numId="2" w16cid:durableId="166139298">
+  <w:num w:numId="2">
     <w:abstractNumId w:val="7"/>
   </w:num>
-  <w:num w:numId="3" w16cid:durableId="1088962196">
+  <w:num w:numId="3">
     <w:abstractNumId w:val="6"/>
   </w:num>
-  <w:num w:numId="4" w16cid:durableId="198586393">
+  <w:num w:numId="4">
     <w:abstractNumId w:val="5"/>
   </w:num>
-  <w:num w:numId="5" w16cid:durableId="621767980">
+  <w:num w:numId="5">
     <w:abstractNumId w:val="4"/>
   </w:num>
-  <w:num w:numId="6" w16cid:durableId="1895891865">
+  <w:num w:numId="6">
     <w:abstractNumId w:val="8"/>
   </w:num>
-  <w:num w:numId="7" w16cid:durableId="1681658303">
+  <w:num w:numId="7">
     <w:abstractNumId w:val="3"/>
   </w:num>
-  <w:num w:numId="8" w16cid:durableId="1097216914">
+  <w:num w:numId="8">
     <w:abstractNumId w:val="2"/>
   </w:num>
-  <w:num w:numId="9" w16cid:durableId="1862547118">
+  <w:num w:numId="9">
     <w:abstractNumId w:val="1"/>
   </w:num>
-  <w:num w:numId="10" w16cid:durableId="566066911">
+  <w:num w:numId="10">
     <w:abstractNumId w:val="0"/>
   </w:num>
-  <w:num w:numId="11" w16cid:durableId="412745842">
+  <w:num w:numId="11">
     <w:abstractNumId w:val="10"/>
   </w:num>
 </w:numbering>
 </file>
 
 <file path=word/styles.xml><?xml version="1.0" encoding="utf-8"?>
-<w:styles xmlns:mc="http://schemas.openxmlformats.org/markup-compatibility/2006" xmlns:r="http://schemas.openxmlformats.org/officeDocument/2006/relationships" xmlns:w="http://schemas.openxmlformats.org/wordprocessingml/2006/main" xmlns:w14="http://schemas.microsoft.com/office/word/2010/wordml" xmlns:w15="http://schemas.microsoft.com/office/word/2012/wordml" xmlns:w16cex="http://schemas.microsoft.com/office/word/2018/wordml/cex" xmlns:w16cid="http://schemas.microsoft.com/office/word/2016/wordml/cid" xmlns:w16="http://schemas.microsoft.com/office/word/2018/wordml" xmlns:w16sdtdh="http://schemas.microsoft.com/office/word/2020/wordml/sdtdatahash" xmlns:w16se="http://schemas.microsoft.com/office/word/2015/wordml/symex" mc:Ignorable="w14 w15 w16se w16cid w16 w16cex w16sdtdh">
+<w:styles xmlns:mc="http://schemas.openxmlformats.org/markup-compatibility/2006" xmlns:r="http://schemas.openxmlformats.org/officeDocument/2006/relationships" xmlns:w="http://schemas.openxmlformats.org/wordprocessingml/2006/main" xmlns:w14="http://schemas.microsoft.com/office/word/2010/wordml" xmlns:w15="http://schemas.microsoft.com/office/word/2012/wordml" xmlns:w16se="http://schemas.microsoft.com/office/word/2015/wordml/symex" mc:Ignorable="w14 w15 w16se">
   <w:docDefaults>
     <w:rPrDefault>
       <w:rPr>
@@ -4631,7 +5090,7 @@
       </w:pPr>
     </w:pPrDefault>
   </w:docDefaults>
-  <w:latentStyles w:defLockedState="0" w:defUIPriority="99" w:defSemiHidden="0" w:defUnhideWhenUsed="0" w:defQFormat="0" w:count="376">
+  <w:latentStyles w:defLockedState="0" w:defUIPriority="99" w:defSemiHidden="0" w:defUnhideWhenUsed="0" w:defQFormat="0" w:count="371">
     <w:lsdException w:name="Normal" w:uiPriority="0" w:qFormat="1"/>
     <w:lsdException w:name="heading 1" w:uiPriority="9" w:qFormat="1"/>
     <w:lsdException w:name="heading 2" w:semiHidden="1" w:uiPriority="9" w:unhideWhenUsed="1" w:qFormat="1"/>
@@ -5003,20 +5462,57 @@
     <w:lsdException w:name="List Table 5 Dark Accent 6" w:uiPriority="50"/>
     <w:lsdException w:name="List Table 6 Colorful Accent 6" w:uiPriority="51"/>
     <w:lsdException w:name="List Table 7 Colorful Accent 6" w:uiPriority="52"/>
-    <w:lsdException w:name="Mention" w:semiHidden="1" w:unhideWhenUsed="1"/>
-    <w:lsdException w:name="Smart Hyperlink" w:semiHidden="1" w:unhideWhenUsed="1"/>
-    <w:lsdException w:name="Hashtag" w:semiHidden="1" w:unhideWhenUsed="1"/>
-    <w:lsdException w:name="Unresolved Mention" w:semiHidden="1" w:unhideWhenUsed="1"/>
-    <w:lsdException w:name="Smart Link" w:semiHidden="1" w:unhideWhenUsed="1"/>
   </w:latentStyles>
   <w:style w:type="paragraph" w:default="1" w:styleId="Normal">
     <w:name w:val="Normal"/>
     <w:qFormat/>
     <w:rsid w:val="005C300B"/>
   </w:style>
+  <w:style w:type="paragraph" w:styleId="Heading1">
+    <w:name w:val="heading 1"/>
+    <w:basedOn w:val="Normal"/>
+    <w:next w:val="Normal"/>
+    <w:link w:val="Heading1Char"/>
+    <w:uiPriority w:val="9"/>
+    <w:qFormat/>
+    <w:rsid w:val="00AB6C61"/>
+    <w:pPr>
+      <w:spacing w:after="80"/>
+      <w:jc w:val="center"/>
+      <w:outlineLvl w:val="0"/>
+    </w:pPr>
+    <w:rPr>
+      <w:color w:val="FFFFFF" w:themeColor="background1"/>
+      <w:sz w:val="40"/>
+      <w:szCs w:val="28"/>
+    </w:rPr>
+  </w:style>
+  <w:style w:type="paragraph" w:styleId="Heading2">
+    <w:name w:val="heading 2"/>
+    <w:basedOn w:val="Normal"/>
+    <w:next w:val="Normal"/>
+    <w:link w:val="Heading2Char"/>
+    <w:uiPriority w:val="9"/>
+    <w:unhideWhenUsed/>
+    <w:qFormat/>
+    <w:rsid w:val="00AB6C61"/>
+    <w:pPr>
+      <w:jc w:val="both"/>
+      <w:outlineLvl w:val="1"/>
+    </w:pPr>
+    <w:rPr>
+      <w:rFonts w:cstheme="minorHAnsi"/>
+      <w:b/>
+      <w:bCs/>
+      <w:color w:val="FFFFFF" w:themeColor="background1"/>
+      <w:sz w:val="28"/>
+      <w:szCs w:val="28"/>
+    </w:rPr>
+  </w:style>
   <w:style w:type="character" w:default="1" w:styleId="DefaultParagraphFont">
     <w:name w:val="Default Paragraph Font"/>
     <w:uiPriority w:val="1"/>
+    <w:semiHidden/>
     <w:unhideWhenUsed/>
   </w:style>
   <w:style w:type="table" w:default="1" w:styleId="TableNormal">
@@ -5047,13 +5543,16 @@
     <w:autoRedefine/>
     <w:uiPriority w:val="39"/>
     <w:unhideWhenUsed/>
-    <w:rsid w:val="00A965D3"/>
+    <w:rsid w:val="00AB6C61"/>
     <w:pPr>
       <w:spacing w:before="120" w:after="100" w:line="240" w:lineRule="auto"/>
     </w:pPr>
     <w:rPr>
       <w:rFonts w:eastAsiaTheme="minorEastAsia"/>
+      <w:b/>
+      <w:color w:val="FFFFFF" w:themeColor="background1"/>
       <w:kern w:val="22"/>
+      <w:sz w:val="28"/>
       <w:lang w:val="bg-BG" w:eastAsia="ja-JP"/>
       <w14:ligatures w14:val="standard"/>
     </w:rPr>
@@ -5065,13 +5564,14 @@
     <w:autoRedefine/>
     <w:uiPriority w:val="39"/>
     <w:unhideWhenUsed/>
-    <w:rsid w:val="00A965D3"/>
+    <w:rsid w:val="00AB6C61"/>
     <w:pPr>
       <w:spacing w:before="120" w:after="100" w:line="240" w:lineRule="auto"/>
       <w:ind w:left="220"/>
     </w:pPr>
     <w:rPr>
       <w:rFonts w:eastAsiaTheme="minorEastAsia"/>
+      <w:color w:val="FFFFFF" w:themeColor="background1"/>
       <w:kern w:val="22"/>
       <w:lang w:val="bg-BG" w:eastAsia="ja-JP"/>
       <w14:ligatures w14:val="standard"/>
@@ -5084,13 +5584,14 @@
     <w:autoRedefine/>
     <w:uiPriority w:val="39"/>
     <w:unhideWhenUsed/>
-    <w:rsid w:val="00A965D3"/>
+    <w:rsid w:val="00AB6C61"/>
     <w:pPr>
       <w:spacing w:before="120" w:after="100" w:line="240" w:lineRule="auto"/>
       <w:ind w:left="440"/>
     </w:pPr>
     <w:rPr>
       <w:rFonts w:eastAsiaTheme="minorEastAsia"/>
+      <w:color w:val="FFFFFF" w:themeColor="background1"/>
       <w:kern w:val="22"/>
       <w:lang w:val="bg-BG" w:eastAsia="ja-JP"/>
       <w14:ligatures w14:val="standard"/>
@@ -5336,7 +5837,7 @@
       </w:tcPr>
     </w:tblStylePr>
   </w:style>
-  <w:style w:type="character" w:styleId="UnresolvedMention">
+  <w:style w:type="character" w:customStyle="1" w:styleId="UnresolvedMention">
     <w:name w:val="Unresolved Mention"/>
     <w:basedOn w:val="DefaultParagraphFont"/>
     <w:uiPriority w:val="99"/>
@@ -5346,6 +5847,55 @@
     <w:rPr>
       <w:color w:val="605E5C"/>
       <w:shd w:val="clear" w:color="auto" w:fill="E1DFDD"/>
+    </w:rPr>
+  </w:style>
+  <w:style w:type="character" w:customStyle="1" w:styleId="Heading1Char">
+    <w:name w:val="Heading 1 Char"/>
+    <w:basedOn w:val="DefaultParagraphFont"/>
+    <w:link w:val="Heading1"/>
+    <w:uiPriority w:val="9"/>
+    <w:rsid w:val="00AB6C61"/>
+    <w:rPr>
+      <w:color w:val="FFFFFF" w:themeColor="background1"/>
+      <w:sz w:val="40"/>
+      <w:szCs w:val="28"/>
+    </w:rPr>
+  </w:style>
+  <w:style w:type="character" w:customStyle="1" w:styleId="Heading2Char">
+    <w:name w:val="Heading 2 Char"/>
+    <w:basedOn w:val="DefaultParagraphFont"/>
+    <w:link w:val="Heading2"/>
+    <w:uiPriority w:val="9"/>
+    <w:rsid w:val="00AB6C61"/>
+    <w:rPr>
+      <w:rFonts w:cstheme="minorHAnsi"/>
+      <w:b/>
+      <w:bCs/>
+      <w:color w:val="FFFFFF" w:themeColor="background1"/>
+      <w:sz w:val="28"/>
+      <w:szCs w:val="28"/>
+    </w:rPr>
+  </w:style>
+  <w:style w:type="paragraph" w:styleId="TOCHeading">
+    <w:name w:val="TOC Heading"/>
+    <w:basedOn w:val="Heading1"/>
+    <w:next w:val="Normal"/>
+    <w:uiPriority w:val="39"/>
+    <w:unhideWhenUsed/>
+    <w:qFormat/>
+    <w:rsid w:val="00AB6C61"/>
+    <w:pPr>
+      <w:keepNext/>
+      <w:keepLines/>
+      <w:spacing w:before="240" w:after="0"/>
+      <w:jc w:val="left"/>
+      <w:outlineLvl w:val="9"/>
+    </w:pPr>
+    <w:rPr>
+      <w:rFonts w:asciiTheme="majorHAnsi" w:eastAsiaTheme="majorEastAsia" w:hAnsiTheme="majorHAnsi" w:cstheme="majorBidi"/>
+      <w:color w:val="2E74B5" w:themeColor="accent1" w:themeShade="BF"/>
+      <w:sz w:val="32"/>
+      <w:szCs w:val="32"/>
     </w:rPr>
   </w:style>
 </w:styles>
@@ -5617,7 +6167,7 @@
 </file>
 
 <file path=customXml/itemProps1.xml><?xml version="1.0" encoding="utf-8"?>
-<ds:datastoreItem xmlns:ds="http://schemas.openxmlformats.org/officeDocument/2006/customXml" ds:itemID="{8B138859-FB41-4F1A-B7BC-892C215E0967}">
+<ds:datastoreItem xmlns:ds="http://schemas.openxmlformats.org/officeDocument/2006/customXml" ds:itemID="{B01EFF8B-1CA2-4390-A30A-E0F0929427F9}">
   <ds:schemaRefs>
     <ds:schemaRef ds:uri="http://schemas.openxmlformats.org/officeDocument/2006/bibliography"/>
   </ds:schemaRefs>
